--- a/Documentacion/Word/BBDD Documentación.docx
+++ b/Documentacion/Word/BBDD Documentación.docx
@@ -143,6 +143,26 @@
     </w:p>
     <w:p>
       <w:pPr>
+        <w:jc w:val="center"/>
+        <w:rPr>
+          <w:b/>
+          <w:sz w:val="28"/>
+          <w:szCs w:val="24"/>
+        </w:rPr>
+      </w:pPr>
+    </w:p>
+    <w:p>
+      <w:pPr>
+        <w:jc w:val="center"/>
+        <w:rPr>
+          <w:b/>
+          <w:sz w:val="28"/>
+          <w:szCs w:val="24"/>
+        </w:rPr>
+      </w:pPr>
+    </w:p>
+    <w:p>
+      <w:pPr>
         <w:pStyle w:val="Textoindependiente"/>
         <w:jc w:val="center"/>
         <w:rPr>
@@ -292,88 +312,25 @@
     <w:p>
       <w:pPr>
         <w:pStyle w:val="Textoindependiente"/>
+      </w:pPr>
+    </w:p>
+    <w:p>
+      <w:pPr>
+        <w:pStyle w:val="Textoindependiente"/>
+      </w:pPr>
+    </w:p>
+    <w:p>
+      <w:pPr>
+        <w:pStyle w:val="Textoindependiente"/>
+      </w:pPr>
+    </w:p>
+    <w:p>
+      <w:pPr>
+        <w:pStyle w:val="Textoindependiente"/>
         <w:rPr>
           <w:u w:val="single"/>
         </w:rPr>
       </w:pPr>
-    </w:p>
-    <w:p>
-      <w:pPr>
-        <w:pStyle w:val="Textoindependiente"/>
-        <w:jc w:val="center"/>
-        <w:rPr>
-          <w:sz w:val="36"/>
-          <w:szCs w:val="36"/>
-        </w:rPr>
-      </w:pPr>
-      <w:r>
-        <w:rPr>
-          <w:sz w:val="36"/>
-          <w:szCs w:val="36"/>
-        </w:rPr>
-        <w:t xml:space="preserve">Barrios Fernández, </w:t>
-      </w:r>
-      <w:r>
-        <w:rPr>
-          <w:sz w:val="36"/>
-          <w:szCs w:val="36"/>
-        </w:rPr>
-        <w:t>María</w:t>
-      </w:r>
-      <w:r>
-        <w:rPr>
-          <w:sz w:val="36"/>
-          <w:szCs w:val="36"/>
-        </w:rPr>
-        <w:t xml:space="preserve"> Carmen</w:t>
-      </w:r>
-    </w:p>
-    <w:p>
-      <w:pPr>
-        <w:pStyle w:val="Textoindependiente"/>
-        <w:jc w:val="center"/>
-        <w:rPr>
-          <w:sz w:val="36"/>
-          <w:szCs w:val="36"/>
-        </w:rPr>
-      </w:pPr>
-      <w:r>
-        <w:rPr>
-          <w:sz w:val="36"/>
-          <w:szCs w:val="36"/>
-        </w:rPr>
-        <w:t>Díez de Paulino, Albano</w:t>
-      </w:r>
-    </w:p>
-    <w:p>
-      <w:pPr>
-        <w:pStyle w:val="Textoindependiente"/>
-        <w:jc w:val="center"/>
-        <w:rPr>
-          <w:sz w:val="36"/>
-          <w:szCs w:val="36"/>
-        </w:rPr>
-      </w:pPr>
-      <w:r>
-        <w:rPr>
-          <w:sz w:val="36"/>
-          <w:szCs w:val="36"/>
-        </w:rPr>
-        <w:t>Espinosa García, Daniel</w:t>
-      </w:r>
-    </w:p>
-    <w:p>
-      <w:pPr>
-        <w:pStyle w:val="Textoindependiente"/>
-        <w:jc w:val="center"/>
-      </w:pPr>
-      <w:r>
-        <w:rPr>
-          <w:sz w:val="36"/>
-          <w:szCs w:val="36"/>
-        </w:rPr>
-        <w:t xml:space="preserve"> Gutiérrez Valverde, Ramiro</w:t>
-      </w:r>
     </w:p>
     <w:p>
       <w:pPr>
@@ -1346,17 +1303,8 @@
           <w:b/>
           <w:bCs/>
         </w:rPr>
-        <w:t xml:space="preserve">Vista </w:t>
-      </w:r>
-      <w:proofErr w:type="spellStart"/>
-      <w:r>
-        <w:rPr>
-          <w:b/>
-          <w:bCs/>
-        </w:rPr>
-        <w:t>Resto_Div</w:t>
-      </w:r>
-      <w:proofErr w:type="spellEnd"/>
+        <w:t>Vista Resto_Div</w:t>
+      </w:r>
       <w:r>
         <w:t>:</w:t>
       </w:r>
@@ -1382,257 +1330,47 @@
           <w:color w:val="365F91" w:themeColor="accent1" w:themeShade="BF"/>
         </w:rPr>
       </w:pPr>
-      <w:proofErr w:type="spellStart"/>
-      <w:r>
-        <w:rPr>
-          <w:color w:val="365F91" w:themeColor="accent1" w:themeShade="BF"/>
-        </w:rPr>
-        <w:t>Create</w:t>
-      </w:r>
-      <w:proofErr w:type="spellEnd"/>
+      <w:r>
+        <w:rPr>
+          <w:color w:val="365F91" w:themeColor="accent1" w:themeShade="BF"/>
+        </w:rPr>
+        <w:t>Create view view_resto_div_tablas as select alias, time_to_sec(tiempo_</w:t>
+      </w:r>
+      <w:r>
+        <w:rPr>
+          <w:color w:val="365F91" w:themeColor="accent1" w:themeShade="BF"/>
+        </w:rPr>
+        <w:t>partida) as</w:t>
+      </w:r>
+      <w:r>
+        <w:rPr>
+          <w:color w:val="365F91" w:themeColor="accent1" w:themeShade="BF"/>
+        </w:rPr>
+        <w:t xml:space="preserve"> tiempo_partida, aciertos, fecha_hora,</w:t>
+      </w:r>
       <w:r>
         <w:rPr>
           <w:color w:val="365F91" w:themeColor="accent1" w:themeShade="BF"/>
         </w:rPr>
         <w:t xml:space="preserve"> </w:t>
       </w:r>
-      <w:proofErr w:type="spellStart"/>
-      <w:r>
-        <w:rPr>
-          <w:color w:val="365F91" w:themeColor="accent1" w:themeShade="BF"/>
-        </w:rPr>
-        <w:t>view</w:t>
-      </w:r>
-      <w:proofErr w:type="spellEnd"/>
+      <w:r>
+        <w:rPr>
+          <w:color w:val="365F91" w:themeColor="accent1" w:themeShade="BF"/>
+        </w:rPr>
+        <w:t>nivel,</w:t>
+      </w:r>
       <w:r>
         <w:rPr>
           <w:color w:val="365F91" w:themeColor="accent1" w:themeShade="BF"/>
         </w:rPr>
         <w:t xml:space="preserve"> </w:t>
       </w:r>
-      <w:proofErr w:type="spellStart"/>
-      <w:r>
-        <w:rPr>
-          <w:color w:val="365F91" w:themeColor="accent1" w:themeShade="BF"/>
-        </w:rPr>
-        <w:t>view_resto_div_tablas</w:t>
-      </w:r>
-      <w:proofErr w:type="spellEnd"/>
-      <w:r>
-        <w:rPr>
-          <w:color w:val="365F91" w:themeColor="accent1" w:themeShade="BF"/>
-        </w:rPr>
-        <w:t xml:space="preserve"> as </w:t>
-      </w:r>
-      <w:proofErr w:type="spellStart"/>
-      <w:r>
-        <w:rPr>
-          <w:color w:val="365F91" w:themeColor="accent1" w:themeShade="BF"/>
-        </w:rPr>
-        <w:t>select</w:t>
-      </w:r>
-      <w:proofErr w:type="spellEnd"/>
-      <w:r>
-        <w:rPr>
-          <w:color w:val="365F91" w:themeColor="accent1" w:themeShade="BF"/>
-        </w:rPr>
-        <w:t xml:space="preserve"> alias, </w:t>
-      </w:r>
-      <w:proofErr w:type="spellStart"/>
-      <w:r>
-        <w:rPr>
-          <w:color w:val="365F91" w:themeColor="accent1" w:themeShade="BF"/>
-        </w:rPr>
-        <w:t>time_to_sec</w:t>
-      </w:r>
-      <w:proofErr w:type="spellEnd"/>
-      <w:r>
-        <w:rPr>
-          <w:color w:val="365F91" w:themeColor="accent1" w:themeShade="BF"/>
-        </w:rPr>
-        <w:t>(</w:t>
-      </w:r>
-      <w:proofErr w:type="spellStart"/>
-      <w:r>
-        <w:rPr>
-          <w:color w:val="365F91" w:themeColor="accent1" w:themeShade="BF"/>
-        </w:rPr>
-        <w:t>tiempo_partida</w:t>
-      </w:r>
-      <w:proofErr w:type="spellEnd"/>
-      <w:r>
-        <w:rPr>
-          <w:color w:val="365F91" w:themeColor="accent1" w:themeShade="BF"/>
-        </w:rPr>
-        <w:t xml:space="preserve">)  as </w:t>
-      </w:r>
-      <w:proofErr w:type="spellStart"/>
-      <w:r>
-        <w:rPr>
-          <w:color w:val="365F91" w:themeColor="accent1" w:themeShade="BF"/>
-        </w:rPr>
-        <w:t>tiempo_partida</w:t>
-      </w:r>
-      <w:proofErr w:type="spellEnd"/>
-      <w:r>
-        <w:rPr>
-          <w:color w:val="365F91" w:themeColor="accent1" w:themeShade="BF"/>
-        </w:rPr>
-        <w:t xml:space="preserve">, aciertos, </w:t>
-      </w:r>
-      <w:proofErr w:type="spellStart"/>
-      <w:r>
-        <w:rPr>
-          <w:color w:val="365F91" w:themeColor="accent1" w:themeShade="BF"/>
-        </w:rPr>
-        <w:t>fecha_hora,nivel,id_usuario</w:t>
-      </w:r>
-      <w:proofErr w:type="spellEnd"/>
-      <w:r>
-        <w:rPr>
-          <w:color w:val="365F91" w:themeColor="accent1" w:themeShade="BF"/>
-        </w:rPr>
-        <w:t xml:space="preserve"> </w:t>
-      </w:r>
-      <w:proofErr w:type="spellStart"/>
-      <w:r>
-        <w:rPr>
-          <w:color w:val="365F91" w:themeColor="accent1" w:themeShade="BF"/>
-        </w:rPr>
-        <w:t>from</w:t>
-      </w:r>
-      <w:proofErr w:type="spellEnd"/>
-      <w:r>
-        <w:rPr>
-          <w:color w:val="365F91" w:themeColor="accent1" w:themeShade="BF"/>
-        </w:rPr>
-        <w:t xml:space="preserve"> </w:t>
-      </w:r>
-      <w:proofErr w:type="spellStart"/>
-      <w:r>
-        <w:rPr>
-          <w:color w:val="365F91" w:themeColor="accent1" w:themeShade="BF"/>
-        </w:rPr>
-        <w:t>resto_div</w:t>
-      </w:r>
-      <w:proofErr w:type="spellEnd"/>
-      <w:r>
-        <w:rPr>
-          <w:color w:val="365F91" w:themeColor="accent1" w:themeShade="BF"/>
-        </w:rPr>
-        <w:t xml:space="preserve"> </w:t>
-      </w:r>
-      <w:proofErr w:type="spellStart"/>
-      <w:r>
-        <w:rPr>
-          <w:color w:val="365F91" w:themeColor="accent1" w:themeShade="BF"/>
-        </w:rPr>
-        <w:t>inner</w:t>
-      </w:r>
-      <w:proofErr w:type="spellEnd"/>
-      <w:r>
-        <w:rPr>
-          <w:color w:val="365F91" w:themeColor="accent1" w:themeShade="BF"/>
-        </w:rPr>
-        <w:t xml:space="preserve"> </w:t>
-      </w:r>
-      <w:proofErr w:type="spellStart"/>
-      <w:r>
-        <w:rPr>
-          <w:color w:val="365F91" w:themeColor="accent1" w:themeShade="BF"/>
-        </w:rPr>
-        <w:t>join</w:t>
-      </w:r>
-      <w:proofErr w:type="spellEnd"/>
-      <w:r>
-        <w:rPr>
-          <w:color w:val="365F91" w:themeColor="accent1" w:themeShade="BF"/>
-        </w:rPr>
-        <w:t xml:space="preserve"> usuario </w:t>
-      </w:r>
-      <w:proofErr w:type="spellStart"/>
-      <w:r>
-        <w:rPr>
-          <w:color w:val="365F91" w:themeColor="accent1" w:themeShade="BF"/>
-        </w:rPr>
-        <w:t>on</w:t>
-      </w:r>
-      <w:proofErr w:type="spellEnd"/>
-      <w:r>
-        <w:rPr>
-          <w:color w:val="365F91" w:themeColor="accent1" w:themeShade="BF"/>
-        </w:rPr>
-        <w:t xml:space="preserve"> </w:t>
-      </w:r>
-      <w:proofErr w:type="spellStart"/>
-      <w:r>
-        <w:rPr>
-          <w:color w:val="365F91" w:themeColor="accent1" w:themeShade="BF"/>
-        </w:rPr>
-        <w:t>id_usuario</w:t>
-      </w:r>
-      <w:proofErr w:type="spellEnd"/>
-      <w:r>
-        <w:rPr>
-          <w:color w:val="365F91" w:themeColor="accent1" w:themeShade="BF"/>
-        </w:rPr>
-        <w:t xml:space="preserve"> = jugador </w:t>
-      </w:r>
-      <w:proofErr w:type="spellStart"/>
-      <w:r>
-        <w:rPr>
-          <w:color w:val="365F91" w:themeColor="accent1" w:themeShade="BF"/>
-        </w:rPr>
-        <w:t>inner</w:t>
-      </w:r>
-      <w:proofErr w:type="spellEnd"/>
-      <w:r>
-        <w:rPr>
-          <w:color w:val="365F91" w:themeColor="accent1" w:themeShade="BF"/>
-        </w:rPr>
-        <w:t xml:space="preserve"> </w:t>
-      </w:r>
-      <w:proofErr w:type="spellStart"/>
-      <w:r>
-        <w:rPr>
-          <w:color w:val="365F91" w:themeColor="accent1" w:themeShade="BF"/>
-        </w:rPr>
-        <w:t>join</w:t>
-      </w:r>
-      <w:proofErr w:type="spellEnd"/>
-      <w:r>
-        <w:rPr>
-          <w:color w:val="365F91" w:themeColor="accent1" w:themeShade="BF"/>
-        </w:rPr>
-        <w:t xml:space="preserve"> reto </w:t>
-      </w:r>
-      <w:proofErr w:type="spellStart"/>
-      <w:r>
-        <w:rPr>
-          <w:color w:val="365F91" w:themeColor="accent1" w:themeShade="BF"/>
-        </w:rPr>
-        <w:t>on</w:t>
-      </w:r>
-      <w:proofErr w:type="spellEnd"/>
-      <w:r>
-        <w:rPr>
-          <w:color w:val="365F91" w:themeColor="accent1" w:themeShade="BF"/>
-        </w:rPr>
-        <w:t xml:space="preserve"> </w:t>
-      </w:r>
-      <w:proofErr w:type="spellStart"/>
-      <w:r>
-        <w:rPr>
-          <w:color w:val="365F91" w:themeColor="accent1" w:themeShade="BF"/>
-        </w:rPr>
-        <w:t>id_reto</w:t>
-      </w:r>
-      <w:proofErr w:type="spellEnd"/>
-      <w:r>
-        <w:rPr>
-          <w:color w:val="365F91" w:themeColor="accent1" w:themeShade="BF"/>
-        </w:rPr>
-        <w:t>=reto;</w:t>
+      <w:r>
+        <w:rPr>
+          <w:color w:val="365F91" w:themeColor="accent1" w:themeShade="BF"/>
+        </w:rPr>
+        <w:t>id_usuario from resto_div inner join usuario on id_usuario = jugador inner join reto on id_reto=reto;</w:t>
       </w:r>
     </w:p>
     <w:p>
@@ -1646,47 +1384,11 @@
           <w:color w:val="365F91" w:themeColor="accent1" w:themeShade="BF"/>
         </w:rPr>
       </w:pPr>
-      <w:proofErr w:type="spellStart"/>
-      <w:r>
-        <w:rPr>
-          <w:color w:val="365F91" w:themeColor="accent1" w:themeShade="BF"/>
-        </w:rPr>
-        <w:t>Drop</w:t>
-      </w:r>
-      <w:proofErr w:type="spellEnd"/>
-      <w:r>
-        <w:rPr>
-          <w:color w:val="365F91" w:themeColor="accent1" w:themeShade="BF"/>
-        </w:rPr>
-        <w:t xml:space="preserve"> </w:t>
-      </w:r>
-      <w:proofErr w:type="spellStart"/>
-      <w:r>
-        <w:rPr>
-          <w:color w:val="365F91" w:themeColor="accent1" w:themeShade="BF"/>
-        </w:rPr>
-        <w:t>view</w:t>
-      </w:r>
-      <w:proofErr w:type="spellEnd"/>
-      <w:r>
-        <w:rPr>
-          <w:color w:val="365F91" w:themeColor="accent1" w:themeShade="BF"/>
-        </w:rPr>
-        <w:t xml:space="preserve"> </w:t>
-      </w:r>
-      <w:proofErr w:type="spellStart"/>
-      <w:r>
-        <w:rPr>
-          <w:color w:val="365F91" w:themeColor="accent1" w:themeShade="BF"/>
-        </w:rPr>
-        <w:t>view_resto_div_tablas</w:t>
-      </w:r>
-      <w:proofErr w:type="spellEnd"/>
-      <w:r>
-        <w:rPr>
-          <w:color w:val="365F91" w:themeColor="accent1" w:themeShade="BF"/>
-        </w:rPr>
-        <w:t>;</w:t>
+      <w:r>
+        <w:rPr>
+          <w:color w:val="365F91" w:themeColor="accent1" w:themeShade="BF"/>
+        </w:rPr>
+        <w:t>Drop view view_resto_div_tablas;</w:t>
       </w:r>
     </w:p>
     <w:p/>
@@ -1745,28 +1447,38 @@
           <w:color w:val="365F91" w:themeColor="accent1" w:themeShade="BF"/>
         </w:rPr>
       </w:pPr>
-      <w:proofErr w:type="spellStart"/>
-      <w:r>
-        <w:rPr>
-          <w:color w:val="365F91" w:themeColor="accent1" w:themeShade="BF"/>
-        </w:rPr>
-        <w:t>Create</w:t>
-      </w:r>
-      <w:proofErr w:type="spellEnd"/>
+      <w:r>
+        <w:rPr>
+          <w:color w:val="365F91" w:themeColor="accent1" w:themeShade="BF"/>
+        </w:rPr>
+        <w:t xml:space="preserve">Create view view_euclides_tablas as select alias, time_to_sec(tiempo_partida) as tiempo_partida, aciertos, </w:t>
+      </w:r>
+      <w:proofErr w:type="spellStart"/>
+      <w:r>
+        <w:rPr>
+          <w:color w:val="365F91" w:themeColor="accent1" w:themeShade="BF"/>
+        </w:rPr>
+        <w:t>fecha_hora</w:t>
+      </w:r>
+      <w:proofErr w:type="spellEnd"/>
+      <w:r>
+        <w:rPr>
+          <w:color w:val="365F91" w:themeColor="accent1" w:themeShade="BF"/>
+        </w:rPr>
+        <w:t>,</w:t>
+      </w:r>
       <w:r>
         <w:rPr>
           <w:color w:val="365F91" w:themeColor="accent1" w:themeShade="BF"/>
         </w:rPr>
         <w:t xml:space="preserve"> </w:t>
       </w:r>
-      <w:proofErr w:type="spellStart"/>
-      <w:r>
-        <w:rPr>
-          <w:color w:val="365F91" w:themeColor="accent1" w:themeShade="BF"/>
-        </w:rPr>
-        <w:t>view</w:t>
-      </w:r>
-      <w:proofErr w:type="spellEnd"/>
+      <w:r>
+        <w:rPr>
+          <w:color w:val="365F91" w:themeColor="accent1" w:themeShade="BF"/>
+        </w:rPr>
+        <w:t>nivel,</w:t>
+      </w:r>
       <w:r>
         <w:rPr>
           <w:color w:val="365F91" w:themeColor="accent1" w:themeShade="BF"/>
@@ -1778,98 +1490,14 @@
         <w:rPr>
           <w:color w:val="365F91" w:themeColor="accent1" w:themeShade="BF"/>
         </w:rPr>
-        <w:t>view_euclides_tablas</w:t>
-      </w:r>
-      <w:proofErr w:type="spellEnd"/>
-      <w:r>
-        <w:rPr>
-          <w:color w:val="365F91" w:themeColor="accent1" w:themeShade="BF"/>
-        </w:rPr>
-        <w:t xml:space="preserve"> as </w:t>
-      </w:r>
-      <w:proofErr w:type="spellStart"/>
-      <w:r>
-        <w:rPr>
-          <w:color w:val="365F91" w:themeColor="accent1" w:themeShade="BF"/>
-        </w:rPr>
-        <w:t>select</w:t>
-      </w:r>
-      <w:proofErr w:type="spellEnd"/>
-      <w:r>
-        <w:rPr>
-          <w:color w:val="365F91" w:themeColor="accent1" w:themeShade="BF"/>
-        </w:rPr>
-        <w:t xml:space="preserve"> alias, </w:t>
-      </w:r>
-      <w:proofErr w:type="spellStart"/>
-      <w:r>
-        <w:rPr>
-          <w:color w:val="365F91" w:themeColor="accent1" w:themeShade="BF"/>
-        </w:rPr>
-        <w:t>time_to_sec</w:t>
-      </w:r>
-      <w:proofErr w:type="spellEnd"/>
-      <w:r>
-        <w:rPr>
-          <w:color w:val="365F91" w:themeColor="accent1" w:themeShade="BF"/>
-        </w:rPr>
-        <w:t>(</w:t>
-      </w:r>
-      <w:proofErr w:type="spellStart"/>
-      <w:r>
-        <w:rPr>
-          <w:color w:val="365F91" w:themeColor="accent1" w:themeShade="BF"/>
-        </w:rPr>
-        <w:t>tiempo_partida</w:t>
-      </w:r>
-      <w:proofErr w:type="spellEnd"/>
-      <w:r>
-        <w:rPr>
-          <w:color w:val="365F91" w:themeColor="accent1" w:themeShade="BF"/>
-        </w:rPr>
-        <w:t xml:space="preserve">) as </w:t>
-      </w:r>
-      <w:proofErr w:type="spellStart"/>
-      <w:r>
-        <w:rPr>
-          <w:color w:val="365F91" w:themeColor="accent1" w:themeShade="BF"/>
-        </w:rPr>
-        <w:t>tiempo_partida</w:t>
-      </w:r>
-      <w:proofErr w:type="spellEnd"/>
-      <w:r>
-        <w:rPr>
-          <w:color w:val="365F91" w:themeColor="accent1" w:themeShade="BF"/>
-        </w:rPr>
-        <w:t xml:space="preserve">, aciertos, </w:t>
-      </w:r>
-      <w:proofErr w:type="spellStart"/>
-      <w:r>
-        <w:rPr>
-          <w:color w:val="365F91" w:themeColor="accent1" w:themeShade="BF"/>
-        </w:rPr>
-        <w:t>fecha_hora,nivel,id_usuario</w:t>
-      </w:r>
-      <w:proofErr w:type="spellEnd"/>
-      <w:r>
-        <w:rPr>
-          <w:color w:val="365F91" w:themeColor="accent1" w:themeShade="BF"/>
-        </w:rPr>
-        <w:t xml:space="preserve"> </w:t>
-      </w:r>
-      <w:proofErr w:type="spellStart"/>
-      <w:r>
-        <w:rPr>
-          <w:color w:val="365F91" w:themeColor="accent1" w:themeShade="BF"/>
-        </w:rPr>
-        <w:t>from</w:t>
-      </w:r>
-      <w:proofErr w:type="spellEnd"/>
-      <w:r>
-        <w:rPr>
-          <w:color w:val="365F91" w:themeColor="accent1" w:themeShade="BF"/>
-        </w:rPr>
-        <w:t xml:space="preserve"> </w:t>
+        <w:t>id_usuario</w:t>
+      </w:r>
+      <w:proofErr w:type="spellEnd"/>
+      <w:r>
+        <w:rPr>
+          <w:color w:val="365F91" w:themeColor="accent1" w:themeShade="BF"/>
+        </w:rPr>
+        <w:t xml:space="preserve"> from </w:t>
       </w:r>
       <w:proofErr w:type="spellStart"/>
       <w:r>
@@ -1883,49 +1511,7 @@
         <w:rPr>
           <w:color w:val="365F91" w:themeColor="accent1" w:themeShade="BF"/>
         </w:rPr>
-        <w:t xml:space="preserve"> </w:t>
-      </w:r>
-      <w:proofErr w:type="spellStart"/>
-      <w:r>
-        <w:rPr>
-          <w:color w:val="365F91" w:themeColor="accent1" w:themeShade="BF"/>
-        </w:rPr>
-        <w:t>inner</w:t>
-      </w:r>
-      <w:proofErr w:type="spellEnd"/>
-      <w:r>
-        <w:rPr>
-          <w:color w:val="365F91" w:themeColor="accent1" w:themeShade="BF"/>
-        </w:rPr>
-        <w:t xml:space="preserve"> </w:t>
-      </w:r>
-      <w:proofErr w:type="spellStart"/>
-      <w:r>
-        <w:rPr>
-          <w:color w:val="365F91" w:themeColor="accent1" w:themeShade="BF"/>
-        </w:rPr>
-        <w:t>join</w:t>
-      </w:r>
-      <w:proofErr w:type="spellEnd"/>
-      <w:r>
-        <w:rPr>
-          <w:color w:val="365F91" w:themeColor="accent1" w:themeShade="BF"/>
-        </w:rPr>
-        <w:t xml:space="preserve"> usuario </w:t>
-      </w:r>
-      <w:proofErr w:type="spellStart"/>
-      <w:r>
-        <w:rPr>
-          <w:color w:val="365F91" w:themeColor="accent1" w:themeShade="BF"/>
-        </w:rPr>
-        <w:t>on</w:t>
-      </w:r>
-      <w:proofErr w:type="spellEnd"/>
-      <w:r>
-        <w:rPr>
-          <w:color w:val="365F91" w:themeColor="accent1" w:themeShade="BF"/>
-        </w:rPr>
-        <w:t xml:space="preserve"> </w:t>
+        <w:t xml:space="preserve"> inner join usuario on </w:t>
       </w:r>
       <w:proofErr w:type="spellStart"/>
       <w:r>
@@ -1939,63 +1525,7 @@
         <w:rPr>
           <w:color w:val="365F91" w:themeColor="accent1" w:themeShade="BF"/>
         </w:rPr>
-        <w:t xml:space="preserve"> = jugador </w:t>
-      </w:r>
-      <w:proofErr w:type="spellStart"/>
-      <w:r>
-        <w:rPr>
-          <w:color w:val="365F91" w:themeColor="accent1" w:themeShade="BF"/>
-        </w:rPr>
-        <w:t>inner</w:t>
-      </w:r>
-      <w:proofErr w:type="spellEnd"/>
-      <w:r>
-        <w:rPr>
-          <w:color w:val="365F91" w:themeColor="accent1" w:themeShade="BF"/>
-        </w:rPr>
-        <w:t xml:space="preserve"> </w:t>
-      </w:r>
-      <w:proofErr w:type="spellStart"/>
-      <w:r>
-        <w:rPr>
-          <w:color w:val="365F91" w:themeColor="accent1" w:themeShade="BF"/>
-        </w:rPr>
-        <w:t>join</w:t>
-      </w:r>
-      <w:proofErr w:type="spellEnd"/>
-      <w:r>
-        <w:rPr>
-          <w:color w:val="365F91" w:themeColor="accent1" w:themeShade="BF"/>
-        </w:rPr>
-        <w:t xml:space="preserve"> reto </w:t>
-      </w:r>
-      <w:proofErr w:type="spellStart"/>
-      <w:r>
-        <w:rPr>
-          <w:color w:val="365F91" w:themeColor="accent1" w:themeShade="BF"/>
-        </w:rPr>
-        <w:t>on</w:t>
-      </w:r>
-      <w:proofErr w:type="spellEnd"/>
-      <w:r>
-        <w:rPr>
-          <w:color w:val="365F91" w:themeColor="accent1" w:themeShade="BF"/>
-        </w:rPr>
-        <w:t xml:space="preserve"> </w:t>
-      </w:r>
-      <w:proofErr w:type="spellStart"/>
-      <w:r>
-        <w:rPr>
-          <w:color w:val="365F91" w:themeColor="accent1" w:themeShade="BF"/>
-        </w:rPr>
-        <w:t>id_reto</w:t>
-      </w:r>
-      <w:proofErr w:type="spellEnd"/>
-      <w:r>
-        <w:rPr>
-          <w:color w:val="365F91" w:themeColor="accent1" w:themeShade="BF"/>
-        </w:rPr>
-        <w:t>=reto;</w:t>
+        <w:t xml:space="preserve"> = jugador inner join reto on id_reto=reto;</w:t>
       </w:r>
     </w:p>
     <w:p>
@@ -2109,33 +1639,11 @@
           <w:color w:val="365F91" w:themeColor="accent1" w:themeShade="BF"/>
         </w:rPr>
       </w:pPr>
-      <w:proofErr w:type="spellStart"/>
-      <w:r>
-        <w:rPr>
-          <w:color w:val="365F91" w:themeColor="accent1" w:themeShade="BF"/>
-        </w:rPr>
-        <w:t>Create</w:t>
-      </w:r>
-      <w:proofErr w:type="spellEnd"/>
-      <w:r>
-        <w:rPr>
-          <w:color w:val="365F91" w:themeColor="accent1" w:themeShade="BF"/>
-        </w:rPr>
-        <w:t xml:space="preserve"> </w:t>
-      </w:r>
-      <w:proofErr w:type="spellStart"/>
-      <w:r>
-        <w:rPr>
-          <w:color w:val="365F91" w:themeColor="accent1" w:themeShade="BF"/>
-        </w:rPr>
-        <w:t>view</w:t>
-      </w:r>
-      <w:proofErr w:type="spellEnd"/>
-      <w:r>
-        <w:rPr>
-          <w:color w:val="365F91" w:themeColor="accent1" w:themeShade="BF"/>
-        </w:rPr>
-        <w:t xml:space="preserve"> </w:t>
+      <w:r>
+        <w:rPr>
+          <w:color w:val="365F91" w:themeColor="accent1" w:themeShade="BF"/>
+        </w:rPr>
+        <w:t xml:space="preserve">Create view </w:t>
       </w:r>
       <w:proofErr w:type="spellStart"/>
       <w:r>
@@ -2149,133 +1657,35 @@
         <w:rPr>
           <w:color w:val="365F91" w:themeColor="accent1" w:themeShade="BF"/>
         </w:rPr>
-        <w:t xml:space="preserve"> as </w:t>
-      </w:r>
-      <w:proofErr w:type="spellStart"/>
-      <w:r>
-        <w:rPr>
-          <w:color w:val="365F91" w:themeColor="accent1" w:themeShade="BF"/>
-        </w:rPr>
-        <w:t>select</w:t>
-      </w:r>
-      <w:proofErr w:type="spellEnd"/>
-      <w:r>
-        <w:rPr>
-          <w:color w:val="365F91" w:themeColor="accent1" w:themeShade="BF"/>
-        </w:rPr>
-        <w:t xml:space="preserve"> alias, </w:t>
-      </w:r>
-      <w:proofErr w:type="spellStart"/>
-      <w:r>
-        <w:rPr>
-          <w:color w:val="365F91" w:themeColor="accent1" w:themeShade="BF"/>
-        </w:rPr>
-        <w:t>time_to_sec</w:t>
-      </w:r>
-      <w:proofErr w:type="spellEnd"/>
-      <w:r>
-        <w:rPr>
-          <w:color w:val="365F91" w:themeColor="accent1" w:themeShade="BF"/>
-        </w:rPr>
-        <w:t>(</w:t>
-      </w:r>
-      <w:proofErr w:type="spellStart"/>
-      <w:r>
-        <w:rPr>
-          <w:color w:val="365F91" w:themeColor="accent1" w:themeShade="BF"/>
-        </w:rPr>
-        <w:t>tiempo_partida</w:t>
-      </w:r>
-      <w:proofErr w:type="spellEnd"/>
-      <w:r>
-        <w:rPr>
-          <w:color w:val="365F91" w:themeColor="accent1" w:themeShade="BF"/>
-        </w:rPr>
-        <w:t xml:space="preserve">) as </w:t>
-      </w:r>
-      <w:proofErr w:type="spellStart"/>
-      <w:r>
-        <w:rPr>
-          <w:color w:val="365F91" w:themeColor="accent1" w:themeShade="BF"/>
-        </w:rPr>
-        <w:t>tiempo_partida</w:t>
-      </w:r>
-      <w:proofErr w:type="spellEnd"/>
-      <w:r>
-        <w:rPr>
-          <w:color w:val="365F91" w:themeColor="accent1" w:themeShade="BF"/>
-        </w:rPr>
-        <w:t xml:space="preserve">, aciertos, </w:t>
-      </w:r>
-      <w:proofErr w:type="spellStart"/>
-      <w:r>
-        <w:rPr>
-          <w:color w:val="365F91" w:themeColor="accent1" w:themeShade="BF"/>
-        </w:rPr>
-        <w:t>fecha_hora,nivel,id_usuario</w:t>
-      </w:r>
-      <w:proofErr w:type="spellEnd"/>
-      <w:r>
-        <w:rPr>
-          <w:color w:val="365F91" w:themeColor="accent1" w:themeShade="BF"/>
-        </w:rPr>
-        <w:t xml:space="preserve"> </w:t>
-      </w:r>
-      <w:proofErr w:type="spellStart"/>
-      <w:r>
-        <w:rPr>
-          <w:color w:val="365F91" w:themeColor="accent1" w:themeShade="BF"/>
-        </w:rPr>
-        <w:t>from</w:t>
-      </w:r>
-      <w:proofErr w:type="spellEnd"/>
-      <w:r>
-        <w:rPr>
-          <w:color w:val="365F91" w:themeColor="accent1" w:themeShade="BF"/>
-        </w:rPr>
-        <w:t xml:space="preserve"> calculo </w:t>
-      </w:r>
-      <w:proofErr w:type="spellStart"/>
-      <w:r>
-        <w:rPr>
-          <w:color w:val="365F91" w:themeColor="accent1" w:themeShade="BF"/>
-        </w:rPr>
-        <w:t>inner</w:t>
-      </w:r>
-      <w:proofErr w:type="spellEnd"/>
-      <w:r>
-        <w:rPr>
-          <w:color w:val="365F91" w:themeColor="accent1" w:themeShade="BF"/>
-        </w:rPr>
-        <w:t xml:space="preserve"> </w:t>
-      </w:r>
-      <w:proofErr w:type="spellStart"/>
-      <w:r>
-        <w:rPr>
-          <w:color w:val="365F91" w:themeColor="accent1" w:themeShade="BF"/>
-        </w:rPr>
-        <w:t>join</w:t>
-      </w:r>
-      <w:proofErr w:type="spellEnd"/>
-      <w:r>
-        <w:rPr>
-          <w:color w:val="365F91" w:themeColor="accent1" w:themeShade="BF"/>
-        </w:rPr>
-        <w:t xml:space="preserve"> usuario </w:t>
-      </w:r>
-      <w:proofErr w:type="spellStart"/>
-      <w:r>
-        <w:rPr>
-          <w:color w:val="365F91" w:themeColor="accent1" w:themeShade="BF"/>
-        </w:rPr>
-        <w:t>on</w:t>
-      </w:r>
-      <w:proofErr w:type="spellEnd"/>
-      <w:r>
-        <w:rPr>
-          <w:color w:val="365F91" w:themeColor="accent1" w:themeShade="BF"/>
-        </w:rPr>
-        <w:t xml:space="preserve"> </w:t>
+        <w:t xml:space="preserve"> as select alias, time_to_sec(tiempo_partida) as tiempo_partida, aciertos, </w:t>
+      </w:r>
+      <w:proofErr w:type="spellStart"/>
+      <w:r>
+        <w:rPr>
+          <w:color w:val="365F91" w:themeColor="accent1" w:themeShade="BF"/>
+        </w:rPr>
+        <w:t>fecha_</w:t>
+      </w:r>
+      <w:proofErr w:type="gramStart"/>
+      <w:r>
+        <w:rPr>
+          <w:color w:val="365F91" w:themeColor="accent1" w:themeShade="BF"/>
+        </w:rPr>
+        <w:t>hora,nivel</w:t>
+      </w:r>
+      <w:proofErr w:type="gramEnd"/>
+      <w:r>
+        <w:rPr>
+          <w:color w:val="365F91" w:themeColor="accent1" w:themeShade="BF"/>
+        </w:rPr>
+        <w:t>,id_usuario</w:t>
+      </w:r>
+      <w:proofErr w:type="spellEnd"/>
+      <w:r>
+        <w:rPr>
+          <w:color w:val="365F91" w:themeColor="accent1" w:themeShade="BF"/>
+        </w:rPr>
+        <w:t xml:space="preserve"> from calculo inner join usuario on </w:t>
       </w:r>
       <w:proofErr w:type="spellStart"/>
       <w:r>
@@ -2289,63 +1699,7 @@
         <w:rPr>
           <w:color w:val="365F91" w:themeColor="accent1" w:themeShade="BF"/>
         </w:rPr>
-        <w:t xml:space="preserve"> = jugador </w:t>
-      </w:r>
-      <w:proofErr w:type="spellStart"/>
-      <w:r>
-        <w:rPr>
-          <w:color w:val="365F91" w:themeColor="accent1" w:themeShade="BF"/>
-        </w:rPr>
-        <w:t>inner</w:t>
-      </w:r>
-      <w:proofErr w:type="spellEnd"/>
-      <w:r>
-        <w:rPr>
-          <w:color w:val="365F91" w:themeColor="accent1" w:themeShade="BF"/>
-        </w:rPr>
-        <w:t xml:space="preserve"> </w:t>
-      </w:r>
-      <w:proofErr w:type="spellStart"/>
-      <w:r>
-        <w:rPr>
-          <w:color w:val="365F91" w:themeColor="accent1" w:themeShade="BF"/>
-        </w:rPr>
-        <w:t>join</w:t>
-      </w:r>
-      <w:proofErr w:type="spellEnd"/>
-      <w:r>
-        <w:rPr>
-          <w:color w:val="365F91" w:themeColor="accent1" w:themeShade="BF"/>
-        </w:rPr>
-        <w:t xml:space="preserve"> reto </w:t>
-      </w:r>
-      <w:proofErr w:type="spellStart"/>
-      <w:r>
-        <w:rPr>
-          <w:color w:val="365F91" w:themeColor="accent1" w:themeShade="BF"/>
-        </w:rPr>
-        <w:t>on</w:t>
-      </w:r>
-      <w:proofErr w:type="spellEnd"/>
-      <w:r>
-        <w:rPr>
-          <w:color w:val="365F91" w:themeColor="accent1" w:themeShade="BF"/>
-        </w:rPr>
-        <w:t xml:space="preserve"> </w:t>
-      </w:r>
-      <w:proofErr w:type="spellStart"/>
-      <w:r>
-        <w:rPr>
-          <w:color w:val="365F91" w:themeColor="accent1" w:themeShade="BF"/>
-        </w:rPr>
-        <w:t>id_reto</w:t>
-      </w:r>
-      <w:proofErr w:type="spellEnd"/>
-      <w:r>
-        <w:rPr>
-          <w:color w:val="365F91" w:themeColor="accent1" w:themeShade="BF"/>
-        </w:rPr>
-        <w:t>=reto;</w:t>
+        <w:t xml:space="preserve"> = jugador inner join reto on id_reto=reto;</w:t>
       </w:r>
     </w:p>
     <w:p>
@@ -2360,33 +1714,11 @@
           <w:color w:val="365F91" w:themeColor="accent1" w:themeShade="BF"/>
         </w:rPr>
       </w:pPr>
-      <w:proofErr w:type="spellStart"/>
-      <w:r>
-        <w:rPr>
-          <w:color w:val="365F91" w:themeColor="accent1" w:themeShade="BF"/>
-        </w:rPr>
-        <w:t>Drop</w:t>
-      </w:r>
-      <w:proofErr w:type="spellEnd"/>
-      <w:r>
-        <w:rPr>
-          <w:color w:val="365F91" w:themeColor="accent1" w:themeShade="BF"/>
-        </w:rPr>
-        <w:t xml:space="preserve"> </w:t>
-      </w:r>
-      <w:proofErr w:type="spellStart"/>
-      <w:r>
-        <w:rPr>
-          <w:color w:val="365F91" w:themeColor="accent1" w:themeShade="BF"/>
-        </w:rPr>
-        <w:t>view</w:t>
-      </w:r>
-      <w:proofErr w:type="spellEnd"/>
-      <w:r>
-        <w:rPr>
-          <w:color w:val="365F91" w:themeColor="accent1" w:themeShade="BF"/>
-        </w:rPr>
-        <w:t xml:space="preserve"> </w:t>
+      <w:r>
+        <w:rPr>
+          <w:color w:val="365F91" w:themeColor="accent1" w:themeShade="BF"/>
+        </w:rPr>
+        <w:t xml:space="preserve">Drop view </w:t>
       </w:r>
       <w:proofErr w:type="spellStart"/>
       <w:r>
@@ -2484,6 +1816,139 @@
         <w:rPr>
           <w:color w:val="365F91" w:themeColor="accent1" w:themeShade="BF"/>
         </w:rPr>
+        <w:t xml:space="preserve"> view </w:t>
+      </w:r>
+      <w:proofErr w:type="spellStart"/>
+      <w:r>
+        <w:rPr>
+          <w:color w:val="365F91" w:themeColor="accent1" w:themeShade="BF"/>
+        </w:rPr>
+        <w:t>estadisticas_resto_div</w:t>
+      </w:r>
+      <w:proofErr w:type="spellEnd"/>
+      <w:r>
+        <w:rPr>
+          <w:color w:val="365F91" w:themeColor="accent1" w:themeShade="BF"/>
+        </w:rPr>
+        <w:t xml:space="preserve"> as select </w:t>
+      </w:r>
+      <w:proofErr w:type="spellStart"/>
+      <w:proofErr w:type="gramStart"/>
+      <w:r>
+        <w:rPr>
+          <w:color w:val="365F91" w:themeColor="accent1" w:themeShade="BF"/>
+        </w:rPr>
+        <w:t>jugador,reto</w:t>
+      </w:r>
+      <w:proofErr w:type="gramEnd"/>
+      <w:r>
+        <w:rPr>
+          <w:color w:val="365F91" w:themeColor="accent1" w:themeShade="BF"/>
+        </w:rPr>
+        <w:t>,nivel,count</w:t>
+      </w:r>
+      <w:proofErr w:type="spellEnd"/>
+      <w:r>
+        <w:rPr>
+          <w:color w:val="365F91" w:themeColor="accent1" w:themeShade="BF"/>
+        </w:rPr>
+        <w:t xml:space="preserve">(*) as </w:t>
+      </w:r>
+      <w:proofErr w:type="spellStart"/>
+      <w:r>
+        <w:rPr>
+          <w:color w:val="365F91" w:themeColor="accent1" w:themeShade="BF"/>
+        </w:rPr>
+        <w:t>partidas,sum</w:t>
+      </w:r>
+      <w:proofErr w:type="spellEnd"/>
+      <w:r>
+        <w:rPr>
+          <w:color w:val="365F91" w:themeColor="accent1" w:themeShade="BF"/>
+        </w:rPr>
+        <w:t xml:space="preserve">(aciertos) as </w:t>
+      </w:r>
+      <w:proofErr w:type="spellStart"/>
+      <w:r>
+        <w:rPr>
+          <w:color w:val="365F91" w:themeColor="accent1" w:themeShade="BF"/>
+        </w:rPr>
+        <w:t>totalaciertos</w:t>
+      </w:r>
+      <w:proofErr w:type="spellEnd"/>
+      <w:r>
+        <w:rPr>
+          <w:color w:val="365F91" w:themeColor="accent1" w:themeShade="BF"/>
+        </w:rPr>
+        <w:t xml:space="preserve">, </w:t>
+      </w:r>
+      <w:proofErr w:type="spellStart"/>
+      <w:r>
+        <w:rPr>
+          <w:color w:val="365F91" w:themeColor="accent1" w:themeShade="BF"/>
+        </w:rPr>
+        <w:t>truncate</w:t>
+      </w:r>
+      <w:proofErr w:type="spellEnd"/>
+      <w:r>
+        <w:rPr>
+          <w:color w:val="365F91" w:themeColor="accent1" w:themeShade="BF"/>
+        </w:rPr>
+        <w:t>(((sum(aciertos)*5) / (</w:t>
+      </w:r>
+      <w:proofErr w:type="spellStart"/>
+      <w:r>
+        <w:rPr>
+          <w:color w:val="365F91" w:themeColor="accent1" w:themeShade="BF"/>
+        </w:rPr>
+        <w:t>count</w:t>
+      </w:r>
+      <w:proofErr w:type="spellEnd"/>
+      <w:r>
+        <w:rPr>
+          <w:color w:val="365F91" w:themeColor="accent1" w:themeShade="BF"/>
+        </w:rPr>
+        <w:t xml:space="preserve">(*)*5)),2) as </w:t>
+      </w:r>
+      <w:proofErr w:type="spellStart"/>
+      <w:r>
+        <w:rPr>
+          <w:color w:val="365F91" w:themeColor="accent1" w:themeShade="BF"/>
+        </w:rPr>
+        <w:t>mediaAciertos</w:t>
+      </w:r>
+      <w:proofErr w:type="spellEnd"/>
+      <w:r>
+        <w:rPr>
+          <w:color w:val="365F91" w:themeColor="accent1" w:themeShade="BF"/>
+        </w:rPr>
+        <w:t xml:space="preserve"> , nombre, apellido1,apellido2</w:t>
+      </w:r>
+    </w:p>
+    <w:p>
+      <w:pPr>
+        <w:rPr>
+          <w:color w:val="365F91" w:themeColor="accent1" w:themeShade="BF"/>
+        </w:rPr>
+      </w:pPr>
+      <w:r>
+        <w:rPr>
+          <w:color w:val="365F91" w:themeColor="accent1" w:themeShade="BF"/>
+        </w:rPr>
+        <w:t xml:space="preserve">from resto_div inner join reto on id_reto = reto inner join persona on jugador = </w:t>
+      </w:r>
+      <w:proofErr w:type="spellStart"/>
+      <w:r>
+        <w:rPr>
+          <w:color w:val="365F91" w:themeColor="accent1" w:themeShade="BF"/>
+        </w:rPr>
+        <w:t>id_usuario</w:t>
+      </w:r>
+      <w:proofErr w:type="spellEnd"/>
+      <w:r>
+        <w:rPr>
+          <w:color w:val="365F91" w:themeColor="accent1" w:themeShade="BF"/>
+        </w:rPr>
         <w:t xml:space="preserve"> </w:t>
       </w:r>
       <w:proofErr w:type="spellStart"/>
@@ -2491,7 +1956,7 @@
         <w:rPr>
           <w:color w:val="365F91" w:themeColor="accent1" w:themeShade="BF"/>
         </w:rPr>
-        <w:t>view</w:t>
+        <w:t>group</w:t>
       </w:r>
       <w:proofErr w:type="spellEnd"/>
       <w:r>
@@ -2505,21 +1970,7 @@
         <w:rPr>
           <w:color w:val="365F91" w:themeColor="accent1" w:themeShade="BF"/>
         </w:rPr>
-        <w:t>estadisticas_resto_div</w:t>
-      </w:r>
-      <w:proofErr w:type="spellEnd"/>
-      <w:r>
-        <w:rPr>
-          <w:color w:val="365F91" w:themeColor="accent1" w:themeShade="BF"/>
-        </w:rPr>
-        <w:t xml:space="preserve"> as </w:t>
-      </w:r>
-      <w:proofErr w:type="spellStart"/>
-      <w:r>
-        <w:rPr>
-          <w:color w:val="365F91" w:themeColor="accent1" w:themeShade="BF"/>
-        </w:rPr>
-        <w:t>select</w:t>
+        <w:t>by</w:t>
       </w:r>
       <w:proofErr w:type="spellEnd"/>
       <w:r>
@@ -2529,104 +1980,15 @@
         <w:t xml:space="preserve"> </w:t>
       </w:r>
       <w:proofErr w:type="spellStart"/>
-      <w:r>
-        <w:rPr>
-          <w:color w:val="365F91" w:themeColor="accent1" w:themeShade="BF"/>
-        </w:rPr>
-        <w:t>jugador,reto,nivel,count</w:t>
-      </w:r>
-      <w:proofErr w:type="spellEnd"/>
-      <w:r>
-        <w:rPr>
-          <w:color w:val="365F91" w:themeColor="accent1" w:themeShade="BF"/>
-        </w:rPr>
-        <w:t xml:space="preserve">(*) as </w:t>
-      </w:r>
-      <w:proofErr w:type="spellStart"/>
-      <w:r>
-        <w:rPr>
-          <w:color w:val="365F91" w:themeColor="accent1" w:themeShade="BF"/>
-        </w:rPr>
-        <w:t>partidas,sum</w:t>
-      </w:r>
-      <w:proofErr w:type="spellEnd"/>
-      <w:r>
-        <w:rPr>
-          <w:color w:val="365F91" w:themeColor="accent1" w:themeShade="BF"/>
-        </w:rPr>
-        <w:t xml:space="preserve">(aciertos) as </w:t>
-      </w:r>
-      <w:proofErr w:type="spellStart"/>
-      <w:r>
-        <w:rPr>
-          <w:color w:val="365F91" w:themeColor="accent1" w:themeShade="BF"/>
-        </w:rPr>
-        <w:t>totalaciertos</w:t>
-      </w:r>
-      <w:proofErr w:type="spellEnd"/>
-      <w:r>
-        <w:rPr>
-          <w:color w:val="365F91" w:themeColor="accent1" w:themeShade="BF"/>
-        </w:rPr>
-        <w:t xml:space="preserve">, </w:t>
-      </w:r>
-      <w:proofErr w:type="spellStart"/>
-      <w:r>
-        <w:rPr>
-          <w:color w:val="365F91" w:themeColor="accent1" w:themeShade="BF"/>
-        </w:rPr>
-        <w:t>truncate</w:t>
-      </w:r>
-      <w:proofErr w:type="spellEnd"/>
-      <w:r>
-        <w:rPr>
-          <w:color w:val="365F91" w:themeColor="accent1" w:themeShade="BF"/>
-        </w:rPr>
-        <w:t>(((sum(aciertos)*5) / (</w:t>
-      </w:r>
-      <w:proofErr w:type="spellStart"/>
-      <w:r>
-        <w:rPr>
-          <w:color w:val="365F91" w:themeColor="accent1" w:themeShade="BF"/>
-        </w:rPr>
-        <w:t>count</w:t>
-      </w:r>
-      <w:proofErr w:type="spellEnd"/>
-      <w:r>
-        <w:rPr>
-          <w:color w:val="365F91" w:themeColor="accent1" w:themeShade="BF"/>
-        </w:rPr>
-        <w:t xml:space="preserve">(*)*5)),2) as </w:t>
-      </w:r>
-      <w:proofErr w:type="spellStart"/>
-      <w:r>
-        <w:rPr>
-          <w:color w:val="365F91" w:themeColor="accent1" w:themeShade="BF"/>
-        </w:rPr>
-        <w:t>mediaAciertos</w:t>
-      </w:r>
-      <w:proofErr w:type="spellEnd"/>
-      <w:r>
-        <w:rPr>
-          <w:color w:val="365F91" w:themeColor="accent1" w:themeShade="BF"/>
-        </w:rPr>
-        <w:t xml:space="preserve"> , nombre, apellido1,apellido2</w:t>
-      </w:r>
-    </w:p>
-    <w:p>
-      <w:pPr>
-        <w:rPr>
-          <w:color w:val="365F91" w:themeColor="accent1" w:themeShade="BF"/>
-        </w:rPr>
-      </w:pPr>
-      <w:proofErr w:type="spellStart"/>
-      <w:r>
-        <w:rPr>
-          <w:color w:val="365F91" w:themeColor="accent1" w:themeShade="BF"/>
-        </w:rPr>
-        <w:t>from</w:t>
-      </w:r>
-      <w:proofErr w:type="spellEnd"/>
+      <w:proofErr w:type="gramStart"/>
+      <w:r>
+        <w:rPr>
+          <w:color w:val="365F91" w:themeColor="accent1" w:themeShade="BF"/>
+        </w:rPr>
+        <w:t>jugador,reto</w:t>
+      </w:r>
+      <w:proofErr w:type="spellEnd"/>
+      <w:proofErr w:type="gramEnd"/>
       <w:r>
         <w:rPr>
           <w:color w:val="365F91" w:themeColor="accent1" w:themeShade="BF"/>
@@ -2638,7 +2000,7 @@
         <w:rPr>
           <w:color w:val="365F91" w:themeColor="accent1" w:themeShade="BF"/>
         </w:rPr>
-        <w:t>resto_div</w:t>
+        <w:t>order</w:t>
       </w:r>
       <w:proofErr w:type="spellEnd"/>
       <w:r>
@@ -2652,132 +2014,6 @@
         <w:rPr>
           <w:color w:val="365F91" w:themeColor="accent1" w:themeShade="BF"/>
         </w:rPr>
-        <w:t>inner</w:t>
-      </w:r>
-      <w:proofErr w:type="spellEnd"/>
-      <w:r>
-        <w:rPr>
-          <w:color w:val="365F91" w:themeColor="accent1" w:themeShade="BF"/>
-        </w:rPr>
-        <w:t xml:space="preserve"> </w:t>
-      </w:r>
-      <w:proofErr w:type="spellStart"/>
-      <w:r>
-        <w:rPr>
-          <w:color w:val="365F91" w:themeColor="accent1" w:themeShade="BF"/>
-        </w:rPr>
-        <w:t>join</w:t>
-      </w:r>
-      <w:proofErr w:type="spellEnd"/>
-      <w:r>
-        <w:rPr>
-          <w:color w:val="365F91" w:themeColor="accent1" w:themeShade="BF"/>
-        </w:rPr>
-        <w:t xml:space="preserve"> reto </w:t>
-      </w:r>
-      <w:proofErr w:type="spellStart"/>
-      <w:r>
-        <w:rPr>
-          <w:color w:val="365F91" w:themeColor="accent1" w:themeShade="BF"/>
-        </w:rPr>
-        <w:t>on</w:t>
-      </w:r>
-      <w:proofErr w:type="spellEnd"/>
-      <w:r>
-        <w:rPr>
-          <w:color w:val="365F91" w:themeColor="accent1" w:themeShade="BF"/>
-        </w:rPr>
-        <w:t xml:space="preserve"> </w:t>
-      </w:r>
-      <w:proofErr w:type="spellStart"/>
-      <w:r>
-        <w:rPr>
-          <w:color w:val="365F91" w:themeColor="accent1" w:themeShade="BF"/>
-        </w:rPr>
-        <w:t>id_reto</w:t>
-      </w:r>
-      <w:proofErr w:type="spellEnd"/>
-      <w:r>
-        <w:rPr>
-          <w:color w:val="365F91" w:themeColor="accent1" w:themeShade="BF"/>
-        </w:rPr>
-        <w:t xml:space="preserve"> = reto </w:t>
-      </w:r>
-      <w:proofErr w:type="spellStart"/>
-      <w:r>
-        <w:rPr>
-          <w:color w:val="365F91" w:themeColor="accent1" w:themeShade="BF"/>
-        </w:rPr>
-        <w:t>inner</w:t>
-      </w:r>
-      <w:proofErr w:type="spellEnd"/>
-      <w:r>
-        <w:rPr>
-          <w:color w:val="365F91" w:themeColor="accent1" w:themeShade="BF"/>
-        </w:rPr>
-        <w:t xml:space="preserve"> </w:t>
-      </w:r>
-      <w:proofErr w:type="spellStart"/>
-      <w:r>
-        <w:rPr>
-          <w:color w:val="365F91" w:themeColor="accent1" w:themeShade="BF"/>
-        </w:rPr>
-        <w:t>join</w:t>
-      </w:r>
-      <w:proofErr w:type="spellEnd"/>
-      <w:r>
-        <w:rPr>
-          <w:color w:val="365F91" w:themeColor="accent1" w:themeShade="BF"/>
-        </w:rPr>
-        <w:t xml:space="preserve"> persona </w:t>
-      </w:r>
-      <w:proofErr w:type="spellStart"/>
-      <w:r>
-        <w:rPr>
-          <w:color w:val="365F91" w:themeColor="accent1" w:themeShade="BF"/>
-        </w:rPr>
-        <w:t>on</w:t>
-      </w:r>
-      <w:proofErr w:type="spellEnd"/>
-      <w:r>
-        <w:rPr>
-          <w:color w:val="365F91" w:themeColor="accent1" w:themeShade="BF"/>
-        </w:rPr>
-        <w:t xml:space="preserve"> jugador = </w:t>
-      </w:r>
-      <w:proofErr w:type="spellStart"/>
-      <w:r>
-        <w:rPr>
-          <w:color w:val="365F91" w:themeColor="accent1" w:themeShade="BF"/>
-        </w:rPr>
-        <w:t>id_usuario</w:t>
-      </w:r>
-      <w:proofErr w:type="spellEnd"/>
-      <w:r>
-        <w:rPr>
-          <w:color w:val="365F91" w:themeColor="accent1" w:themeShade="BF"/>
-        </w:rPr>
-        <w:t xml:space="preserve"> </w:t>
-      </w:r>
-      <w:proofErr w:type="spellStart"/>
-      <w:r>
-        <w:rPr>
-          <w:color w:val="365F91" w:themeColor="accent1" w:themeShade="BF"/>
-        </w:rPr>
-        <w:t>group</w:t>
-      </w:r>
-      <w:proofErr w:type="spellEnd"/>
-      <w:r>
-        <w:rPr>
-          <w:color w:val="365F91" w:themeColor="accent1" w:themeShade="BF"/>
-        </w:rPr>
-        <w:t xml:space="preserve"> </w:t>
-      </w:r>
-      <w:proofErr w:type="spellStart"/>
-      <w:r>
-        <w:rPr>
-          <w:color w:val="365F91" w:themeColor="accent1" w:themeShade="BF"/>
-        </w:rPr>
         <w:t>by</w:t>
       </w:r>
       <w:proofErr w:type="spellEnd"/>
@@ -2785,48 +2021,6 @@
         <w:rPr>
           <w:color w:val="365F91" w:themeColor="accent1" w:themeShade="BF"/>
         </w:rPr>
-        <w:t xml:space="preserve"> </w:t>
-      </w:r>
-      <w:proofErr w:type="spellStart"/>
-      <w:r>
-        <w:rPr>
-          <w:color w:val="365F91" w:themeColor="accent1" w:themeShade="BF"/>
-        </w:rPr>
-        <w:t>jugador,reto</w:t>
-      </w:r>
-      <w:proofErr w:type="spellEnd"/>
-      <w:r>
-        <w:rPr>
-          <w:color w:val="365F91" w:themeColor="accent1" w:themeShade="BF"/>
-        </w:rPr>
-        <w:t xml:space="preserve"> </w:t>
-      </w:r>
-      <w:proofErr w:type="spellStart"/>
-      <w:r>
-        <w:rPr>
-          <w:color w:val="365F91" w:themeColor="accent1" w:themeShade="BF"/>
-        </w:rPr>
-        <w:t>order</w:t>
-      </w:r>
-      <w:proofErr w:type="spellEnd"/>
-      <w:r>
-        <w:rPr>
-          <w:color w:val="365F91" w:themeColor="accent1" w:themeShade="BF"/>
-        </w:rPr>
-        <w:t xml:space="preserve"> </w:t>
-      </w:r>
-      <w:proofErr w:type="spellStart"/>
-      <w:r>
-        <w:rPr>
-          <w:color w:val="365F91" w:themeColor="accent1" w:themeShade="BF"/>
-        </w:rPr>
-        <w:t>by</w:t>
-      </w:r>
-      <w:proofErr w:type="spellEnd"/>
-      <w:r>
-        <w:rPr>
-          <w:color w:val="365F91" w:themeColor="accent1" w:themeShade="BF"/>
-        </w:rPr>
         <w:t xml:space="preserve"> jugador;</w:t>
       </w:r>
     </w:p>
@@ -2841,33 +2035,11 @@
           <w:color w:val="365F91" w:themeColor="accent1" w:themeShade="BF"/>
         </w:rPr>
       </w:pPr>
-      <w:proofErr w:type="spellStart"/>
-      <w:r>
-        <w:rPr>
-          <w:color w:val="365F91" w:themeColor="accent1" w:themeShade="BF"/>
-        </w:rPr>
-        <w:t>Drop</w:t>
-      </w:r>
-      <w:proofErr w:type="spellEnd"/>
-      <w:r>
-        <w:rPr>
-          <w:color w:val="365F91" w:themeColor="accent1" w:themeShade="BF"/>
-        </w:rPr>
-        <w:t xml:space="preserve"> </w:t>
-      </w:r>
-      <w:proofErr w:type="spellStart"/>
-      <w:r>
-        <w:rPr>
-          <w:color w:val="365F91" w:themeColor="accent1" w:themeShade="BF"/>
-        </w:rPr>
-        <w:t>view</w:t>
-      </w:r>
-      <w:proofErr w:type="spellEnd"/>
-      <w:r>
-        <w:rPr>
-          <w:color w:val="365F91" w:themeColor="accent1" w:themeShade="BF"/>
-        </w:rPr>
-        <w:t xml:space="preserve"> </w:t>
+      <w:r>
+        <w:rPr>
+          <w:color w:val="365F91" w:themeColor="accent1" w:themeShade="BF"/>
+        </w:rPr>
+        <w:t xml:space="preserve">Drop view </w:t>
       </w:r>
       <w:proofErr w:type="spellStart"/>
       <w:r>
@@ -2958,21 +2130,7 @@
         <w:rPr>
           <w:color w:val="365F91" w:themeColor="accent1" w:themeShade="BF"/>
         </w:rPr>
-        <w:t xml:space="preserve"> </w:t>
-      </w:r>
-      <w:proofErr w:type="spellStart"/>
-      <w:r>
-        <w:rPr>
-          <w:color w:val="365F91" w:themeColor="accent1" w:themeShade="BF"/>
-        </w:rPr>
-        <w:t>view</w:t>
-      </w:r>
-      <w:proofErr w:type="spellEnd"/>
-      <w:r>
-        <w:rPr>
-          <w:color w:val="365F91" w:themeColor="accent1" w:themeShade="BF"/>
-        </w:rPr>
-        <w:t xml:space="preserve"> </w:t>
+        <w:t xml:space="preserve"> view </w:t>
       </w:r>
       <w:proofErr w:type="spellStart"/>
       <w:r>
@@ -2986,28 +2144,22 @@
         <w:rPr>
           <w:color w:val="365F91" w:themeColor="accent1" w:themeShade="BF"/>
         </w:rPr>
-        <w:t xml:space="preserve"> as </w:t>
-      </w:r>
-      <w:proofErr w:type="spellStart"/>
-      <w:r>
-        <w:rPr>
-          <w:color w:val="365F91" w:themeColor="accent1" w:themeShade="BF"/>
-        </w:rPr>
-        <w:t>select</w:t>
-      </w:r>
-      <w:proofErr w:type="spellEnd"/>
-      <w:r>
-        <w:rPr>
-          <w:color w:val="365F91" w:themeColor="accent1" w:themeShade="BF"/>
-        </w:rPr>
-        <w:t xml:space="preserve"> </w:t>
-      </w:r>
-      <w:proofErr w:type="spellStart"/>
-      <w:r>
-        <w:rPr>
-          <w:color w:val="365F91" w:themeColor="accent1" w:themeShade="BF"/>
-        </w:rPr>
-        <w:t>jugador,reto,nivel,count</w:t>
+        <w:t xml:space="preserve"> as select </w:t>
+      </w:r>
+      <w:proofErr w:type="spellStart"/>
+      <w:proofErr w:type="gramStart"/>
+      <w:r>
+        <w:rPr>
+          <w:color w:val="365F91" w:themeColor="accent1" w:themeShade="BF"/>
+        </w:rPr>
+        <w:t>jugador,reto</w:t>
+      </w:r>
+      <w:proofErr w:type="gramEnd"/>
+      <w:r>
+        <w:rPr>
+          <w:color w:val="365F91" w:themeColor="accent1" w:themeShade="BF"/>
+        </w:rPr>
+        <w:t>,nivel,count</w:t>
       </w:r>
       <w:proofErr w:type="spellEnd"/>
       <w:r>
@@ -3243,33 +2395,11 @@
           <w:color w:val="365F91" w:themeColor="accent1" w:themeShade="BF"/>
         </w:rPr>
       </w:pPr>
-      <w:proofErr w:type="spellStart"/>
-      <w:r>
-        <w:rPr>
-          <w:color w:val="365F91" w:themeColor="accent1" w:themeShade="BF"/>
-        </w:rPr>
-        <w:t>Drop</w:t>
-      </w:r>
-      <w:proofErr w:type="spellEnd"/>
-      <w:r>
-        <w:rPr>
-          <w:color w:val="365F91" w:themeColor="accent1" w:themeShade="BF"/>
-        </w:rPr>
-        <w:t xml:space="preserve"> </w:t>
-      </w:r>
-      <w:proofErr w:type="spellStart"/>
-      <w:r>
-        <w:rPr>
-          <w:color w:val="365F91" w:themeColor="accent1" w:themeShade="BF"/>
-        </w:rPr>
-        <w:t>view</w:t>
-      </w:r>
-      <w:proofErr w:type="spellEnd"/>
-      <w:r>
-        <w:rPr>
-          <w:color w:val="365F91" w:themeColor="accent1" w:themeShade="BF"/>
-        </w:rPr>
-        <w:t xml:space="preserve"> </w:t>
+      <w:r>
+        <w:rPr>
+          <w:color w:val="365F91" w:themeColor="accent1" w:themeShade="BF"/>
+        </w:rPr>
+        <w:t xml:space="preserve">Drop view </w:t>
       </w:r>
       <w:proofErr w:type="spellStart"/>
       <w:r>
@@ -3319,15 +2449,13 @@
         </w:rPr>
         <w:t xml:space="preserve"> </w:t>
       </w:r>
-      <w:proofErr w:type="spellStart"/>
       <w:r>
         <w:rPr>
           <w:b/>
           <w:bCs/>
         </w:rPr>
-        <w:t>Estadisticas</w:t>
-      </w:r>
-      <w:proofErr w:type="spellEnd"/>
+        <w:t>Estadísticas</w:t>
+      </w:r>
       <w:r>
         <w:rPr>
           <w:b/>
@@ -3364,6 +2492,140 @@
         <w:rPr>
           <w:color w:val="365F91" w:themeColor="accent1" w:themeShade="BF"/>
         </w:rPr>
+        <w:t xml:space="preserve"> view </w:t>
+      </w:r>
+      <w:proofErr w:type="spellStart"/>
+      <w:r>
+        <w:rPr>
+          <w:color w:val="365F91" w:themeColor="accent1" w:themeShade="BF"/>
+        </w:rPr>
+        <w:t>estadisticas_calculo</w:t>
+      </w:r>
+      <w:proofErr w:type="spellEnd"/>
+      <w:r>
+        <w:rPr>
+          <w:color w:val="365F91" w:themeColor="accent1" w:themeShade="BF"/>
+        </w:rPr>
+        <w:t xml:space="preserve"> as select </w:t>
+      </w:r>
+      <w:proofErr w:type="spellStart"/>
+      <w:proofErr w:type="gramStart"/>
+      <w:r>
+        <w:rPr>
+          <w:color w:val="365F91" w:themeColor="accent1" w:themeShade="BF"/>
+        </w:rPr>
+        <w:t>jugador,reto</w:t>
+      </w:r>
+      <w:proofErr w:type="gramEnd"/>
+      <w:r>
+        <w:rPr>
+          <w:color w:val="365F91" w:themeColor="accent1" w:themeShade="BF"/>
+        </w:rPr>
+        <w:t>,nivel,count</w:t>
+      </w:r>
+      <w:proofErr w:type="spellEnd"/>
+      <w:r>
+        <w:rPr>
+          <w:color w:val="365F91" w:themeColor="accent1" w:themeShade="BF"/>
+        </w:rPr>
+        <w:t xml:space="preserve">(*) as </w:t>
+      </w:r>
+      <w:proofErr w:type="spellStart"/>
+      <w:r>
+        <w:rPr>
+          <w:color w:val="365F91" w:themeColor="accent1" w:themeShade="BF"/>
+        </w:rPr>
+        <w:t>partidas,sum</w:t>
+      </w:r>
+      <w:proofErr w:type="spellEnd"/>
+      <w:r>
+        <w:rPr>
+          <w:color w:val="365F91" w:themeColor="accent1" w:themeShade="BF"/>
+        </w:rPr>
+        <w:t xml:space="preserve">(aciertos) as </w:t>
+      </w:r>
+      <w:proofErr w:type="spellStart"/>
+      <w:r>
+        <w:rPr>
+          <w:color w:val="365F91" w:themeColor="accent1" w:themeShade="BF"/>
+        </w:rPr>
+        <w:t>totalaciertos</w:t>
+      </w:r>
+      <w:proofErr w:type="spellEnd"/>
+      <w:r>
+        <w:rPr>
+          <w:color w:val="365F91" w:themeColor="accent1" w:themeShade="BF"/>
+        </w:rPr>
+        <w:t xml:space="preserve">, </w:t>
+      </w:r>
+      <w:proofErr w:type="spellStart"/>
+      <w:r>
+        <w:rPr>
+          <w:color w:val="365F91" w:themeColor="accent1" w:themeShade="BF"/>
+        </w:rPr>
+        <w:t>truncate</w:t>
+      </w:r>
+      <w:proofErr w:type="spellEnd"/>
+      <w:r>
+        <w:rPr>
+          <w:color w:val="365F91" w:themeColor="accent1" w:themeShade="BF"/>
+        </w:rPr>
+        <w:t>(((sum(aciertos)*25) / (</w:t>
+      </w:r>
+      <w:proofErr w:type="spellStart"/>
+      <w:r>
+        <w:rPr>
+          <w:color w:val="365F91" w:themeColor="accent1" w:themeShade="BF"/>
+        </w:rPr>
+        <w:t>count</w:t>
+      </w:r>
+      <w:proofErr w:type="spellEnd"/>
+      <w:r>
+        <w:rPr>
+          <w:color w:val="365F91" w:themeColor="accent1" w:themeShade="BF"/>
+        </w:rPr>
+        <w:t xml:space="preserve">(*)*25)),2) as </w:t>
+      </w:r>
+      <w:proofErr w:type="spellStart"/>
+      <w:r>
+        <w:rPr>
+          <w:color w:val="365F91" w:themeColor="accent1" w:themeShade="BF"/>
+        </w:rPr>
+        <w:t>mediaAciertos</w:t>
+      </w:r>
+      <w:proofErr w:type="spellEnd"/>
+      <w:r>
+        <w:rPr>
+          <w:color w:val="365F91" w:themeColor="accent1" w:themeShade="BF"/>
+        </w:rPr>
+        <w:t xml:space="preserve"> , nombre, apellido1,apellido2</w:t>
+      </w:r>
+    </w:p>
+    <w:p>
+      <w:pPr>
+        <w:rPr>
+          <w:color w:val="365F91" w:themeColor="accent1" w:themeShade="BF"/>
+        </w:rPr>
+      </w:pPr>
+      <w:r>
+        <w:rPr>
+          <w:color w:val="365F91" w:themeColor="accent1" w:themeShade="BF"/>
+        </w:rPr>
+        <w:lastRenderedPageBreak/>
+        <w:t xml:space="preserve">from calculo inner join reto on id_reto = reto inner join persona on jugador = </w:t>
+      </w:r>
+      <w:proofErr w:type="spellStart"/>
+      <w:r>
+        <w:rPr>
+          <w:color w:val="365F91" w:themeColor="accent1" w:themeShade="BF"/>
+        </w:rPr>
+        <w:t>id_usuario</w:t>
+      </w:r>
+      <w:proofErr w:type="spellEnd"/>
+      <w:r>
+        <w:rPr>
+          <w:color w:val="365F91" w:themeColor="accent1" w:themeShade="BF"/>
+        </w:rPr>
         <w:t xml:space="preserve"> </w:t>
       </w:r>
       <w:proofErr w:type="spellStart"/>
@@ -3371,7 +2633,7 @@
         <w:rPr>
           <w:color w:val="365F91" w:themeColor="accent1" w:themeShade="BF"/>
         </w:rPr>
-        <w:t>view</w:t>
+        <w:t>group</w:t>
       </w:r>
       <w:proofErr w:type="spellEnd"/>
       <w:r>
@@ -3385,21 +2647,7 @@
         <w:rPr>
           <w:color w:val="365F91" w:themeColor="accent1" w:themeShade="BF"/>
         </w:rPr>
-        <w:t>estadisticas_calculo</w:t>
-      </w:r>
-      <w:proofErr w:type="spellEnd"/>
-      <w:r>
-        <w:rPr>
-          <w:color w:val="365F91" w:themeColor="accent1" w:themeShade="BF"/>
-        </w:rPr>
-        <w:t xml:space="preserve"> as </w:t>
-      </w:r>
-      <w:proofErr w:type="spellStart"/>
-      <w:r>
-        <w:rPr>
-          <w:color w:val="365F91" w:themeColor="accent1" w:themeShade="BF"/>
-        </w:rPr>
-        <w:t>select</w:t>
+        <w:t>by</w:t>
       </w:r>
       <w:proofErr w:type="spellEnd"/>
       <w:r>
@@ -3409,119 +2657,15 @@
         <w:t xml:space="preserve"> </w:t>
       </w:r>
       <w:proofErr w:type="spellStart"/>
-      <w:r>
-        <w:rPr>
-          <w:color w:val="365F91" w:themeColor="accent1" w:themeShade="BF"/>
-        </w:rPr>
-        <w:t>jugador,reto,nivel,count</w:t>
-      </w:r>
-      <w:proofErr w:type="spellEnd"/>
-      <w:r>
-        <w:rPr>
-          <w:color w:val="365F91" w:themeColor="accent1" w:themeShade="BF"/>
-        </w:rPr>
-        <w:t xml:space="preserve">(*) as </w:t>
-      </w:r>
-      <w:proofErr w:type="spellStart"/>
-      <w:r>
-        <w:rPr>
-          <w:color w:val="365F91" w:themeColor="accent1" w:themeShade="BF"/>
-        </w:rPr>
-        <w:t>partidas,sum</w:t>
-      </w:r>
-      <w:proofErr w:type="spellEnd"/>
-      <w:r>
-        <w:rPr>
-          <w:color w:val="365F91" w:themeColor="accent1" w:themeShade="BF"/>
-        </w:rPr>
-        <w:t xml:space="preserve">(aciertos) as </w:t>
-      </w:r>
-      <w:proofErr w:type="spellStart"/>
-      <w:r>
-        <w:rPr>
-          <w:color w:val="365F91" w:themeColor="accent1" w:themeShade="BF"/>
-        </w:rPr>
-        <w:t>totalaciertos</w:t>
-      </w:r>
-      <w:proofErr w:type="spellEnd"/>
-      <w:r>
-        <w:rPr>
-          <w:color w:val="365F91" w:themeColor="accent1" w:themeShade="BF"/>
-        </w:rPr>
-        <w:t xml:space="preserve">, </w:t>
-      </w:r>
-      <w:proofErr w:type="spellStart"/>
-      <w:r>
-        <w:rPr>
-          <w:color w:val="365F91" w:themeColor="accent1" w:themeShade="BF"/>
-        </w:rPr>
-        <w:t>truncate</w:t>
-      </w:r>
-      <w:proofErr w:type="spellEnd"/>
-      <w:r>
-        <w:rPr>
-          <w:color w:val="365F91" w:themeColor="accent1" w:themeShade="BF"/>
-        </w:rPr>
-        <w:t>(((sum(aciertos)*25) / (</w:t>
-      </w:r>
-      <w:proofErr w:type="spellStart"/>
-      <w:r>
-        <w:rPr>
-          <w:color w:val="365F91" w:themeColor="accent1" w:themeShade="BF"/>
-        </w:rPr>
-        <w:t>count</w:t>
-      </w:r>
-      <w:proofErr w:type="spellEnd"/>
-      <w:r>
-        <w:rPr>
-          <w:color w:val="365F91" w:themeColor="accent1" w:themeShade="BF"/>
-        </w:rPr>
-        <w:t xml:space="preserve">(*)*25)),2) as </w:t>
-      </w:r>
-      <w:proofErr w:type="spellStart"/>
-      <w:r>
-        <w:rPr>
-          <w:color w:val="365F91" w:themeColor="accent1" w:themeShade="BF"/>
-        </w:rPr>
-        <w:t>mediaAciertos</w:t>
-      </w:r>
-      <w:proofErr w:type="spellEnd"/>
-      <w:r>
-        <w:rPr>
-          <w:color w:val="365F91" w:themeColor="accent1" w:themeShade="BF"/>
-        </w:rPr>
-        <w:t xml:space="preserve"> , nombre, apellido1,apellido2</w:t>
-      </w:r>
-    </w:p>
-    <w:p>
-      <w:pPr>
-        <w:rPr>
-          <w:color w:val="365F91" w:themeColor="accent1" w:themeShade="BF"/>
-        </w:rPr>
-      </w:pPr>
-      <w:proofErr w:type="spellStart"/>
-      <w:r>
-        <w:rPr>
-          <w:color w:val="365F91" w:themeColor="accent1" w:themeShade="BF"/>
-        </w:rPr>
-        <w:lastRenderedPageBreak/>
-        <w:t>from</w:t>
-      </w:r>
-      <w:proofErr w:type="spellEnd"/>
-      <w:r>
-        <w:rPr>
-          <w:color w:val="365F91" w:themeColor="accent1" w:themeShade="BF"/>
-        </w:rPr>
-        <w:t xml:space="preserve"> calculo </w:t>
-      </w:r>
-      <w:proofErr w:type="spellStart"/>
-      <w:r>
-        <w:rPr>
-          <w:color w:val="365F91" w:themeColor="accent1" w:themeShade="BF"/>
-        </w:rPr>
-        <w:t>inner</w:t>
-      </w:r>
-      <w:proofErr w:type="spellEnd"/>
+      <w:proofErr w:type="gramStart"/>
+      <w:r>
+        <w:rPr>
+          <w:color w:val="365F91" w:themeColor="accent1" w:themeShade="BF"/>
+        </w:rPr>
+        <w:t>jugador,reto</w:t>
+      </w:r>
+      <w:proofErr w:type="spellEnd"/>
+      <w:proofErr w:type="gramEnd"/>
       <w:r>
         <w:rPr>
           <w:color w:val="365F91" w:themeColor="accent1" w:themeShade="BF"/>
@@ -3533,21 +2677,7 @@
         <w:rPr>
           <w:color w:val="365F91" w:themeColor="accent1" w:themeShade="BF"/>
         </w:rPr>
-        <w:t>join</w:t>
-      </w:r>
-      <w:proofErr w:type="spellEnd"/>
-      <w:r>
-        <w:rPr>
-          <w:color w:val="365F91" w:themeColor="accent1" w:themeShade="BF"/>
-        </w:rPr>
-        <w:t xml:space="preserve"> reto </w:t>
-      </w:r>
-      <w:proofErr w:type="spellStart"/>
-      <w:r>
-        <w:rPr>
-          <w:color w:val="365F91" w:themeColor="accent1" w:themeShade="BF"/>
-        </w:rPr>
-        <w:t>on</w:t>
+        <w:t>order</w:t>
       </w:r>
       <w:proofErr w:type="spellEnd"/>
       <w:r>
@@ -3561,90 +2691,6 @@
         <w:rPr>
           <w:color w:val="365F91" w:themeColor="accent1" w:themeShade="BF"/>
         </w:rPr>
-        <w:t>id_reto</w:t>
-      </w:r>
-      <w:proofErr w:type="spellEnd"/>
-      <w:r>
-        <w:rPr>
-          <w:color w:val="365F91" w:themeColor="accent1" w:themeShade="BF"/>
-        </w:rPr>
-        <w:t xml:space="preserve"> = reto </w:t>
-      </w:r>
-      <w:proofErr w:type="spellStart"/>
-      <w:r>
-        <w:rPr>
-          <w:color w:val="365F91" w:themeColor="accent1" w:themeShade="BF"/>
-        </w:rPr>
-        <w:t>inner</w:t>
-      </w:r>
-      <w:proofErr w:type="spellEnd"/>
-      <w:r>
-        <w:rPr>
-          <w:color w:val="365F91" w:themeColor="accent1" w:themeShade="BF"/>
-        </w:rPr>
-        <w:t xml:space="preserve"> </w:t>
-      </w:r>
-      <w:proofErr w:type="spellStart"/>
-      <w:r>
-        <w:rPr>
-          <w:color w:val="365F91" w:themeColor="accent1" w:themeShade="BF"/>
-        </w:rPr>
-        <w:t>join</w:t>
-      </w:r>
-      <w:proofErr w:type="spellEnd"/>
-      <w:r>
-        <w:rPr>
-          <w:color w:val="365F91" w:themeColor="accent1" w:themeShade="BF"/>
-        </w:rPr>
-        <w:t xml:space="preserve"> persona </w:t>
-      </w:r>
-      <w:proofErr w:type="spellStart"/>
-      <w:r>
-        <w:rPr>
-          <w:color w:val="365F91" w:themeColor="accent1" w:themeShade="BF"/>
-        </w:rPr>
-        <w:t>on</w:t>
-      </w:r>
-      <w:proofErr w:type="spellEnd"/>
-      <w:r>
-        <w:rPr>
-          <w:color w:val="365F91" w:themeColor="accent1" w:themeShade="BF"/>
-        </w:rPr>
-        <w:t xml:space="preserve"> jugador = </w:t>
-      </w:r>
-      <w:proofErr w:type="spellStart"/>
-      <w:r>
-        <w:rPr>
-          <w:color w:val="365F91" w:themeColor="accent1" w:themeShade="BF"/>
-        </w:rPr>
-        <w:t>id_usuario</w:t>
-      </w:r>
-      <w:proofErr w:type="spellEnd"/>
-      <w:r>
-        <w:rPr>
-          <w:color w:val="365F91" w:themeColor="accent1" w:themeShade="BF"/>
-        </w:rPr>
-        <w:t xml:space="preserve"> </w:t>
-      </w:r>
-      <w:proofErr w:type="spellStart"/>
-      <w:r>
-        <w:rPr>
-          <w:color w:val="365F91" w:themeColor="accent1" w:themeShade="BF"/>
-        </w:rPr>
-        <w:t>group</w:t>
-      </w:r>
-      <w:proofErr w:type="spellEnd"/>
-      <w:r>
-        <w:rPr>
-          <w:color w:val="365F91" w:themeColor="accent1" w:themeShade="BF"/>
-        </w:rPr>
-        <w:t xml:space="preserve"> </w:t>
-      </w:r>
-      <w:proofErr w:type="spellStart"/>
-      <w:r>
-        <w:rPr>
-          <w:color w:val="365F91" w:themeColor="accent1" w:themeShade="BF"/>
-        </w:rPr>
         <w:t>by</w:t>
       </w:r>
       <w:proofErr w:type="spellEnd"/>
@@ -3652,48 +2698,6 @@
         <w:rPr>
           <w:color w:val="365F91" w:themeColor="accent1" w:themeShade="BF"/>
         </w:rPr>
-        <w:t xml:space="preserve"> </w:t>
-      </w:r>
-      <w:proofErr w:type="spellStart"/>
-      <w:r>
-        <w:rPr>
-          <w:color w:val="365F91" w:themeColor="accent1" w:themeShade="BF"/>
-        </w:rPr>
-        <w:t>jugador,reto</w:t>
-      </w:r>
-      <w:proofErr w:type="spellEnd"/>
-      <w:r>
-        <w:rPr>
-          <w:color w:val="365F91" w:themeColor="accent1" w:themeShade="BF"/>
-        </w:rPr>
-        <w:t xml:space="preserve"> </w:t>
-      </w:r>
-      <w:proofErr w:type="spellStart"/>
-      <w:r>
-        <w:rPr>
-          <w:color w:val="365F91" w:themeColor="accent1" w:themeShade="BF"/>
-        </w:rPr>
-        <w:t>order</w:t>
-      </w:r>
-      <w:proofErr w:type="spellEnd"/>
-      <w:r>
-        <w:rPr>
-          <w:color w:val="365F91" w:themeColor="accent1" w:themeShade="BF"/>
-        </w:rPr>
-        <w:t xml:space="preserve"> </w:t>
-      </w:r>
-      <w:proofErr w:type="spellStart"/>
-      <w:r>
-        <w:rPr>
-          <w:color w:val="365F91" w:themeColor="accent1" w:themeShade="BF"/>
-        </w:rPr>
-        <w:t>by</w:t>
-      </w:r>
-      <w:proofErr w:type="spellEnd"/>
-      <w:r>
-        <w:rPr>
-          <w:color w:val="365F91" w:themeColor="accent1" w:themeShade="BF"/>
-        </w:rPr>
         <w:t xml:space="preserve"> jugador;</w:t>
       </w:r>
     </w:p>
@@ -3708,33 +2712,11 @@
           <w:color w:val="365F91" w:themeColor="accent1" w:themeShade="BF"/>
         </w:rPr>
       </w:pPr>
-      <w:proofErr w:type="spellStart"/>
-      <w:r>
-        <w:rPr>
-          <w:color w:val="365F91" w:themeColor="accent1" w:themeShade="BF"/>
-        </w:rPr>
-        <w:t>Drop</w:t>
-      </w:r>
-      <w:proofErr w:type="spellEnd"/>
-      <w:r>
-        <w:rPr>
-          <w:color w:val="365F91" w:themeColor="accent1" w:themeShade="BF"/>
-        </w:rPr>
-        <w:t xml:space="preserve"> </w:t>
-      </w:r>
-      <w:proofErr w:type="spellStart"/>
-      <w:r>
-        <w:rPr>
-          <w:color w:val="365F91" w:themeColor="accent1" w:themeShade="BF"/>
-        </w:rPr>
-        <w:t>view</w:t>
-      </w:r>
-      <w:proofErr w:type="spellEnd"/>
-      <w:r>
-        <w:rPr>
-          <w:color w:val="365F91" w:themeColor="accent1" w:themeShade="BF"/>
-        </w:rPr>
-        <w:t xml:space="preserve"> </w:t>
+      <w:r>
+        <w:rPr>
+          <w:color w:val="365F91" w:themeColor="accent1" w:themeShade="BF"/>
+        </w:rPr>
+        <w:t xml:space="preserve">Drop view </w:t>
       </w:r>
       <w:proofErr w:type="spellStart"/>
       <w:r>
@@ -3781,29 +2763,13 @@
           <w:b/>
           <w:bCs/>
         </w:rPr>
-        <w:t xml:space="preserve">Vista </w:t>
-      </w:r>
-      <w:proofErr w:type="spellStart"/>
+        <w:t>Vista Info Alumnos</w:t>
+      </w:r>
       <w:r>
         <w:rPr>
           <w:b/>
           <w:bCs/>
         </w:rPr>
-        <w:t>Info</w:t>
-      </w:r>
-      <w:proofErr w:type="spellEnd"/>
-      <w:r>
-        <w:rPr>
-          <w:b/>
-          <w:bCs/>
-        </w:rPr>
-        <w:t xml:space="preserve"> Alumnos</w:t>
-      </w:r>
-      <w:r>
-        <w:rPr>
-          <w:b/>
-          <w:bCs/>
-        </w:rPr>
         <w:t>:</w:t>
       </w:r>
     </w:p>
@@ -3830,21 +2796,7 @@
         <w:rPr>
           <w:color w:val="365F91" w:themeColor="accent1" w:themeShade="BF"/>
         </w:rPr>
-        <w:t xml:space="preserve"> </w:t>
-      </w:r>
-      <w:proofErr w:type="spellStart"/>
-      <w:r>
-        <w:rPr>
-          <w:color w:val="365F91" w:themeColor="accent1" w:themeShade="BF"/>
-        </w:rPr>
-        <w:t>view</w:t>
-      </w:r>
-      <w:proofErr w:type="spellEnd"/>
-      <w:r>
-        <w:rPr>
-          <w:color w:val="365F91" w:themeColor="accent1" w:themeShade="BF"/>
-        </w:rPr>
-        <w:t xml:space="preserve"> </w:t>
+        <w:t xml:space="preserve"> view </w:t>
       </w:r>
       <w:proofErr w:type="spellStart"/>
       <w:r>
@@ -3858,21 +2810,21 @@
         <w:rPr>
           <w:color w:val="365F91" w:themeColor="accent1" w:themeShade="BF"/>
         </w:rPr>
-        <w:t xml:space="preserve"> as </w:t>
-      </w:r>
-      <w:proofErr w:type="spellStart"/>
-      <w:r>
-        <w:rPr>
-          <w:color w:val="365F91" w:themeColor="accent1" w:themeShade="BF"/>
-        </w:rPr>
-        <w:t>select</w:t>
-      </w:r>
-      <w:proofErr w:type="spellEnd"/>
-      <w:r>
-        <w:rPr>
-          <w:color w:val="365F91" w:themeColor="accent1" w:themeShade="BF"/>
-        </w:rPr>
-        <w:t xml:space="preserve"> nombre_usuario,alias,nombre,apellido1,apellido2,dni,email,curso,fecha_naci </w:t>
+        <w:t xml:space="preserve"> as select nombre_</w:t>
+      </w:r>
+      <w:proofErr w:type="gramStart"/>
+      <w:r>
+        <w:rPr>
+          <w:color w:val="365F91" w:themeColor="accent1" w:themeShade="BF"/>
+        </w:rPr>
+        <w:t>usuario,alias</w:t>
+      </w:r>
+      <w:proofErr w:type="gramEnd"/>
+      <w:r>
+        <w:rPr>
+          <w:color w:val="365F91" w:themeColor="accent1" w:themeShade="BF"/>
+        </w:rPr>
+        <w:t xml:space="preserve">,nombre,apellido1,apellido2,dni,email,curso,fecha_naci </w:t>
       </w:r>
     </w:p>
     <w:p>
@@ -3958,33 +2910,11 @@
           <w:color w:val="365F91" w:themeColor="accent1" w:themeShade="BF"/>
         </w:rPr>
       </w:pPr>
-      <w:proofErr w:type="spellStart"/>
-      <w:r>
-        <w:rPr>
-          <w:color w:val="365F91" w:themeColor="accent1" w:themeShade="BF"/>
-        </w:rPr>
-        <w:t>Drop</w:t>
-      </w:r>
-      <w:proofErr w:type="spellEnd"/>
-      <w:r>
-        <w:rPr>
-          <w:color w:val="365F91" w:themeColor="accent1" w:themeShade="BF"/>
-        </w:rPr>
-        <w:t xml:space="preserve"> </w:t>
-      </w:r>
-      <w:proofErr w:type="spellStart"/>
-      <w:r>
-        <w:rPr>
-          <w:color w:val="365F91" w:themeColor="accent1" w:themeShade="BF"/>
-        </w:rPr>
-        <w:t>view</w:t>
-      </w:r>
-      <w:proofErr w:type="spellEnd"/>
-      <w:r>
-        <w:rPr>
-          <w:color w:val="365F91" w:themeColor="accent1" w:themeShade="BF"/>
-        </w:rPr>
-        <w:t xml:space="preserve"> </w:t>
+      <w:r>
+        <w:rPr>
+          <w:color w:val="365F91" w:themeColor="accent1" w:themeShade="BF"/>
+        </w:rPr>
+        <w:t xml:space="preserve">Drop view </w:t>
       </w:r>
       <w:proofErr w:type="spellStart"/>
       <w:r>
@@ -4023,15 +2953,10 @@
       <w:bookmarkStart w:id="10" w:name="_Toc134038712"/>
       <w:bookmarkStart w:id="11" w:name="_Toc134039215"/>
       <w:r>
-        <w:t xml:space="preserve">Apartado </w:t>
-      </w:r>
-      <w:proofErr w:type="spellStart"/>
-      <w:r>
-        <w:t>Insert</w:t>
+        <w:t>Apartado Insert</w:t>
       </w:r>
       <w:bookmarkEnd w:id="10"/>
       <w:bookmarkEnd w:id="11"/>
-      <w:proofErr w:type="spellEnd"/>
     </w:p>
     <w:p/>
     <w:p>
@@ -4114,7 +3039,21 @@
         <w:rPr>
           <w:color w:val="365F91" w:themeColor="accent1" w:themeShade="BF"/>
         </w:rPr>
-        <w:t>nombre_usuario,contrasena,alias</w:t>
+        <w:t>nombre_</w:t>
+      </w:r>
+      <w:proofErr w:type="gramStart"/>
+      <w:r>
+        <w:rPr>
+          <w:color w:val="365F91" w:themeColor="accent1" w:themeShade="BF"/>
+        </w:rPr>
+        <w:t>usuario,contrasena</w:t>
+      </w:r>
+      <w:proofErr w:type="gramEnd"/>
+      <w:r>
+        <w:rPr>
+          <w:color w:val="365F91" w:themeColor="accent1" w:themeShade="BF"/>
+        </w:rPr>
+        <w:t>,alias</w:t>
       </w:r>
       <w:proofErr w:type="spellEnd"/>
       <w:r>
@@ -4142,7 +3081,21 @@
         <w:rPr>
           <w:color w:val="365F91" w:themeColor="accent1" w:themeShade="BF"/>
         </w:rPr>
-        <w:t>('Cbarrios',md5(12345),'</w:t>
+        <w:t>('Cbarrios</w:t>
+      </w:r>
+      <w:proofErr w:type="gramStart"/>
+      <w:r>
+        <w:rPr>
+          <w:color w:val="365F91" w:themeColor="accent1" w:themeShade="BF"/>
+        </w:rPr>
+        <w:t>',md</w:t>
+      </w:r>
+      <w:proofErr w:type="gramEnd"/>
+      <w:r>
+        <w:rPr>
+          <w:color w:val="365F91" w:themeColor="accent1" w:themeShade="BF"/>
+        </w:rPr>
+        <w:t>5(12345),'</w:t>
       </w:r>
       <w:proofErr w:type="spellStart"/>
       <w:r>
@@ -4182,21 +3135,7 @@
         <w:rPr>
           <w:color w:val="365F91" w:themeColor="accent1" w:themeShade="BF"/>
         </w:rPr>
-        <w:t xml:space="preserve"> </w:t>
-      </w:r>
-      <w:proofErr w:type="spellStart"/>
-      <w:r>
-        <w:rPr>
-          <w:color w:val="365F91" w:themeColor="accent1" w:themeShade="BF"/>
-        </w:rPr>
-        <w:t>from</w:t>
-      </w:r>
-      <w:proofErr w:type="spellEnd"/>
-      <w:r>
-        <w:rPr>
-          <w:color w:val="365F91" w:themeColor="accent1" w:themeShade="BF"/>
-        </w:rPr>
-        <w:t xml:space="preserve"> usuario </w:t>
+        <w:t xml:space="preserve"> from usuario </w:t>
       </w:r>
       <w:proofErr w:type="spellStart"/>
       <w:r>
@@ -4309,7 +3248,21 @@
         <w:rPr>
           <w:color w:val="365F91" w:themeColor="accent1" w:themeShade="BF"/>
         </w:rPr>
-        <w:t xml:space="preserve"> persona(id_usuario,nombre,apellido1,apellido2,dni,curso,fecha_naci,profesor,email) </w:t>
+        <w:t xml:space="preserve"> persona(id_</w:t>
+      </w:r>
+      <w:proofErr w:type="gramStart"/>
+      <w:r>
+        <w:rPr>
+          <w:color w:val="365F91" w:themeColor="accent1" w:themeShade="BF"/>
+        </w:rPr>
+        <w:t>usuario,nombre</w:t>
+      </w:r>
+      <w:proofErr w:type="gramEnd"/>
+      <w:r>
+        <w:rPr>
+          <w:color w:val="365F91" w:themeColor="accent1" w:themeShade="BF"/>
+        </w:rPr>
+        <w:t xml:space="preserve">,apellido1,apellido2,dni,curso,fecha_naci,profesor,email) </w:t>
       </w:r>
       <w:proofErr w:type="spellStart"/>
       <w:r>
@@ -4407,6 +3360,20 @@
         <w:rPr>
           <w:color w:val="365F91" w:themeColor="accent1" w:themeShade="BF"/>
         </w:rPr>
+        <w:t xml:space="preserve"> from persona </w:t>
+      </w:r>
+      <w:proofErr w:type="spellStart"/>
+      <w:r>
+        <w:rPr>
+          <w:color w:val="365F91" w:themeColor="accent1" w:themeShade="BF"/>
+        </w:rPr>
+        <w:t>where</w:t>
+      </w:r>
+      <w:proofErr w:type="spellEnd"/>
+      <w:r>
+        <w:rPr>
+          <w:color w:val="365F91" w:themeColor="accent1" w:themeShade="BF"/>
+        </w:rPr>
         <w:t xml:space="preserve"> </w:t>
       </w:r>
       <w:proofErr w:type="spellStart"/>
@@ -4414,34 +3381,6 @@
         <w:rPr>
           <w:color w:val="365F91" w:themeColor="accent1" w:themeShade="BF"/>
         </w:rPr>
-        <w:t>from</w:t>
-      </w:r>
-      <w:proofErr w:type="spellEnd"/>
-      <w:r>
-        <w:rPr>
-          <w:color w:val="365F91" w:themeColor="accent1" w:themeShade="BF"/>
-        </w:rPr>
-        <w:t xml:space="preserve"> persona </w:t>
-      </w:r>
-      <w:proofErr w:type="spellStart"/>
-      <w:r>
-        <w:rPr>
-          <w:color w:val="365F91" w:themeColor="accent1" w:themeShade="BF"/>
-        </w:rPr>
-        <w:t>where</w:t>
-      </w:r>
-      <w:proofErr w:type="spellEnd"/>
-      <w:r>
-        <w:rPr>
-          <w:color w:val="365F91" w:themeColor="accent1" w:themeShade="BF"/>
-        </w:rPr>
-        <w:t xml:space="preserve"> </w:t>
-      </w:r>
-      <w:proofErr w:type="spellStart"/>
-      <w:r>
-        <w:rPr>
-          <w:color w:val="365F91" w:themeColor="accent1" w:themeShade="BF"/>
-        </w:rPr>
         <w:t>id_usuario</w:t>
       </w:r>
       <w:proofErr w:type="spellEnd"/>
@@ -4449,21 +3388,7 @@
         <w:rPr>
           <w:color w:val="365F91" w:themeColor="accent1" w:themeShade="BF"/>
         </w:rPr>
-        <w:t xml:space="preserve"> = (</w:t>
-      </w:r>
-      <w:proofErr w:type="spellStart"/>
-      <w:r>
-        <w:rPr>
-          <w:color w:val="365F91" w:themeColor="accent1" w:themeShade="BF"/>
-        </w:rPr>
-        <w:t>select</w:t>
-      </w:r>
-      <w:proofErr w:type="spellEnd"/>
-      <w:r>
-        <w:rPr>
-          <w:color w:val="365F91" w:themeColor="accent1" w:themeShade="BF"/>
-        </w:rPr>
-        <w:t xml:space="preserve"> </w:t>
+        <w:t xml:space="preserve"> = (select </w:t>
       </w:r>
       <w:proofErr w:type="spellStart"/>
       <w:r>
@@ -4477,21 +3402,7 @@
         <w:rPr>
           <w:color w:val="365F91" w:themeColor="accent1" w:themeShade="BF"/>
         </w:rPr>
-        <w:t xml:space="preserve"> </w:t>
-      </w:r>
-      <w:proofErr w:type="spellStart"/>
-      <w:r>
-        <w:rPr>
-          <w:color w:val="365F91" w:themeColor="accent1" w:themeShade="BF"/>
-        </w:rPr>
-        <w:t>from</w:t>
-      </w:r>
-      <w:proofErr w:type="spellEnd"/>
-      <w:r>
-        <w:rPr>
-          <w:color w:val="365F91" w:themeColor="accent1" w:themeShade="BF"/>
-        </w:rPr>
-        <w:t xml:space="preserve"> usuario </w:t>
+        <w:t xml:space="preserve"> from usuario </w:t>
       </w:r>
       <w:proofErr w:type="spellStart"/>
       <w:r>
@@ -4607,6 +3518,7 @@
         <w:t xml:space="preserve"> ajuste (</w:t>
       </w:r>
       <w:proofErr w:type="spellStart"/>
+      <w:proofErr w:type="gramStart"/>
       <w:r>
         <w:rPr>
           <w:color w:val="365F91" w:themeColor="accent1" w:themeShade="BF"/>
@@ -4614,6 +3526,7 @@
         <w:t>usuario,sonido</w:t>
       </w:r>
       <w:proofErr w:type="spellEnd"/>
+      <w:proofErr w:type="gramEnd"/>
       <w:r>
         <w:rPr>
           <w:color w:val="365F91" w:themeColor="accent1" w:themeShade="BF"/>
@@ -4639,14 +3552,28 @@
         <w:rPr>
           <w:color w:val="365F91" w:themeColor="accent1" w:themeShade="BF"/>
         </w:rPr>
-        <w:t>((</w:t>
-      </w:r>
-      <w:proofErr w:type="spellStart"/>
-      <w:r>
-        <w:rPr>
-          <w:color w:val="365F91" w:themeColor="accent1" w:themeShade="BF"/>
-        </w:rPr>
-        <w:t>select</w:t>
+        <w:t xml:space="preserve">((select </w:t>
+      </w:r>
+      <w:proofErr w:type="spellStart"/>
+      <w:r>
+        <w:rPr>
+          <w:color w:val="365F91" w:themeColor="accent1" w:themeShade="BF"/>
+        </w:rPr>
+        <w:t>id_usuario</w:t>
+      </w:r>
+      <w:proofErr w:type="spellEnd"/>
+      <w:r>
+        <w:rPr>
+          <w:color w:val="365F91" w:themeColor="accent1" w:themeShade="BF"/>
+        </w:rPr>
+        <w:t xml:space="preserve"> from usuario </w:t>
+      </w:r>
+      <w:proofErr w:type="spellStart"/>
+      <w:r>
+        <w:rPr>
+          <w:color w:val="365F91" w:themeColor="accent1" w:themeShade="BF"/>
+        </w:rPr>
+        <w:t>where</w:t>
       </w:r>
       <w:proofErr w:type="spellEnd"/>
       <w:r>
@@ -4660,6 +3587,74 @@
         <w:rPr>
           <w:color w:val="365F91" w:themeColor="accent1" w:themeShade="BF"/>
         </w:rPr>
+        <w:t>nombre_usuario</w:t>
+      </w:r>
+      <w:proofErr w:type="spellEnd"/>
+      <w:r>
+        <w:rPr>
+          <w:color w:val="365F91" w:themeColor="accent1" w:themeShade="BF"/>
+        </w:rPr>
+        <w:t>='</w:t>
+      </w:r>
+      <w:proofErr w:type="spellStart"/>
+      <w:r>
+        <w:rPr>
+          <w:color w:val="365F91" w:themeColor="accent1" w:themeShade="BF"/>
+        </w:rPr>
+        <w:t>Cbarrios</w:t>
+      </w:r>
+      <w:proofErr w:type="spellEnd"/>
+      <w:r>
+        <w:rPr>
+          <w:color w:val="365F91" w:themeColor="accent1" w:themeShade="BF"/>
+        </w:rPr>
+        <w:t>'),0);</w:t>
+      </w:r>
+    </w:p>
+    <w:p>
+      <w:r>
+        <w:t>Contraparte</w:t>
+      </w:r>
+    </w:p>
+    <w:p>
+      <w:pPr>
+        <w:rPr>
+          <w:color w:val="365F91" w:themeColor="accent1" w:themeShade="BF"/>
+        </w:rPr>
+      </w:pPr>
+      <w:proofErr w:type="spellStart"/>
+      <w:r>
+        <w:rPr>
+          <w:color w:val="365F91" w:themeColor="accent1" w:themeShade="BF"/>
+        </w:rPr>
+        <w:t>delete</w:t>
+      </w:r>
+      <w:proofErr w:type="spellEnd"/>
+      <w:r>
+        <w:rPr>
+          <w:color w:val="365F91" w:themeColor="accent1" w:themeShade="BF"/>
+        </w:rPr>
+        <w:t xml:space="preserve"> from ajuste </w:t>
+      </w:r>
+      <w:proofErr w:type="spellStart"/>
+      <w:r>
+        <w:rPr>
+          <w:color w:val="365F91" w:themeColor="accent1" w:themeShade="BF"/>
+        </w:rPr>
+        <w:t>where</w:t>
+      </w:r>
+      <w:proofErr w:type="spellEnd"/>
+      <w:r>
+        <w:rPr>
+          <w:color w:val="365F91" w:themeColor="accent1" w:themeShade="BF"/>
+        </w:rPr>
+        <w:t xml:space="preserve"> usuario = (select </w:t>
+      </w:r>
+      <w:proofErr w:type="spellStart"/>
+      <w:r>
+        <w:rPr>
+          <w:color w:val="365F91" w:themeColor="accent1" w:themeShade="BF"/>
+        </w:rPr>
         <w:t>id_usuario</w:t>
       </w:r>
       <w:proofErr w:type="spellEnd"/>
@@ -4667,159 +3662,7 @@
         <w:rPr>
           <w:color w:val="365F91" w:themeColor="accent1" w:themeShade="BF"/>
         </w:rPr>
-        <w:t xml:space="preserve"> </w:t>
-      </w:r>
-      <w:proofErr w:type="spellStart"/>
-      <w:r>
-        <w:rPr>
-          <w:color w:val="365F91" w:themeColor="accent1" w:themeShade="BF"/>
-        </w:rPr>
-        <w:t>from</w:t>
-      </w:r>
-      <w:proofErr w:type="spellEnd"/>
-      <w:r>
-        <w:rPr>
-          <w:color w:val="365F91" w:themeColor="accent1" w:themeShade="BF"/>
-        </w:rPr>
-        <w:t xml:space="preserve"> usuario </w:t>
-      </w:r>
-      <w:proofErr w:type="spellStart"/>
-      <w:r>
-        <w:rPr>
-          <w:color w:val="365F91" w:themeColor="accent1" w:themeShade="BF"/>
-        </w:rPr>
-        <w:t>where</w:t>
-      </w:r>
-      <w:proofErr w:type="spellEnd"/>
-      <w:r>
-        <w:rPr>
-          <w:color w:val="365F91" w:themeColor="accent1" w:themeShade="BF"/>
-        </w:rPr>
-        <w:t xml:space="preserve"> </w:t>
-      </w:r>
-      <w:proofErr w:type="spellStart"/>
-      <w:r>
-        <w:rPr>
-          <w:color w:val="365F91" w:themeColor="accent1" w:themeShade="BF"/>
-        </w:rPr>
-        <w:t>nombre_usuario</w:t>
-      </w:r>
-      <w:proofErr w:type="spellEnd"/>
-      <w:r>
-        <w:rPr>
-          <w:color w:val="365F91" w:themeColor="accent1" w:themeShade="BF"/>
-        </w:rPr>
-        <w:t>='</w:t>
-      </w:r>
-      <w:proofErr w:type="spellStart"/>
-      <w:r>
-        <w:rPr>
-          <w:color w:val="365F91" w:themeColor="accent1" w:themeShade="BF"/>
-        </w:rPr>
-        <w:t>Cbarrios</w:t>
-      </w:r>
-      <w:proofErr w:type="spellEnd"/>
-      <w:r>
-        <w:rPr>
-          <w:color w:val="365F91" w:themeColor="accent1" w:themeShade="BF"/>
-        </w:rPr>
-        <w:t>'),0);</w:t>
-      </w:r>
-    </w:p>
-    <w:p>
-      <w:r>
-        <w:t>Contraparte</w:t>
-      </w:r>
-    </w:p>
-    <w:p>
-      <w:pPr>
-        <w:rPr>
-          <w:color w:val="365F91" w:themeColor="accent1" w:themeShade="BF"/>
-        </w:rPr>
-      </w:pPr>
-      <w:proofErr w:type="spellStart"/>
-      <w:r>
-        <w:rPr>
-          <w:color w:val="365F91" w:themeColor="accent1" w:themeShade="BF"/>
-        </w:rPr>
-        <w:t>delete</w:t>
-      </w:r>
-      <w:proofErr w:type="spellEnd"/>
-      <w:r>
-        <w:rPr>
-          <w:color w:val="365F91" w:themeColor="accent1" w:themeShade="BF"/>
-        </w:rPr>
-        <w:t xml:space="preserve"> </w:t>
-      </w:r>
-      <w:proofErr w:type="spellStart"/>
-      <w:r>
-        <w:rPr>
-          <w:color w:val="365F91" w:themeColor="accent1" w:themeShade="BF"/>
-        </w:rPr>
-        <w:t>from</w:t>
-      </w:r>
-      <w:proofErr w:type="spellEnd"/>
-      <w:r>
-        <w:rPr>
-          <w:color w:val="365F91" w:themeColor="accent1" w:themeShade="BF"/>
-        </w:rPr>
-        <w:t xml:space="preserve"> ajuste </w:t>
-      </w:r>
-      <w:proofErr w:type="spellStart"/>
-      <w:r>
-        <w:rPr>
-          <w:color w:val="365F91" w:themeColor="accent1" w:themeShade="BF"/>
-        </w:rPr>
-        <w:t>where</w:t>
-      </w:r>
-      <w:proofErr w:type="spellEnd"/>
-      <w:r>
-        <w:rPr>
-          <w:color w:val="365F91" w:themeColor="accent1" w:themeShade="BF"/>
-        </w:rPr>
-        <w:t xml:space="preserve"> usuario = (</w:t>
-      </w:r>
-      <w:proofErr w:type="spellStart"/>
-      <w:r>
-        <w:rPr>
-          <w:color w:val="365F91" w:themeColor="accent1" w:themeShade="BF"/>
-        </w:rPr>
-        <w:t>select</w:t>
-      </w:r>
-      <w:proofErr w:type="spellEnd"/>
-      <w:r>
-        <w:rPr>
-          <w:color w:val="365F91" w:themeColor="accent1" w:themeShade="BF"/>
-        </w:rPr>
-        <w:t xml:space="preserve"> </w:t>
-      </w:r>
-      <w:proofErr w:type="spellStart"/>
-      <w:r>
-        <w:rPr>
-          <w:color w:val="365F91" w:themeColor="accent1" w:themeShade="BF"/>
-        </w:rPr>
-        <w:t>id_usuario</w:t>
-      </w:r>
-      <w:proofErr w:type="spellEnd"/>
-      <w:r>
-        <w:rPr>
-          <w:color w:val="365F91" w:themeColor="accent1" w:themeShade="BF"/>
-        </w:rPr>
-        <w:t xml:space="preserve"> </w:t>
-      </w:r>
-      <w:proofErr w:type="spellStart"/>
-      <w:r>
-        <w:rPr>
-          <w:color w:val="365F91" w:themeColor="accent1" w:themeShade="BF"/>
-        </w:rPr>
-        <w:t>from</w:t>
-      </w:r>
-      <w:proofErr w:type="spellEnd"/>
-      <w:r>
-        <w:rPr>
-          <w:color w:val="365F91" w:themeColor="accent1" w:themeShade="BF"/>
-        </w:rPr>
-        <w:t xml:space="preserve"> usuario </w:t>
+        <w:t xml:space="preserve"> from usuario </w:t>
       </w:r>
       <w:proofErr w:type="spellStart"/>
       <w:r>
@@ -4946,9 +3789,17 @@
         <w:rPr>
           <w:color w:val="365F91" w:themeColor="accent1" w:themeShade="BF"/>
         </w:rPr>
-        <w:t>nombre_reto,nivel</w:t>
-      </w:r>
-      <w:proofErr w:type="spellEnd"/>
+        <w:t>nombre_</w:t>
+      </w:r>
+      <w:proofErr w:type="gramStart"/>
+      <w:r>
+        <w:rPr>
+          <w:color w:val="365F91" w:themeColor="accent1" w:themeShade="BF"/>
+        </w:rPr>
+        <w:t>reto,nivel</w:t>
+      </w:r>
+      <w:proofErr w:type="spellEnd"/>
+      <w:proofErr w:type="gramEnd"/>
       <w:r>
         <w:rPr>
           <w:color w:val="365F91" w:themeColor="accent1" w:themeShade="BF"/>
@@ -4999,21 +3850,7 @@
         <w:rPr>
           <w:color w:val="365F91" w:themeColor="accent1" w:themeShade="BF"/>
         </w:rPr>
-        <w:t xml:space="preserve"> </w:t>
-      </w:r>
-      <w:proofErr w:type="spellStart"/>
-      <w:r>
-        <w:rPr>
-          <w:color w:val="365F91" w:themeColor="accent1" w:themeShade="BF"/>
-        </w:rPr>
-        <w:t>from</w:t>
-      </w:r>
-      <w:proofErr w:type="spellEnd"/>
-      <w:r>
-        <w:rPr>
-          <w:color w:val="365F91" w:themeColor="accent1" w:themeShade="BF"/>
-        </w:rPr>
-        <w:t xml:space="preserve"> reto </w:t>
+        <w:t xml:space="preserve"> from reto </w:t>
       </w:r>
       <w:proofErr w:type="spellStart"/>
       <w:r>
@@ -5118,11 +3955,19 @@
         <w:t xml:space="preserve"> calculo(</w:t>
       </w:r>
       <w:proofErr w:type="spellStart"/>
-      <w:r>
-        <w:rPr>
-          <w:color w:val="365F91" w:themeColor="accent1" w:themeShade="BF"/>
-        </w:rPr>
-        <w:t>jugador,reto,fecha_hora,aciertos,tiempo_partida</w:t>
+      <w:proofErr w:type="gramStart"/>
+      <w:r>
+        <w:rPr>
+          <w:color w:val="365F91" w:themeColor="accent1" w:themeShade="BF"/>
+        </w:rPr>
+        <w:t>jugador,reto</w:t>
+      </w:r>
+      <w:proofErr w:type="gramEnd"/>
+      <w:r>
+        <w:rPr>
+          <w:color w:val="365F91" w:themeColor="accent1" w:themeShade="BF"/>
+        </w:rPr>
+        <w:t>,fecha_hora,aciertos,tiempo_partida</w:t>
       </w:r>
       <w:proofErr w:type="spellEnd"/>
       <w:r>
@@ -5150,14 +3995,28 @@
         <w:rPr>
           <w:color w:val="365F91" w:themeColor="accent1" w:themeShade="BF"/>
         </w:rPr>
-        <w:t>((</w:t>
-      </w:r>
-      <w:proofErr w:type="spellStart"/>
-      <w:r>
-        <w:rPr>
-          <w:color w:val="365F91" w:themeColor="accent1" w:themeShade="BF"/>
-        </w:rPr>
-        <w:t>select</w:t>
+        <w:t xml:space="preserve">((select </w:t>
+      </w:r>
+      <w:proofErr w:type="spellStart"/>
+      <w:r>
+        <w:rPr>
+          <w:color w:val="365F91" w:themeColor="accent1" w:themeShade="BF"/>
+        </w:rPr>
+        <w:t>id_usuario</w:t>
+      </w:r>
+      <w:proofErr w:type="spellEnd"/>
+      <w:r>
+        <w:rPr>
+          <w:color w:val="365F91" w:themeColor="accent1" w:themeShade="BF"/>
+        </w:rPr>
+        <w:t xml:space="preserve"> from usuario </w:t>
+      </w:r>
+      <w:proofErr w:type="spellStart"/>
+      <w:r>
+        <w:rPr>
+          <w:color w:val="365F91" w:themeColor="accent1" w:themeShade="BF"/>
+        </w:rPr>
+        <w:t>where</w:t>
       </w:r>
       <w:proofErr w:type="spellEnd"/>
       <w:r>
@@ -5171,6 +4030,62 @@
         <w:rPr>
           <w:color w:val="365F91" w:themeColor="accent1" w:themeShade="BF"/>
         </w:rPr>
+        <w:t>nombre_usuario</w:t>
+      </w:r>
+      <w:proofErr w:type="spellEnd"/>
+      <w:r>
+        <w:rPr>
+          <w:color w:val="365F91" w:themeColor="accent1" w:themeShade="BF"/>
+        </w:rPr>
+        <w:t>='</w:t>
+      </w:r>
+      <w:proofErr w:type="spellStart"/>
+      <w:r>
+        <w:rPr>
+          <w:color w:val="365F91" w:themeColor="accent1" w:themeShade="BF"/>
+        </w:rPr>
+        <w:t>Cbarrios</w:t>
+      </w:r>
+      <w:proofErr w:type="spellEnd"/>
+      <w:r>
+        <w:rPr>
+          <w:color w:val="365F91" w:themeColor="accent1" w:themeShade="BF"/>
+        </w:rPr>
+        <w:t>'</w:t>
+      </w:r>
+      <w:proofErr w:type="gramStart"/>
+      <w:r>
+        <w:rPr>
+          <w:color w:val="365F91" w:themeColor="accent1" w:themeShade="BF"/>
+        </w:rPr>
+        <w:t>),(</w:t>
+      </w:r>
+      <w:proofErr w:type="gramEnd"/>
+      <w:r>
+        <w:rPr>
+          <w:color w:val="365F91" w:themeColor="accent1" w:themeShade="BF"/>
+        </w:rPr>
+        <w:t xml:space="preserve">select id_reto from reto inner join persona on nivel = curso inner join usuario </w:t>
+      </w:r>
+      <w:proofErr w:type="spellStart"/>
+      <w:r>
+        <w:rPr>
+          <w:color w:val="365F91" w:themeColor="accent1" w:themeShade="BF"/>
+        </w:rPr>
+        <w:t>using</w:t>
+      </w:r>
+      <w:proofErr w:type="spellEnd"/>
+      <w:r>
+        <w:rPr>
+          <w:color w:val="365F91" w:themeColor="accent1" w:themeShade="BF"/>
+        </w:rPr>
+        <w:t xml:space="preserve"> (</w:t>
+      </w:r>
+      <w:proofErr w:type="spellStart"/>
+      <w:r>
+        <w:rPr>
+          <w:color w:val="365F91" w:themeColor="accent1" w:themeShade="BF"/>
+        </w:rPr>
         <w:t>id_usuario</w:t>
       </w:r>
       <w:proofErr w:type="spellEnd"/>
@@ -5178,6 +4093,27 @@
         <w:rPr>
           <w:color w:val="365F91" w:themeColor="accent1" w:themeShade="BF"/>
         </w:rPr>
+        <w:t xml:space="preserve">) </w:t>
+      </w:r>
+    </w:p>
+    <w:p>
+      <w:pPr>
+        <w:rPr>
+          <w:color w:val="365F91" w:themeColor="accent1" w:themeShade="BF"/>
+        </w:rPr>
+      </w:pPr>
+      <w:proofErr w:type="spellStart"/>
+      <w:r>
+        <w:rPr>
+          <w:color w:val="365F91" w:themeColor="accent1" w:themeShade="BF"/>
+        </w:rPr>
+        <w:t>where</w:t>
+      </w:r>
+      <w:proofErr w:type="spellEnd"/>
+      <w:r>
+        <w:rPr>
+          <w:color w:val="365F91" w:themeColor="accent1" w:themeShade="BF"/>
+        </w:rPr>
         <w:t xml:space="preserve"> </w:t>
       </w:r>
       <w:proofErr w:type="spellStart"/>
@@ -5185,14 +4121,77 @@
         <w:rPr>
           <w:color w:val="365F91" w:themeColor="accent1" w:themeShade="BF"/>
         </w:rPr>
-        <w:t>from</w:t>
-      </w:r>
-      <w:proofErr w:type="spellEnd"/>
-      <w:r>
-        <w:rPr>
-          <w:color w:val="365F91" w:themeColor="accent1" w:themeShade="BF"/>
-        </w:rPr>
-        <w:t xml:space="preserve"> usuario </w:t>
+        <w:t>nombre_reto</w:t>
+      </w:r>
+      <w:proofErr w:type="spellEnd"/>
+      <w:r>
+        <w:rPr>
+          <w:color w:val="365F91" w:themeColor="accent1" w:themeShade="BF"/>
+        </w:rPr>
+        <w:t xml:space="preserve"> = 'calculo' and </w:t>
+      </w:r>
+      <w:proofErr w:type="spellStart"/>
+      <w:r>
+        <w:rPr>
+          <w:color w:val="365F91" w:themeColor="accent1" w:themeShade="BF"/>
+        </w:rPr>
+        <w:t>nombre_usuario</w:t>
+      </w:r>
+      <w:proofErr w:type="spellEnd"/>
+      <w:r>
+        <w:rPr>
+          <w:color w:val="365F91" w:themeColor="accent1" w:themeShade="BF"/>
+        </w:rPr>
+        <w:t xml:space="preserve"> = '</w:t>
+      </w:r>
+      <w:proofErr w:type="spellStart"/>
+      <w:r>
+        <w:rPr>
+          <w:color w:val="365F91" w:themeColor="accent1" w:themeShade="BF"/>
+        </w:rPr>
+        <w:t>Cbarrios</w:t>
+      </w:r>
+      <w:proofErr w:type="spellEnd"/>
+      <w:r>
+        <w:rPr>
+          <w:color w:val="365F91" w:themeColor="accent1" w:themeShade="BF"/>
+        </w:rPr>
+        <w:t>'),'2023-03-23 15:09:30',</w:t>
+      </w:r>
+      <w:proofErr w:type="gramStart"/>
+      <w:r>
+        <w:rPr>
+          <w:color w:val="365F91" w:themeColor="accent1" w:themeShade="BF"/>
+        </w:rPr>
+        <w:t>17,sec</w:t>
+      </w:r>
+      <w:proofErr w:type="gramEnd"/>
+      <w:r>
+        <w:rPr>
+          <w:color w:val="365F91" w:themeColor="accent1" w:themeShade="BF"/>
+        </w:rPr>
+        <w:t>_to_time(131));</w:t>
+      </w:r>
+    </w:p>
+    <w:p>
+      <w:r>
+        <w:t>Contraparte</w:t>
+      </w:r>
+    </w:p>
+    <w:p>
+      <w:proofErr w:type="spellStart"/>
+      <w:r>
+        <w:rPr>
+          <w:color w:val="365F91" w:themeColor="accent1" w:themeShade="BF"/>
+        </w:rPr>
+        <w:t>delete</w:t>
+      </w:r>
+      <w:proofErr w:type="spellEnd"/>
+      <w:r>
+        <w:rPr>
+          <w:color w:val="365F91" w:themeColor="accent1" w:themeShade="BF"/>
+        </w:rPr>
+        <w:t xml:space="preserve"> from calculo </w:t>
       </w:r>
       <w:proofErr w:type="spellStart"/>
       <w:r>
@@ -5206,161 +4205,7 @@
         <w:rPr>
           <w:color w:val="365F91" w:themeColor="accent1" w:themeShade="BF"/>
         </w:rPr>
-        <w:t xml:space="preserve"> </w:t>
-      </w:r>
-      <w:proofErr w:type="spellStart"/>
-      <w:r>
-        <w:rPr>
-          <w:color w:val="365F91" w:themeColor="accent1" w:themeShade="BF"/>
-        </w:rPr>
-        <w:t>nombre_usuario</w:t>
-      </w:r>
-      <w:proofErr w:type="spellEnd"/>
-      <w:r>
-        <w:rPr>
-          <w:color w:val="365F91" w:themeColor="accent1" w:themeShade="BF"/>
-        </w:rPr>
-        <w:t>='</w:t>
-      </w:r>
-      <w:proofErr w:type="spellStart"/>
-      <w:r>
-        <w:rPr>
-          <w:color w:val="365F91" w:themeColor="accent1" w:themeShade="BF"/>
-        </w:rPr>
-        <w:t>Cbarrios</w:t>
-      </w:r>
-      <w:proofErr w:type="spellEnd"/>
-      <w:r>
-        <w:rPr>
-          <w:color w:val="365F91" w:themeColor="accent1" w:themeShade="BF"/>
-        </w:rPr>
-        <w:t>'),(</w:t>
-      </w:r>
-      <w:proofErr w:type="spellStart"/>
-      <w:r>
-        <w:rPr>
-          <w:color w:val="365F91" w:themeColor="accent1" w:themeShade="BF"/>
-        </w:rPr>
-        <w:t>select</w:t>
-      </w:r>
-      <w:proofErr w:type="spellEnd"/>
-      <w:r>
-        <w:rPr>
-          <w:color w:val="365F91" w:themeColor="accent1" w:themeShade="BF"/>
-        </w:rPr>
-        <w:t xml:space="preserve"> </w:t>
-      </w:r>
-      <w:proofErr w:type="spellStart"/>
-      <w:r>
-        <w:rPr>
-          <w:color w:val="365F91" w:themeColor="accent1" w:themeShade="BF"/>
-        </w:rPr>
-        <w:t>id_reto</w:t>
-      </w:r>
-      <w:proofErr w:type="spellEnd"/>
-      <w:r>
-        <w:rPr>
-          <w:color w:val="365F91" w:themeColor="accent1" w:themeShade="BF"/>
-        </w:rPr>
-        <w:t xml:space="preserve"> </w:t>
-      </w:r>
-      <w:proofErr w:type="spellStart"/>
-      <w:r>
-        <w:rPr>
-          <w:color w:val="365F91" w:themeColor="accent1" w:themeShade="BF"/>
-        </w:rPr>
-        <w:t>from</w:t>
-      </w:r>
-      <w:proofErr w:type="spellEnd"/>
-      <w:r>
-        <w:rPr>
-          <w:color w:val="365F91" w:themeColor="accent1" w:themeShade="BF"/>
-        </w:rPr>
-        <w:t xml:space="preserve"> reto </w:t>
-      </w:r>
-      <w:proofErr w:type="spellStart"/>
-      <w:r>
-        <w:rPr>
-          <w:color w:val="365F91" w:themeColor="accent1" w:themeShade="BF"/>
-        </w:rPr>
-        <w:t>inner</w:t>
-      </w:r>
-      <w:proofErr w:type="spellEnd"/>
-      <w:r>
-        <w:rPr>
-          <w:color w:val="365F91" w:themeColor="accent1" w:themeShade="BF"/>
-        </w:rPr>
-        <w:t xml:space="preserve"> </w:t>
-      </w:r>
-      <w:proofErr w:type="spellStart"/>
-      <w:r>
-        <w:rPr>
-          <w:color w:val="365F91" w:themeColor="accent1" w:themeShade="BF"/>
-        </w:rPr>
-        <w:t>join</w:t>
-      </w:r>
-      <w:proofErr w:type="spellEnd"/>
-      <w:r>
-        <w:rPr>
-          <w:color w:val="365F91" w:themeColor="accent1" w:themeShade="BF"/>
-        </w:rPr>
-        <w:t xml:space="preserve"> persona </w:t>
-      </w:r>
-      <w:proofErr w:type="spellStart"/>
-      <w:r>
-        <w:rPr>
-          <w:color w:val="365F91" w:themeColor="accent1" w:themeShade="BF"/>
-        </w:rPr>
-        <w:t>on</w:t>
-      </w:r>
-      <w:proofErr w:type="spellEnd"/>
-      <w:r>
-        <w:rPr>
-          <w:color w:val="365F91" w:themeColor="accent1" w:themeShade="BF"/>
-        </w:rPr>
-        <w:t xml:space="preserve"> nivel = curso </w:t>
-      </w:r>
-      <w:proofErr w:type="spellStart"/>
-      <w:r>
-        <w:rPr>
-          <w:color w:val="365F91" w:themeColor="accent1" w:themeShade="BF"/>
-        </w:rPr>
-        <w:t>inner</w:t>
-      </w:r>
-      <w:proofErr w:type="spellEnd"/>
-      <w:r>
-        <w:rPr>
-          <w:color w:val="365F91" w:themeColor="accent1" w:themeShade="BF"/>
-        </w:rPr>
-        <w:t xml:space="preserve"> </w:t>
-      </w:r>
-      <w:proofErr w:type="spellStart"/>
-      <w:r>
-        <w:rPr>
-          <w:color w:val="365F91" w:themeColor="accent1" w:themeShade="BF"/>
-        </w:rPr>
-        <w:t>join</w:t>
-      </w:r>
-      <w:proofErr w:type="spellEnd"/>
-      <w:r>
-        <w:rPr>
-          <w:color w:val="365F91" w:themeColor="accent1" w:themeShade="BF"/>
-        </w:rPr>
-        <w:t xml:space="preserve"> usuario </w:t>
-      </w:r>
-      <w:proofErr w:type="spellStart"/>
-      <w:r>
-        <w:rPr>
-          <w:color w:val="365F91" w:themeColor="accent1" w:themeShade="BF"/>
-        </w:rPr>
-        <w:t>using</w:t>
-      </w:r>
-      <w:proofErr w:type="spellEnd"/>
-      <w:r>
-        <w:rPr>
-          <w:color w:val="365F91" w:themeColor="accent1" w:themeShade="BF"/>
-        </w:rPr>
-        <w:t xml:space="preserve"> (</w:t>
+        <w:t xml:space="preserve"> jugador = (select </w:t>
       </w:r>
       <w:proofErr w:type="spellStart"/>
       <w:r>
@@ -5374,161 +4219,7 @@
         <w:rPr>
           <w:color w:val="365F91" w:themeColor="accent1" w:themeShade="BF"/>
         </w:rPr>
-        <w:t xml:space="preserve">) </w:t>
-      </w:r>
-    </w:p>
-    <w:p>
-      <w:pPr>
-        <w:rPr>
-          <w:color w:val="365F91" w:themeColor="accent1" w:themeShade="BF"/>
-        </w:rPr>
-      </w:pPr>
-      <w:proofErr w:type="spellStart"/>
-      <w:r>
-        <w:rPr>
-          <w:color w:val="365F91" w:themeColor="accent1" w:themeShade="BF"/>
-        </w:rPr>
-        <w:t>where</w:t>
-      </w:r>
-      <w:proofErr w:type="spellEnd"/>
-      <w:r>
-        <w:rPr>
-          <w:color w:val="365F91" w:themeColor="accent1" w:themeShade="BF"/>
-        </w:rPr>
-        <w:t xml:space="preserve"> </w:t>
-      </w:r>
-      <w:proofErr w:type="spellStart"/>
-      <w:r>
-        <w:rPr>
-          <w:color w:val="365F91" w:themeColor="accent1" w:themeShade="BF"/>
-        </w:rPr>
-        <w:t>nombre_reto</w:t>
-      </w:r>
-      <w:proofErr w:type="spellEnd"/>
-      <w:r>
-        <w:rPr>
-          <w:color w:val="365F91" w:themeColor="accent1" w:themeShade="BF"/>
-        </w:rPr>
-        <w:t xml:space="preserve"> = 'calculo' and </w:t>
-      </w:r>
-      <w:proofErr w:type="spellStart"/>
-      <w:r>
-        <w:rPr>
-          <w:color w:val="365F91" w:themeColor="accent1" w:themeShade="BF"/>
-        </w:rPr>
-        <w:t>nombre_usuario</w:t>
-      </w:r>
-      <w:proofErr w:type="spellEnd"/>
-      <w:r>
-        <w:rPr>
-          <w:color w:val="365F91" w:themeColor="accent1" w:themeShade="BF"/>
-        </w:rPr>
-        <w:t xml:space="preserve"> = '</w:t>
-      </w:r>
-      <w:proofErr w:type="spellStart"/>
-      <w:r>
-        <w:rPr>
-          <w:color w:val="365F91" w:themeColor="accent1" w:themeShade="BF"/>
-        </w:rPr>
-        <w:t>Cbarrios</w:t>
-      </w:r>
-      <w:proofErr w:type="spellEnd"/>
-      <w:r>
-        <w:rPr>
-          <w:color w:val="365F91" w:themeColor="accent1" w:themeShade="BF"/>
-        </w:rPr>
-        <w:t>'),'2023-03-23 15:09:30',17,sec_to_time(131));</w:t>
-      </w:r>
-    </w:p>
-    <w:p>
-      <w:r>
-        <w:t>Contraparte</w:t>
-      </w:r>
-    </w:p>
-    <w:p>
-      <w:proofErr w:type="spellStart"/>
-      <w:r>
-        <w:rPr>
-          <w:color w:val="365F91" w:themeColor="accent1" w:themeShade="BF"/>
-        </w:rPr>
-        <w:t>delete</w:t>
-      </w:r>
-      <w:proofErr w:type="spellEnd"/>
-      <w:r>
-        <w:rPr>
-          <w:color w:val="365F91" w:themeColor="accent1" w:themeShade="BF"/>
-        </w:rPr>
-        <w:t xml:space="preserve"> </w:t>
-      </w:r>
-      <w:proofErr w:type="spellStart"/>
-      <w:r>
-        <w:rPr>
-          <w:color w:val="365F91" w:themeColor="accent1" w:themeShade="BF"/>
-        </w:rPr>
-        <w:t>from</w:t>
-      </w:r>
-      <w:proofErr w:type="spellEnd"/>
-      <w:r>
-        <w:rPr>
-          <w:color w:val="365F91" w:themeColor="accent1" w:themeShade="BF"/>
-        </w:rPr>
-        <w:t xml:space="preserve"> calculo </w:t>
-      </w:r>
-      <w:proofErr w:type="spellStart"/>
-      <w:r>
-        <w:rPr>
-          <w:color w:val="365F91" w:themeColor="accent1" w:themeShade="BF"/>
-        </w:rPr>
-        <w:t>where</w:t>
-      </w:r>
-      <w:proofErr w:type="spellEnd"/>
-      <w:r>
-        <w:rPr>
-          <w:color w:val="365F91" w:themeColor="accent1" w:themeShade="BF"/>
-        </w:rPr>
-        <w:t xml:space="preserve"> jugador = (</w:t>
-      </w:r>
-      <w:proofErr w:type="spellStart"/>
-      <w:r>
-        <w:rPr>
-          <w:color w:val="365F91" w:themeColor="accent1" w:themeShade="BF"/>
-        </w:rPr>
-        <w:t>select</w:t>
-      </w:r>
-      <w:proofErr w:type="spellEnd"/>
-      <w:r>
-        <w:rPr>
-          <w:color w:val="365F91" w:themeColor="accent1" w:themeShade="BF"/>
-        </w:rPr>
-        <w:t xml:space="preserve"> </w:t>
-      </w:r>
-      <w:proofErr w:type="spellStart"/>
-      <w:r>
-        <w:rPr>
-          <w:color w:val="365F91" w:themeColor="accent1" w:themeShade="BF"/>
-        </w:rPr>
-        <w:t>id_usuario</w:t>
-      </w:r>
-      <w:proofErr w:type="spellEnd"/>
-      <w:r>
-        <w:rPr>
-          <w:color w:val="365F91" w:themeColor="accent1" w:themeShade="BF"/>
-        </w:rPr>
-        <w:t xml:space="preserve"> </w:t>
-      </w:r>
-      <w:proofErr w:type="spellStart"/>
-      <w:r>
-        <w:rPr>
-          <w:color w:val="365F91" w:themeColor="accent1" w:themeShade="BF"/>
-        </w:rPr>
-        <w:t>from</w:t>
-      </w:r>
-      <w:proofErr w:type="spellEnd"/>
-      <w:r>
-        <w:rPr>
-          <w:color w:val="365F91" w:themeColor="accent1" w:themeShade="BF"/>
-        </w:rPr>
-        <w:t xml:space="preserve"> usuario </w:t>
+        <w:t xml:space="preserve"> from usuario </w:t>
       </w:r>
       <w:proofErr w:type="spellStart"/>
       <w:r>
@@ -5611,36 +4302,27 @@
           <w:b/>
           <w:bCs/>
         </w:rPr>
-        <w:t xml:space="preserve"> Datos generados aleatoriamente para la tabla </w:t>
-      </w:r>
-      <w:proofErr w:type="spellStart"/>
+        <w:t xml:space="preserve"> Datos generados aleatoriamente para la tabla resto</w:t>
+      </w:r>
       <w:r>
         <w:rPr>
           <w:b/>
           <w:bCs/>
         </w:rPr>
-        <w:t>resto</w:t>
+        <w:t>_</w:t>
       </w:r>
       <w:r>
         <w:rPr>
           <w:b/>
           <w:bCs/>
         </w:rPr>
-        <w:t>_</w:t>
+        <w:t>div</w:t>
       </w:r>
       <w:r>
         <w:rPr>
           <w:b/>
           <w:bCs/>
         </w:rPr>
-        <w:t>div</w:t>
-      </w:r>
-      <w:proofErr w:type="spellEnd"/>
-      <w:r>
-        <w:rPr>
-          <w:b/>
-          <w:bCs/>
-        </w:rPr>
         <w:t>:</w:t>
       </w:r>
     </w:p>
@@ -5681,6 +4363,77 @@
         <w:rPr>
           <w:color w:val="365F91" w:themeColor="accent1" w:themeShade="BF"/>
         </w:rPr>
+        <w:t xml:space="preserve"> resto_div(</w:t>
+      </w:r>
+      <w:proofErr w:type="spellStart"/>
+      <w:proofErr w:type="gramStart"/>
+      <w:r>
+        <w:rPr>
+          <w:color w:val="365F91" w:themeColor="accent1" w:themeShade="BF"/>
+        </w:rPr>
+        <w:t>jugador,reto</w:t>
+      </w:r>
+      <w:proofErr w:type="gramEnd"/>
+      <w:r>
+        <w:rPr>
+          <w:color w:val="365F91" w:themeColor="accent1" w:themeShade="BF"/>
+        </w:rPr>
+        <w:t>,fecha_hora,aciertos,tiempo_partida</w:t>
+      </w:r>
+      <w:proofErr w:type="spellEnd"/>
+      <w:r>
+        <w:rPr>
+          <w:color w:val="365F91" w:themeColor="accent1" w:themeShade="BF"/>
+        </w:rPr>
+        <w:t xml:space="preserve">) </w:t>
+      </w:r>
+      <w:proofErr w:type="spellStart"/>
+      <w:r>
+        <w:rPr>
+          <w:color w:val="365F91" w:themeColor="accent1" w:themeShade="BF"/>
+        </w:rPr>
+        <w:t>values</w:t>
+      </w:r>
+      <w:proofErr w:type="spellEnd"/>
+    </w:p>
+    <w:p>
+      <w:pPr>
+        <w:rPr>
+          <w:color w:val="365F91" w:themeColor="accent1" w:themeShade="BF"/>
+        </w:rPr>
+      </w:pPr>
+      <w:r>
+        <w:rPr>
+          <w:color w:val="365F91" w:themeColor="accent1" w:themeShade="BF"/>
+        </w:rPr>
+        <w:t xml:space="preserve">((select </w:t>
+      </w:r>
+      <w:proofErr w:type="spellStart"/>
+      <w:r>
+        <w:rPr>
+          <w:color w:val="365F91" w:themeColor="accent1" w:themeShade="BF"/>
+        </w:rPr>
+        <w:t>id_usuario</w:t>
+      </w:r>
+      <w:proofErr w:type="spellEnd"/>
+      <w:r>
+        <w:rPr>
+          <w:color w:val="365F91" w:themeColor="accent1" w:themeShade="BF"/>
+        </w:rPr>
+        <w:t xml:space="preserve"> from usuario </w:t>
+      </w:r>
+      <w:proofErr w:type="spellStart"/>
+      <w:r>
+        <w:rPr>
+          <w:color w:val="365F91" w:themeColor="accent1" w:themeShade="BF"/>
+        </w:rPr>
+        <w:t>where</w:t>
+      </w:r>
+      <w:proofErr w:type="spellEnd"/>
+      <w:r>
+        <w:rPr>
+          <w:color w:val="365F91" w:themeColor="accent1" w:themeShade="BF"/>
+        </w:rPr>
         <w:t xml:space="preserve"> </w:t>
       </w:r>
       <w:proofErr w:type="spellStart"/>
@@ -5688,58 +4441,78 @@
         <w:rPr>
           <w:color w:val="365F91" w:themeColor="accent1" w:themeShade="BF"/>
         </w:rPr>
-        <w:t>resto_div</w:t>
-      </w:r>
-      <w:proofErr w:type="spellEnd"/>
-      <w:r>
-        <w:rPr>
-          <w:color w:val="365F91" w:themeColor="accent1" w:themeShade="BF"/>
-        </w:rPr>
-        <w:t>(</w:t>
-      </w:r>
-      <w:proofErr w:type="spellStart"/>
-      <w:r>
-        <w:rPr>
-          <w:color w:val="365F91" w:themeColor="accent1" w:themeShade="BF"/>
-        </w:rPr>
-        <w:t>jugador,reto,fecha_hora,aciertos,tiempo_partida</w:t>
-      </w:r>
-      <w:proofErr w:type="spellEnd"/>
-      <w:r>
-        <w:rPr>
-          <w:color w:val="365F91" w:themeColor="accent1" w:themeShade="BF"/>
-        </w:rPr>
-        <w:t xml:space="preserve">) </w:t>
-      </w:r>
-      <w:proofErr w:type="spellStart"/>
-      <w:r>
-        <w:rPr>
-          <w:color w:val="365F91" w:themeColor="accent1" w:themeShade="BF"/>
-        </w:rPr>
-        <w:t>values</w:t>
-      </w:r>
-      <w:proofErr w:type="spellEnd"/>
-    </w:p>
-    <w:p>
-      <w:pPr>
-        <w:rPr>
-          <w:color w:val="365F91" w:themeColor="accent1" w:themeShade="BF"/>
-        </w:rPr>
-      </w:pPr>
-      <w:r>
-        <w:rPr>
-          <w:color w:val="365F91" w:themeColor="accent1" w:themeShade="BF"/>
-        </w:rPr>
-        <w:t>((</w:t>
-      </w:r>
-      <w:proofErr w:type="spellStart"/>
-      <w:r>
-        <w:rPr>
-          <w:color w:val="365F91" w:themeColor="accent1" w:themeShade="BF"/>
-        </w:rPr>
-        <w:t>select</w:t>
-      </w:r>
-      <w:proofErr w:type="spellEnd"/>
+        <w:t>nombre_usuario</w:t>
+      </w:r>
+      <w:proofErr w:type="spellEnd"/>
+      <w:r>
+        <w:rPr>
+          <w:color w:val="365F91" w:themeColor="accent1" w:themeShade="BF"/>
+        </w:rPr>
+        <w:t>='</w:t>
+      </w:r>
+      <w:proofErr w:type="spellStart"/>
+      <w:r>
+        <w:rPr>
+          <w:color w:val="365F91" w:themeColor="accent1" w:themeShade="BF"/>
+        </w:rPr>
+        <w:t>Cbarrios</w:t>
+      </w:r>
+      <w:proofErr w:type="spellEnd"/>
+      <w:r>
+        <w:rPr>
+          <w:color w:val="365F91" w:themeColor="accent1" w:themeShade="BF"/>
+        </w:rPr>
+        <w:t>'</w:t>
+      </w:r>
+      <w:proofErr w:type="gramStart"/>
+      <w:r>
+        <w:rPr>
+          <w:color w:val="365F91" w:themeColor="accent1" w:themeShade="BF"/>
+        </w:rPr>
+        <w:t>),(</w:t>
+      </w:r>
+      <w:proofErr w:type="gramEnd"/>
+      <w:r>
+        <w:rPr>
+          <w:color w:val="365F91" w:themeColor="accent1" w:themeShade="BF"/>
+        </w:rPr>
+        <w:t xml:space="preserve">select id_reto from reto inner join persona on nivel = curso inner join usuario </w:t>
+      </w:r>
+      <w:proofErr w:type="spellStart"/>
+      <w:r>
+        <w:rPr>
+          <w:color w:val="365F91" w:themeColor="accent1" w:themeShade="BF"/>
+        </w:rPr>
+        <w:t>using</w:t>
+      </w:r>
+      <w:proofErr w:type="spellEnd"/>
+      <w:r>
+        <w:rPr>
+          <w:color w:val="365F91" w:themeColor="accent1" w:themeShade="BF"/>
+        </w:rPr>
+        <w:t xml:space="preserve"> (</w:t>
+      </w:r>
+      <w:proofErr w:type="spellStart"/>
+      <w:r>
+        <w:rPr>
+          <w:color w:val="365F91" w:themeColor="accent1" w:themeShade="BF"/>
+        </w:rPr>
+        <w:t>id_usuario</w:t>
+      </w:r>
+      <w:proofErr w:type="spellEnd"/>
+      <w:r>
+        <w:rPr>
+          <w:color w:val="365F91" w:themeColor="accent1" w:themeShade="BF"/>
+        </w:rPr>
+        <w:t>)</w:t>
+      </w:r>
+    </w:p>
+    <w:p>
+      <w:pPr>
+        <w:rPr>
+          <w:color w:val="365F91" w:themeColor="accent1" w:themeShade="BF"/>
+        </w:rPr>
+      </w:pPr>
       <w:r>
         <w:rPr>
           <w:color w:val="365F91" w:themeColor="accent1" w:themeShade="BF"/>
@@ -5751,6 +4524,116 @@
         <w:rPr>
           <w:color w:val="365F91" w:themeColor="accent1" w:themeShade="BF"/>
         </w:rPr>
+        <w:t>where</w:t>
+      </w:r>
+      <w:proofErr w:type="spellEnd"/>
+      <w:r>
+        <w:rPr>
+          <w:color w:val="365F91" w:themeColor="accent1" w:themeShade="BF"/>
+        </w:rPr>
+        <w:t xml:space="preserve"> </w:t>
+      </w:r>
+      <w:proofErr w:type="spellStart"/>
+      <w:r>
+        <w:rPr>
+          <w:color w:val="365F91" w:themeColor="accent1" w:themeShade="BF"/>
+        </w:rPr>
+        <w:t>nombre_reto</w:t>
+      </w:r>
+      <w:proofErr w:type="spellEnd"/>
+      <w:r>
+        <w:rPr>
+          <w:color w:val="365F91" w:themeColor="accent1" w:themeShade="BF"/>
+        </w:rPr>
+        <w:t xml:space="preserve"> = 'resto_div' and </w:t>
+      </w:r>
+      <w:proofErr w:type="spellStart"/>
+      <w:r>
+        <w:rPr>
+          <w:color w:val="365F91" w:themeColor="accent1" w:themeShade="BF"/>
+        </w:rPr>
+        <w:t>nombre_usuario</w:t>
+      </w:r>
+      <w:proofErr w:type="spellEnd"/>
+      <w:r>
+        <w:rPr>
+          <w:color w:val="365F91" w:themeColor="accent1" w:themeShade="BF"/>
+        </w:rPr>
+        <w:t xml:space="preserve"> = '</w:t>
+      </w:r>
+      <w:proofErr w:type="spellStart"/>
+      <w:r>
+        <w:rPr>
+          <w:color w:val="365F91" w:themeColor="accent1" w:themeShade="BF"/>
+        </w:rPr>
+        <w:t>Cbarrios</w:t>
+      </w:r>
+      <w:proofErr w:type="spellEnd"/>
+      <w:r>
+        <w:rPr>
+          <w:color w:val="365F91" w:themeColor="accent1" w:themeShade="BF"/>
+        </w:rPr>
+        <w:t>'),'2023-01-07 18:02:03',</w:t>
+      </w:r>
+      <w:proofErr w:type="gramStart"/>
+      <w:r>
+        <w:rPr>
+          <w:color w:val="365F91" w:themeColor="accent1" w:themeShade="BF"/>
+        </w:rPr>
+        <w:t>4,sec</w:t>
+      </w:r>
+      <w:proofErr w:type="gramEnd"/>
+      <w:r>
+        <w:rPr>
+          <w:color w:val="365F91" w:themeColor="accent1" w:themeShade="BF"/>
+        </w:rPr>
+        <w:t>_to_time(34));</w:t>
+      </w:r>
+    </w:p>
+    <w:p>
+      <w:r>
+        <w:t>Contraparte</w:t>
+      </w:r>
+    </w:p>
+    <w:p>
+      <w:pPr>
+        <w:rPr>
+          <w:color w:val="365F91" w:themeColor="accent1" w:themeShade="BF"/>
+        </w:rPr>
+      </w:pPr>
+      <w:proofErr w:type="spellStart"/>
+      <w:r>
+        <w:rPr>
+          <w:color w:val="365F91" w:themeColor="accent1" w:themeShade="BF"/>
+        </w:rPr>
+        <w:t>delete</w:t>
+      </w:r>
+      <w:proofErr w:type="spellEnd"/>
+      <w:r>
+        <w:rPr>
+          <w:color w:val="365F91" w:themeColor="accent1" w:themeShade="BF"/>
+        </w:rPr>
+        <w:t xml:space="preserve"> from resto_div </w:t>
+      </w:r>
+      <w:proofErr w:type="spellStart"/>
+      <w:r>
+        <w:rPr>
+          <w:color w:val="365F91" w:themeColor="accent1" w:themeShade="BF"/>
+        </w:rPr>
+        <w:t>where</w:t>
+      </w:r>
+      <w:proofErr w:type="spellEnd"/>
+      <w:r>
+        <w:rPr>
+          <w:color w:val="365F91" w:themeColor="accent1" w:themeShade="BF"/>
+        </w:rPr>
+        <w:t xml:space="preserve"> jugador = (select </w:t>
+      </w:r>
+      <w:proofErr w:type="spellStart"/>
+      <w:r>
+        <w:rPr>
+          <w:color w:val="365F91" w:themeColor="accent1" w:themeShade="BF"/>
+        </w:rPr>
         <w:t>id_usuario</w:t>
       </w:r>
       <w:proofErr w:type="spellEnd"/>
@@ -5758,396 +4641,7 @@
         <w:rPr>
           <w:color w:val="365F91" w:themeColor="accent1" w:themeShade="BF"/>
         </w:rPr>
-        <w:t xml:space="preserve"> </w:t>
-      </w:r>
-      <w:proofErr w:type="spellStart"/>
-      <w:r>
-        <w:rPr>
-          <w:color w:val="365F91" w:themeColor="accent1" w:themeShade="BF"/>
-        </w:rPr>
-        <w:t>from</w:t>
-      </w:r>
-      <w:proofErr w:type="spellEnd"/>
-      <w:r>
-        <w:rPr>
-          <w:color w:val="365F91" w:themeColor="accent1" w:themeShade="BF"/>
-        </w:rPr>
-        <w:t xml:space="preserve"> usuario </w:t>
-      </w:r>
-      <w:proofErr w:type="spellStart"/>
-      <w:r>
-        <w:rPr>
-          <w:color w:val="365F91" w:themeColor="accent1" w:themeShade="BF"/>
-        </w:rPr>
-        <w:t>where</w:t>
-      </w:r>
-      <w:proofErr w:type="spellEnd"/>
-      <w:r>
-        <w:rPr>
-          <w:color w:val="365F91" w:themeColor="accent1" w:themeShade="BF"/>
-        </w:rPr>
-        <w:t xml:space="preserve"> </w:t>
-      </w:r>
-      <w:proofErr w:type="spellStart"/>
-      <w:r>
-        <w:rPr>
-          <w:color w:val="365F91" w:themeColor="accent1" w:themeShade="BF"/>
-        </w:rPr>
-        <w:t>nombre_usuario</w:t>
-      </w:r>
-      <w:proofErr w:type="spellEnd"/>
-      <w:r>
-        <w:rPr>
-          <w:color w:val="365F91" w:themeColor="accent1" w:themeShade="BF"/>
-        </w:rPr>
-        <w:t>='</w:t>
-      </w:r>
-      <w:proofErr w:type="spellStart"/>
-      <w:r>
-        <w:rPr>
-          <w:color w:val="365F91" w:themeColor="accent1" w:themeShade="BF"/>
-        </w:rPr>
-        <w:t>Cbarrios</w:t>
-      </w:r>
-      <w:proofErr w:type="spellEnd"/>
-      <w:r>
-        <w:rPr>
-          <w:color w:val="365F91" w:themeColor="accent1" w:themeShade="BF"/>
-        </w:rPr>
-        <w:t>'),(</w:t>
-      </w:r>
-      <w:proofErr w:type="spellStart"/>
-      <w:r>
-        <w:rPr>
-          <w:color w:val="365F91" w:themeColor="accent1" w:themeShade="BF"/>
-        </w:rPr>
-        <w:t>select</w:t>
-      </w:r>
-      <w:proofErr w:type="spellEnd"/>
-      <w:r>
-        <w:rPr>
-          <w:color w:val="365F91" w:themeColor="accent1" w:themeShade="BF"/>
-        </w:rPr>
-        <w:t xml:space="preserve"> </w:t>
-      </w:r>
-      <w:proofErr w:type="spellStart"/>
-      <w:r>
-        <w:rPr>
-          <w:color w:val="365F91" w:themeColor="accent1" w:themeShade="BF"/>
-        </w:rPr>
-        <w:t>id_reto</w:t>
-      </w:r>
-      <w:proofErr w:type="spellEnd"/>
-      <w:r>
-        <w:rPr>
-          <w:color w:val="365F91" w:themeColor="accent1" w:themeShade="BF"/>
-        </w:rPr>
-        <w:t xml:space="preserve"> </w:t>
-      </w:r>
-      <w:proofErr w:type="spellStart"/>
-      <w:r>
-        <w:rPr>
-          <w:color w:val="365F91" w:themeColor="accent1" w:themeShade="BF"/>
-        </w:rPr>
-        <w:t>from</w:t>
-      </w:r>
-      <w:proofErr w:type="spellEnd"/>
-      <w:r>
-        <w:rPr>
-          <w:color w:val="365F91" w:themeColor="accent1" w:themeShade="BF"/>
-        </w:rPr>
-        <w:t xml:space="preserve"> reto </w:t>
-      </w:r>
-      <w:proofErr w:type="spellStart"/>
-      <w:r>
-        <w:rPr>
-          <w:color w:val="365F91" w:themeColor="accent1" w:themeShade="BF"/>
-        </w:rPr>
-        <w:t>inner</w:t>
-      </w:r>
-      <w:proofErr w:type="spellEnd"/>
-      <w:r>
-        <w:rPr>
-          <w:color w:val="365F91" w:themeColor="accent1" w:themeShade="BF"/>
-        </w:rPr>
-        <w:t xml:space="preserve"> </w:t>
-      </w:r>
-      <w:proofErr w:type="spellStart"/>
-      <w:r>
-        <w:rPr>
-          <w:color w:val="365F91" w:themeColor="accent1" w:themeShade="BF"/>
-        </w:rPr>
-        <w:t>join</w:t>
-      </w:r>
-      <w:proofErr w:type="spellEnd"/>
-      <w:r>
-        <w:rPr>
-          <w:color w:val="365F91" w:themeColor="accent1" w:themeShade="BF"/>
-        </w:rPr>
-        <w:t xml:space="preserve"> persona </w:t>
-      </w:r>
-      <w:proofErr w:type="spellStart"/>
-      <w:r>
-        <w:rPr>
-          <w:color w:val="365F91" w:themeColor="accent1" w:themeShade="BF"/>
-        </w:rPr>
-        <w:t>on</w:t>
-      </w:r>
-      <w:proofErr w:type="spellEnd"/>
-      <w:r>
-        <w:rPr>
-          <w:color w:val="365F91" w:themeColor="accent1" w:themeShade="BF"/>
-        </w:rPr>
-        <w:t xml:space="preserve"> nivel = curso </w:t>
-      </w:r>
-      <w:proofErr w:type="spellStart"/>
-      <w:r>
-        <w:rPr>
-          <w:color w:val="365F91" w:themeColor="accent1" w:themeShade="BF"/>
-        </w:rPr>
-        <w:t>inner</w:t>
-      </w:r>
-      <w:proofErr w:type="spellEnd"/>
-      <w:r>
-        <w:rPr>
-          <w:color w:val="365F91" w:themeColor="accent1" w:themeShade="BF"/>
-        </w:rPr>
-        <w:t xml:space="preserve"> </w:t>
-      </w:r>
-      <w:proofErr w:type="spellStart"/>
-      <w:r>
-        <w:rPr>
-          <w:color w:val="365F91" w:themeColor="accent1" w:themeShade="BF"/>
-        </w:rPr>
-        <w:t>join</w:t>
-      </w:r>
-      <w:proofErr w:type="spellEnd"/>
-      <w:r>
-        <w:rPr>
-          <w:color w:val="365F91" w:themeColor="accent1" w:themeShade="BF"/>
-        </w:rPr>
-        <w:t xml:space="preserve"> usuario </w:t>
-      </w:r>
-      <w:proofErr w:type="spellStart"/>
-      <w:r>
-        <w:rPr>
-          <w:color w:val="365F91" w:themeColor="accent1" w:themeShade="BF"/>
-        </w:rPr>
-        <w:t>using</w:t>
-      </w:r>
-      <w:proofErr w:type="spellEnd"/>
-      <w:r>
-        <w:rPr>
-          <w:color w:val="365F91" w:themeColor="accent1" w:themeShade="BF"/>
-        </w:rPr>
-        <w:t xml:space="preserve"> (</w:t>
-      </w:r>
-      <w:proofErr w:type="spellStart"/>
-      <w:r>
-        <w:rPr>
-          <w:color w:val="365F91" w:themeColor="accent1" w:themeShade="BF"/>
-        </w:rPr>
-        <w:t>id_usuario</w:t>
-      </w:r>
-      <w:proofErr w:type="spellEnd"/>
-      <w:r>
-        <w:rPr>
-          <w:color w:val="365F91" w:themeColor="accent1" w:themeShade="BF"/>
-        </w:rPr>
-        <w:t>)</w:t>
-      </w:r>
-    </w:p>
-    <w:p>
-      <w:pPr>
-        <w:rPr>
-          <w:color w:val="365F91" w:themeColor="accent1" w:themeShade="BF"/>
-        </w:rPr>
-      </w:pPr>
-      <w:r>
-        <w:rPr>
-          <w:color w:val="365F91" w:themeColor="accent1" w:themeShade="BF"/>
-        </w:rPr>
-        <w:t xml:space="preserve"> </w:t>
-      </w:r>
-      <w:proofErr w:type="spellStart"/>
-      <w:r>
-        <w:rPr>
-          <w:color w:val="365F91" w:themeColor="accent1" w:themeShade="BF"/>
-        </w:rPr>
-        <w:t>where</w:t>
-      </w:r>
-      <w:proofErr w:type="spellEnd"/>
-      <w:r>
-        <w:rPr>
-          <w:color w:val="365F91" w:themeColor="accent1" w:themeShade="BF"/>
-        </w:rPr>
-        <w:t xml:space="preserve"> </w:t>
-      </w:r>
-      <w:proofErr w:type="spellStart"/>
-      <w:r>
-        <w:rPr>
-          <w:color w:val="365F91" w:themeColor="accent1" w:themeShade="BF"/>
-        </w:rPr>
-        <w:t>nombre_reto</w:t>
-      </w:r>
-      <w:proofErr w:type="spellEnd"/>
-      <w:r>
-        <w:rPr>
-          <w:color w:val="365F91" w:themeColor="accent1" w:themeShade="BF"/>
-        </w:rPr>
-        <w:t xml:space="preserve"> = '</w:t>
-      </w:r>
-      <w:proofErr w:type="spellStart"/>
-      <w:r>
-        <w:rPr>
-          <w:color w:val="365F91" w:themeColor="accent1" w:themeShade="BF"/>
-        </w:rPr>
-        <w:t>resto_div</w:t>
-      </w:r>
-      <w:proofErr w:type="spellEnd"/>
-      <w:r>
-        <w:rPr>
-          <w:color w:val="365F91" w:themeColor="accent1" w:themeShade="BF"/>
-        </w:rPr>
-        <w:t xml:space="preserve">' and </w:t>
-      </w:r>
-      <w:proofErr w:type="spellStart"/>
-      <w:r>
-        <w:rPr>
-          <w:color w:val="365F91" w:themeColor="accent1" w:themeShade="BF"/>
-        </w:rPr>
-        <w:t>nombre_usuario</w:t>
-      </w:r>
-      <w:proofErr w:type="spellEnd"/>
-      <w:r>
-        <w:rPr>
-          <w:color w:val="365F91" w:themeColor="accent1" w:themeShade="BF"/>
-        </w:rPr>
-        <w:t xml:space="preserve"> = '</w:t>
-      </w:r>
-      <w:proofErr w:type="spellStart"/>
-      <w:r>
-        <w:rPr>
-          <w:color w:val="365F91" w:themeColor="accent1" w:themeShade="BF"/>
-        </w:rPr>
-        <w:t>Cbarrios</w:t>
-      </w:r>
-      <w:proofErr w:type="spellEnd"/>
-      <w:r>
-        <w:rPr>
-          <w:color w:val="365F91" w:themeColor="accent1" w:themeShade="BF"/>
-        </w:rPr>
-        <w:t>'),'2023-01-07 18:02:03',4,sec_to_time(34));</w:t>
-      </w:r>
-    </w:p>
-    <w:p>
-      <w:r>
-        <w:t>Contraparte</w:t>
-      </w:r>
-    </w:p>
-    <w:p>
-      <w:pPr>
-        <w:rPr>
-          <w:color w:val="365F91" w:themeColor="accent1" w:themeShade="BF"/>
-        </w:rPr>
-      </w:pPr>
-      <w:proofErr w:type="spellStart"/>
-      <w:r>
-        <w:rPr>
-          <w:color w:val="365F91" w:themeColor="accent1" w:themeShade="BF"/>
-        </w:rPr>
-        <w:t>delete</w:t>
-      </w:r>
-      <w:proofErr w:type="spellEnd"/>
-      <w:r>
-        <w:rPr>
-          <w:color w:val="365F91" w:themeColor="accent1" w:themeShade="BF"/>
-        </w:rPr>
-        <w:t xml:space="preserve"> </w:t>
-      </w:r>
-      <w:proofErr w:type="spellStart"/>
-      <w:r>
-        <w:rPr>
-          <w:color w:val="365F91" w:themeColor="accent1" w:themeShade="BF"/>
-        </w:rPr>
-        <w:t>from</w:t>
-      </w:r>
-      <w:proofErr w:type="spellEnd"/>
-      <w:r>
-        <w:rPr>
-          <w:color w:val="365F91" w:themeColor="accent1" w:themeShade="BF"/>
-        </w:rPr>
-        <w:t xml:space="preserve"> </w:t>
-      </w:r>
-      <w:proofErr w:type="spellStart"/>
-      <w:r>
-        <w:rPr>
-          <w:color w:val="365F91" w:themeColor="accent1" w:themeShade="BF"/>
-        </w:rPr>
-        <w:t>resto_div</w:t>
-      </w:r>
-      <w:proofErr w:type="spellEnd"/>
-      <w:r>
-        <w:rPr>
-          <w:color w:val="365F91" w:themeColor="accent1" w:themeShade="BF"/>
-        </w:rPr>
-        <w:t xml:space="preserve"> </w:t>
-      </w:r>
-      <w:proofErr w:type="spellStart"/>
-      <w:r>
-        <w:rPr>
-          <w:color w:val="365F91" w:themeColor="accent1" w:themeShade="BF"/>
-        </w:rPr>
-        <w:t>where</w:t>
-      </w:r>
-      <w:proofErr w:type="spellEnd"/>
-      <w:r>
-        <w:rPr>
-          <w:color w:val="365F91" w:themeColor="accent1" w:themeShade="BF"/>
-        </w:rPr>
-        <w:t xml:space="preserve"> jugador = (</w:t>
-      </w:r>
-      <w:proofErr w:type="spellStart"/>
-      <w:r>
-        <w:rPr>
-          <w:color w:val="365F91" w:themeColor="accent1" w:themeShade="BF"/>
-        </w:rPr>
-        <w:t>select</w:t>
-      </w:r>
-      <w:proofErr w:type="spellEnd"/>
-      <w:r>
-        <w:rPr>
-          <w:color w:val="365F91" w:themeColor="accent1" w:themeShade="BF"/>
-        </w:rPr>
-        <w:t xml:space="preserve"> </w:t>
-      </w:r>
-      <w:proofErr w:type="spellStart"/>
-      <w:r>
-        <w:rPr>
-          <w:color w:val="365F91" w:themeColor="accent1" w:themeShade="BF"/>
-        </w:rPr>
-        <w:t>id_usuario</w:t>
-      </w:r>
-      <w:proofErr w:type="spellEnd"/>
-      <w:r>
-        <w:rPr>
-          <w:color w:val="365F91" w:themeColor="accent1" w:themeShade="BF"/>
-        </w:rPr>
-        <w:t xml:space="preserve"> </w:t>
-      </w:r>
-      <w:proofErr w:type="spellStart"/>
-      <w:r>
-        <w:rPr>
-          <w:color w:val="365F91" w:themeColor="accent1" w:themeShade="BF"/>
-        </w:rPr>
-        <w:t>from</w:t>
-      </w:r>
-      <w:proofErr w:type="spellEnd"/>
-      <w:r>
-        <w:rPr>
-          <w:color w:val="365F91" w:themeColor="accent1" w:themeShade="BF"/>
-        </w:rPr>
-        <w:t xml:space="preserve"> usuario </w:t>
+        <w:t xml:space="preserve"> from usuario </w:t>
       </w:r>
       <w:proofErr w:type="spellStart"/>
       <w:r>
@@ -6229,40 +4723,137 @@
         </w:rPr>
         <w:t xml:space="preserve"> Datos generados aleatoriamente para la tabla </w:t>
       </w:r>
-      <w:proofErr w:type="spellStart"/>
       <w:r>
         <w:rPr>
           <w:b/>
           <w:bCs/>
         </w:rPr>
+        <w:t>Euclides</w:t>
+      </w:r>
+      <w:r>
+        <w:rPr>
+          <w:b/>
+          <w:bCs/>
+        </w:rPr>
+        <w:t>.</w:t>
+      </w:r>
+    </w:p>
+    <w:p>
+      <w:r>
+        <w:t>Sentencia utilizada en SQL:</w:t>
+      </w:r>
+    </w:p>
+    <w:p>
+      <w:pPr>
+        <w:rPr>
+          <w:color w:val="365F91" w:themeColor="accent1" w:themeShade="BF"/>
+        </w:rPr>
+      </w:pPr>
+      <w:proofErr w:type="spellStart"/>
+      <w:r>
+        <w:rPr>
+          <w:color w:val="365F91" w:themeColor="accent1" w:themeShade="BF"/>
+        </w:rPr>
+        <w:t>insert</w:t>
+      </w:r>
+      <w:proofErr w:type="spellEnd"/>
+      <w:r>
+        <w:rPr>
+          <w:color w:val="365F91" w:themeColor="accent1" w:themeShade="BF"/>
+        </w:rPr>
+        <w:t xml:space="preserve"> </w:t>
+      </w:r>
+      <w:proofErr w:type="spellStart"/>
+      <w:r>
+        <w:rPr>
+          <w:color w:val="365F91" w:themeColor="accent1" w:themeShade="BF"/>
+        </w:rPr>
+        <w:t>into</w:t>
+      </w:r>
+      <w:proofErr w:type="spellEnd"/>
+      <w:r>
+        <w:rPr>
+          <w:color w:val="365F91" w:themeColor="accent1" w:themeShade="BF"/>
+        </w:rPr>
+        <w:t xml:space="preserve"> </w:t>
+      </w:r>
+      <w:proofErr w:type="spellStart"/>
+      <w:r>
+        <w:rPr>
+          <w:color w:val="365F91" w:themeColor="accent1" w:themeShade="BF"/>
+        </w:rPr>
         <w:t>euclides</w:t>
       </w:r>
       <w:proofErr w:type="spellEnd"/>
       <w:r>
         <w:rPr>
-          <w:b/>
-          <w:bCs/>
-        </w:rPr>
-        <w:t>.</w:t>
-      </w:r>
-    </w:p>
-    <w:p>
-      <w:r>
-        <w:t>Sentencia utilizada en SQL:</w:t>
-      </w:r>
-    </w:p>
-    <w:p>
-      <w:pPr>
-        <w:rPr>
-          <w:color w:val="365F91" w:themeColor="accent1" w:themeShade="BF"/>
-        </w:rPr>
-      </w:pPr>
-      <w:proofErr w:type="spellStart"/>
-      <w:r>
-        <w:rPr>
-          <w:color w:val="365F91" w:themeColor="accent1" w:themeShade="BF"/>
-        </w:rPr>
-        <w:t>insert</w:t>
+          <w:color w:val="365F91" w:themeColor="accent1" w:themeShade="BF"/>
+        </w:rPr>
+        <w:t>(</w:t>
+      </w:r>
+      <w:proofErr w:type="spellStart"/>
+      <w:proofErr w:type="gramStart"/>
+      <w:r>
+        <w:rPr>
+          <w:color w:val="365F91" w:themeColor="accent1" w:themeShade="BF"/>
+        </w:rPr>
+        <w:t>jugador,reto</w:t>
+      </w:r>
+      <w:proofErr w:type="gramEnd"/>
+      <w:r>
+        <w:rPr>
+          <w:color w:val="365F91" w:themeColor="accent1" w:themeShade="BF"/>
+        </w:rPr>
+        <w:t>,fecha_hora,aciertos,tiempo_partida</w:t>
+      </w:r>
+      <w:proofErr w:type="spellEnd"/>
+      <w:r>
+        <w:rPr>
+          <w:color w:val="365F91" w:themeColor="accent1" w:themeShade="BF"/>
+        </w:rPr>
+        <w:t xml:space="preserve">) </w:t>
+      </w:r>
+      <w:proofErr w:type="spellStart"/>
+      <w:r>
+        <w:rPr>
+          <w:color w:val="365F91" w:themeColor="accent1" w:themeShade="BF"/>
+        </w:rPr>
+        <w:t>values</w:t>
+      </w:r>
+      <w:proofErr w:type="spellEnd"/>
+    </w:p>
+    <w:p>
+      <w:pPr>
+        <w:rPr>
+          <w:color w:val="365F91" w:themeColor="accent1" w:themeShade="BF"/>
+        </w:rPr>
+      </w:pPr>
+      <w:r>
+        <w:rPr>
+          <w:color w:val="365F91" w:themeColor="accent1" w:themeShade="BF"/>
+        </w:rPr>
+        <w:t xml:space="preserve">((select </w:t>
+      </w:r>
+      <w:proofErr w:type="spellStart"/>
+      <w:r>
+        <w:rPr>
+          <w:color w:val="365F91" w:themeColor="accent1" w:themeShade="BF"/>
+        </w:rPr>
+        <w:t>id_usuario</w:t>
+      </w:r>
+      <w:proofErr w:type="spellEnd"/>
+      <w:r>
+        <w:rPr>
+          <w:color w:val="365F91" w:themeColor="accent1" w:themeShade="BF"/>
+        </w:rPr>
+        <w:t xml:space="preserve"> from usuario </w:t>
+      </w:r>
+      <w:proofErr w:type="spellStart"/>
+      <w:r>
+        <w:rPr>
+          <w:color w:val="365F91" w:themeColor="accent1" w:themeShade="BF"/>
+        </w:rPr>
+        <w:t>where</w:t>
       </w:r>
       <w:proofErr w:type="spellEnd"/>
       <w:r>
@@ -6276,9 +4867,78 @@
         <w:rPr>
           <w:color w:val="365F91" w:themeColor="accent1" w:themeShade="BF"/>
         </w:rPr>
-        <w:t>into</w:t>
-      </w:r>
-      <w:proofErr w:type="spellEnd"/>
+        <w:t>nombre_usuario</w:t>
+      </w:r>
+      <w:proofErr w:type="spellEnd"/>
+      <w:r>
+        <w:rPr>
+          <w:color w:val="365F91" w:themeColor="accent1" w:themeShade="BF"/>
+        </w:rPr>
+        <w:t>='</w:t>
+      </w:r>
+      <w:proofErr w:type="spellStart"/>
+      <w:r>
+        <w:rPr>
+          <w:color w:val="365F91" w:themeColor="accent1" w:themeShade="BF"/>
+        </w:rPr>
+        <w:t>Cbarrios</w:t>
+      </w:r>
+      <w:proofErr w:type="spellEnd"/>
+      <w:r>
+        <w:rPr>
+          <w:color w:val="365F91" w:themeColor="accent1" w:themeShade="BF"/>
+        </w:rPr>
+        <w:t>'</w:t>
+      </w:r>
+      <w:proofErr w:type="gramStart"/>
+      <w:r>
+        <w:rPr>
+          <w:color w:val="365F91" w:themeColor="accent1" w:themeShade="BF"/>
+        </w:rPr>
+        <w:t>),(</w:t>
+      </w:r>
+      <w:proofErr w:type="gramEnd"/>
+      <w:r>
+        <w:rPr>
+          <w:color w:val="365F91" w:themeColor="accent1" w:themeShade="BF"/>
+        </w:rPr>
+        <w:t xml:space="preserve">select id_reto from reto inner join persona on nivel = curso inner join usuario </w:t>
+      </w:r>
+      <w:proofErr w:type="spellStart"/>
+      <w:r>
+        <w:rPr>
+          <w:color w:val="365F91" w:themeColor="accent1" w:themeShade="BF"/>
+        </w:rPr>
+        <w:t>using</w:t>
+      </w:r>
+      <w:proofErr w:type="spellEnd"/>
+      <w:r>
+        <w:rPr>
+          <w:color w:val="365F91" w:themeColor="accent1" w:themeShade="BF"/>
+        </w:rPr>
+        <w:t xml:space="preserve"> (</w:t>
+      </w:r>
+      <w:proofErr w:type="spellStart"/>
+      <w:r>
+        <w:rPr>
+          <w:color w:val="365F91" w:themeColor="accent1" w:themeShade="BF"/>
+        </w:rPr>
+        <w:t>id_usuario</w:t>
+      </w:r>
+      <w:proofErr w:type="spellEnd"/>
+      <w:r>
+        <w:rPr>
+          <w:color w:val="365F91" w:themeColor="accent1" w:themeShade="BF"/>
+        </w:rPr>
+        <w:t>)</w:t>
+      </w:r>
+    </w:p>
+    <w:p>
+      <w:pPr>
+        <w:rPr>
+          <w:color w:val="365F91" w:themeColor="accent1" w:themeShade="BF"/>
+        </w:rPr>
+      </w:pPr>
       <w:r>
         <w:rPr>
           <w:color w:val="365F91" w:themeColor="accent1" w:themeShade="BF"/>
@@ -6290,6 +4950,102 @@
         <w:rPr>
           <w:color w:val="365F91" w:themeColor="accent1" w:themeShade="BF"/>
         </w:rPr>
+        <w:t>where</w:t>
+      </w:r>
+      <w:proofErr w:type="spellEnd"/>
+      <w:r>
+        <w:rPr>
+          <w:color w:val="365F91" w:themeColor="accent1" w:themeShade="BF"/>
+        </w:rPr>
+        <w:t xml:space="preserve"> </w:t>
+      </w:r>
+      <w:proofErr w:type="spellStart"/>
+      <w:r>
+        <w:rPr>
+          <w:color w:val="365F91" w:themeColor="accent1" w:themeShade="BF"/>
+        </w:rPr>
+        <w:t>nombre_reto</w:t>
+      </w:r>
+      <w:proofErr w:type="spellEnd"/>
+      <w:r>
+        <w:rPr>
+          <w:color w:val="365F91" w:themeColor="accent1" w:themeShade="BF"/>
+        </w:rPr>
+        <w:t xml:space="preserve"> = 'resto_div' and </w:t>
+      </w:r>
+      <w:proofErr w:type="spellStart"/>
+      <w:r>
+        <w:rPr>
+          <w:color w:val="365F91" w:themeColor="accent1" w:themeShade="BF"/>
+        </w:rPr>
+        <w:t>nombre_usuario</w:t>
+      </w:r>
+      <w:proofErr w:type="spellEnd"/>
+      <w:r>
+        <w:rPr>
+          <w:color w:val="365F91" w:themeColor="accent1" w:themeShade="BF"/>
+        </w:rPr>
+        <w:t xml:space="preserve"> = '</w:t>
+      </w:r>
+      <w:proofErr w:type="spellStart"/>
+      <w:r>
+        <w:rPr>
+          <w:color w:val="365F91" w:themeColor="accent1" w:themeShade="BF"/>
+        </w:rPr>
+        <w:t>Cbarrios</w:t>
+      </w:r>
+      <w:proofErr w:type="spellEnd"/>
+      <w:r>
+        <w:rPr>
+          <w:color w:val="365F91" w:themeColor="accent1" w:themeShade="BF"/>
+        </w:rPr>
+        <w:t>'),'2023-01-07 18:02:03',</w:t>
+      </w:r>
+      <w:proofErr w:type="gramStart"/>
+      <w:r>
+        <w:rPr>
+          <w:color w:val="365F91" w:themeColor="accent1" w:themeShade="BF"/>
+        </w:rPr>
+        <w:t>4,sec</w:t>
+      </w:r>
+      <w:proofErr w:type="gramEnd"/>
+      <w:r>
+        <w:rPr>
+          <w:color w:val="365F91" w:themeColor="accent1" w:themeShade="BF"/>
+        </w:rPr>
+        <w:t>_to_time(34));</w:t>
+      </w:r>
+    </w:p>
+    <w:p>
+      <w:r>
+        <w:t>Contraparte</w:t>
+      </w:r>
+    </w:p>
+    <w:p>
+      <w:pPr>
+        <w:rPr>
+          <w:color w:val="365F91" w:themeColor="accent1" w:themeShade="BF"/>
+        </w:rPr>
+      </w:pPr>
+      <w:proofErr w:type="spellStart"/>
+      <w:r>
+        <w:rPr>
+          <w:color w:val="365F91" w:themeColor="accent1" w:themeShade="BF"/>
+        </w:rPr>
+        <w:t>delete</w:t>
+      </w:r>
+      <w:proofErr w:type="spellEnd"/>
+      <w:r>
+        <w:rPr>
+          <w:color w:val="365F91" w:themeColor="accent1" w:themeShade="BF"/>
+        </w:rPr>
+        <w:t xml:space="preserve"> from </w:t>
+      </w:r>
+      <w:proofErr w:type="spellStart"/>
+      <w:r>
+        <w:rPr>
+          <w:color w:val="365F91" w:themeColor="accent1" w:themeShade="BF"/>
+        </w:rPr>
         <w:t>euclides</w:t>
       </w:r>
       <w:proofErr w:type="spellEnd"/>
@@ -6297,55 +5053,6 @@
         <w:rPr>
           <w:color w:val="365F91" w:themeColor="accent1" w:themeShade="BF"/>
         </w:rPr>
-        <w:t>(</w:t>
-      </w:r>
-      <w:proofErr w:type="spellStart"/>
-      <w:r>
-        <w:rPr>
-          <w:color w:val="365F91" w:themeColor="accent1" w:themeShade="BF"/>
-        </w:rPr>
-        <w:t>jugador,reto,fecha_hora,aciertos,tiempo_partida</w:t>
-      </w:r>
-      <w:proofErr w:type="spellEnd"/>
-      <w:r>
-        <w:rPr>
-          <w:color w:val="365F91" w:themeColor="accent1" w:themeShade="BF"/>
-        </w:rPr>
-        <w:t xml:space="preserve">) </w:t>
-      </w:r>
-      <w:proofErr w:type="spellStart"/>
-      <w:r>
-        <w:rPr>
-          <w:color w:val="365F91" w:themeColor="accent1" w:themeShade="BF"/>
-        </w:rPr>
-        <w:t>values</w:t>
-      </w:r>
-      <w:proofErr w:type="spellEnd"/>
-    </w:p>
-    <w:p>
-      <w:pPr>
-        <w:rPr>
-          <w:color w:val="365F91" w:themeColor="accent1" w:themeShade="BF"/>
-        </w:rPr>
-      </w:pPr>
-      <w:r>
-        <w:rPr>
-          <w:color w:val="365F91" w:themeColor="accent1" w:themeShade="BF"/>
-        </w:rPr>
-        <w:t>((</w:t>
-      </w:r>
-      <w:proofErr w:type="spellStart"/>
-      <w:r>
-        <w:rPr>
-          <w:color w:val="365F91" w:themeColor="accent1" w:themeShade="BF"/>
-        </w:rPr>
-        <w:t>select</w:t>
-      </w:r>
-      <w:proofErr w:type="spellEnd"/>
-      <w:r>
-        <w:rPr>
-          <w:color w:val="365F91" w:themeColor="accent1" w:themeShade="BF"/>
-        </w:rPr>
         <w:t xml:space="preserve"> </w:t>
       </w:r>
       <w:proofErr w:type="spellStart"/>
@@ -6353,6 +5060,20 @@
         <w:rPr>
           <w:color w:val="365F91" w:themeColor="accent1" w:themeShade="BF"/>
         </w:rPr>
+        <w:t>where</w:t>
+      </w:r>
+      <w:proofErr w:type="spellEnd"/>
+      <w:r>
+        <w:rPr>
+          <w:color w:val="365F91" w:themeColor="accent1" w:themeShade="BF"/>
+        </w:rPr>
+        <w:t xml:space="preserve"> jugador = (select </w:t>
+      </w:r>
+      <w:proofErr w:type="spellStart"/>
+      <w:r>
+        <w:rPr>
+          <w:color w:val="365F91" w:themeColor="accent1" w:themeShade="BF"/>
+        </w:rPr>
         <w:t>id_usuario</w:t>
       </w:r>
       <w:proofErr w:type="spellEnd"/>
@@ -6360,396 +5081,7 @@
         <w:rPr>
           <w:color w:val="365F91" w:themeColor="accent1" w:themeShade="BF"/>
         </w:rPr>
-        <w:t xml:space="preserve"> </w:t>
-      </w:r>
-      <w:proofErr w:type="spellStart"/>
-      <w:r>
-        <w:rPr>
-          <w:color w:val="365F91" w:themeColor="accent1" w:themeShade="BF"/>
-        </w:rPr>
-        <w:t>from</w:t>
-      </w:r>
-      <w:proofErr w:type="spellEnd"/>
-      <w:r>
-        <w:rPr>
-          <w:color w:val="365F91" w:themeColor="accent1" w:themeShade="BF"/>
-        </w:rPr>
-        <w:t xml:space="preserve"> usuario </w:t>
-      </w:r>
-      <w:proofErr w:type="spellStart"/>
-      <w:r>
-        <w:rPr>
-          <w:color w:val="365F91" w:themeColor="accent1" w:themeShade="BF"/>
-        </w:rPr>
-        <w:t>where</w:t>
-      </w:r>
-      <w:proofErr w:type="spellEnd"/>
-      <w:r>
-        <w:rPr>
-          <w:color w:val="365F91" w:themeColor="accent1" w:themeShade="BF"/>
-        </w:rPr>
-        <w:t xml:space="preserve"> </w:t>
-      </w:r>
-      <w:proofErr w:type="spellStart"/>
-      <w:r>
-        <w:rPr>
-          <w:color w:val="365F91" w:themeColor="accent1" w:themeShade="BF"/>
-        </w:rPr>
-        <w:t>nombre_usuario</w:t>
-      </w:r>
-      <w:proofErr w:type="spellEnd"/>
-      <w:r>
-        <w:rPr>
-          <w:color w:val="365F91" w:themeColor="accent1" w:themeShade="BF"/>
-        </w:rPr>
-        <w:t>='</w:t>
-      </w:r>
-      <w:proofErr w:type="spellStart"/>
-      <w:r>
-        <w:rPr>
-          <w:color w:val="365F91" w:themeColor="accent1" w:themeShade="BF"/>
-        </w:rPr>
-        <w:t>Cbarrios</w:t>
-      </w:r>
-      <w:proofErr w:type="spellEnd"/>
-      <w:r>
-        <w:rPr>
-          <w:color w:val="365F91" w:themeColor="accent1" w:themeShade="BF"/>
-        </w:rPr>
-        <w:t>'),(</w:t>
-      </w:r>
-      <w:proofErr w:type="spellStart"/>
-      <w:r>
-        <w:rPr>
-          <w:color w:val="365F91" w:themeColor="accent1" w:themeShade="BF"/>
-        </w:rPr>
-        <w:t>select</w:t>
-      </w:r>
-      <w:proofErr w:type="spellEnd"/>
-      <w:r>
-        <w:rPr>
-          <w:color w:val="365F91" w:themeColor="accent1" w:themeShade="BF"/>
-        </w:rPr>
-        <w:t xml:space="preserve"> </w:t>
-      </w:r>
-      <w:proofErr w:type="spellStart"/>
-      <w:r>
-        <w:rPr>
-          <w:color w:val="365F91" w:themeColor="accent1" w:themeShade="BF"/>
-        </w:rPr>
-        <w:t>id_reto</w:t>
-      </w:r>
-      <w:proofErr w:type="spellEnd"/>
-      <w:r>
-        <w:rPr>
-          <w:color w:val="365F91" w:themeColor="accent1" w:themeShade="BF"/>
-        </w:rPr>
-        <w:t xml:space="preserve"> </w:t>
-      </w:r>
-      <w:proofErr w:type="spellStart"/>
-      <w:r>
-        <w:rPr>
-          <w:color w:val="365F91" w:themeColor="accent1" w:themeShade="BF"/>
-        </w:rPr>
-        <w:t>from</w:t>
-      </w:r>
-      <w:proofErr w:type="spellEnd"/>
-      <w:r>
-        <w:rPr>
-          <w:color w:val="365F91" w:themeColor="accent1" w:themeShade="BF"/>
-        </w:rPr>
-        <w:t xml:space="preserve"> reto </w:t>
-      </w:r>
-      <w:proofErr w:type="spellStart"/>
-      <w:r>
-        <w:rPr>
-          <w:color w:val="365F91" w:themeColor="accent1" w:themeShade="BF"/>
-        </w:rPr>
-        <w:t>inner</w:t>
-      </w:r>
-      <w:proofErr w:type="spellEnd"/>
-      <w:r>
-        <w:rPr>
-          <w:color w:val="365F91" w:themeColor="accent1" w:themeShade="BF"/>
-        </w:rPr>
-        <w:t xml:space="preserve"> </w:t>
-      </w:r>
-      <w:proofErr w:type="spellStart"/>
-      <w:r>
-        <w:rPr>
-          <w:color w:val="365F91" w:themeColor="accent1" w:themeShade="BF"/>
-        </w:rPr>
-        <w:t>join</w:t>
-      </w:r>
-      <w:proofErr w:type="spellEnd"/>
-      <w:r>
-        <w:rPr>
-          <w:color w:val="365F91" w:themeColor="accent1" w:themeShade="BF"/>
-        </w:rPr>
-        <w:t xml:space="preserve"> persona </w:t>
-      </w:r>
-      <w:proofErr w:type="spellStart"/>
-      <w:r>
-        <w:rPr>
-          <w:color w:val="365F91" w:themeColor="accent1" w:themeShade="BF"/>
-        </w:rPr>
-        <w:t>on</w:t>
-      </w:r>
-      <w:proofErr w:type="spellEnd"/>
-      <w:r>
-        <w:rPr>
-          <w:color w:val="365F91" w:themeColor="accent1" w:themeShade="BF"/>
-        </w:rPr>
-        <w:t xml:space="preserve"> nivel = curso </w:t>
-      </w:r>
-      <w:proofErr w:type="spellStart"/>
-      <w:r>
-        <w:rPr>
-          <w:color w:val="365F91" w:themeColor="accent1" w:themeShade="BF"/>
-        </w:rPr>
-        <w:t>inner</w:t>
-      </w:r>
-      <w:proofErr w:type="spellEnd"/>
-      <w:r>
-        <w:rPr>
-          <w:color w:val="365F91" w:themeColor="accent1" w:themeShade="BF"/>
-        </w:rPr>
-        <w:t xml:space="preserve"> </w:t>
-      </w:r>
-      <w:proofErr w:type="spellStart"/>
-      <w:r>
-        <w:rPr>
-          <w:color w:val="365F91" w:themeColor="accent1" w:themeShade="BF"/>
-        </w:rPr>
-        <w:t>join</w:t>
-      </w:r>
-      <w:proofErr w:type="spellEnd"/>
-      <w:r>
-        <w:rPr>
-          <w:color w:val="365F91" w:themeColor="accent1" w:themeShade="BF"/>
-        </w:rPr>
-        <w:t xml:space="preserve"> usuario </w:t>
-      </w:r>
-      <w:proofErr w:type="spellStart"/>
-      <w:r>
-        <w:rPr>
-          <w:color w:val="365F91" w:themeColor="accent1" w:themeShade="BF"/>
-        </w:rPr>
-        <w:t>using</w:t>
-      </w:r>
-      <w:proofErr w:type="spellEnd"/>
-      <w:r>
-        <w:rPr>
-          <w:color w:val="365F91" w:themeColor="accent1" w:themeShade="BF"/>
-        </w:rPr>
-        <w:t xml:space="preserve"> (</w:t>
-      </w:r>
-      <w:proofErr w:type="spellStart"/>
-      <w:r>
-        <w:rPr>
-          <w:color w:val="365F91" w:themeColor="accent1" w:themeShade="BF"/>
-        </w:rPr>
-        <w:t>id_usuario</w:t>
-      </w:r>
-      <w:proofErr w:type="spellEnd"/>
-      <w:r>
-        <w:rPr>
-          <w:color w:val="365F91" w:themeColor="accent1" w:themeShade="BF"/>
-        </w:rPr>
-        <w:t>)</w:t>
-      </w:r>
-    </w:p>
-    <w:p>
-      <w:pPr>
-        <w:rPr>
-          <w:color w:val="365F91" w:themeColor="accent1" w:themeShade="BF"/>
-        </w:rPr>
-      </w:pPr>
-      <w:r>
-        <w:rPr>
-          <w:color w:val="365F91" w:themeColor="accent1" w:themeShade="BF"/>
-        </w:rPr>
-        <w:t xml:space="preserve"> </w:t>
-      </w:r>
-      <w:proofErr w:type="spellStart"/>
-      <w:r>
-        <w:rPr>
-          <w:color w:val="365F91" w:themeColor="accent1" w:themeShade="BF"/>
-        </w:rPr>
-        <w:t>where</w:t>
-      </w:r>
-      <w:proofErr w:type="spellEnd"/>
-      <w:r>
-        <w:rPr>
-          <w:color w:val="365F91" w:themeColor="accent1" w:themeShade="BF"/>
-        </w:rPr>
-        <w:t xml:space="preserve"> </w:t>
-      </w:r>
-      <w:proofErr w:type="spellStart"/>
-      <w:r>
-        <w:rPr>
-          <w:color w:val="365F91" w:themeColor="accent1" w:themeShade="BF"/>
-        </w:rPr>
-        <w:t>nombre_reto</w:t>
-      </w:r>
-      <w:proofErr w:type="spellEnd"/>
-      <w:r>
-        <w:rPr>
-          <w:color w:val="365F91" w:themeColor="accent1" w:themeShade="BF"/>
-        </w:rPr>
-        <w:t xml:space="preserve"> = '</w:t>
-      </w:r>
-      <w:proofErr w:type="spellStart"/>
-      <w:r>
-        <w:rPr>
-          <w:color w:val="365F91" w:themeColor="accent1" w:themeShade="BF"/>
-        </w:rPr>
-        <w:t>resto_div</w:t>
-      </w:r>
-      <w:proofErr w:type="spellEnd"/>
-      <w:r>
-        <w:rPr>
-          <w:color w:val="365F91" w:themeColor="accent1" w:themeShade="BF"/>
-        </w:rPr>
-        <w:t xml:space="preserve">' and </w:t>
-      </w:r>
-      <w:proofErr w:type="spellStart"/>
-      <w:r>
-        <w:rPr>
-          <w:color w:val="365F91" w:themeColor="accent1" w:themeShade="BF"/>
-        </w:rPr>
-        <w:t>nombre_usuario</w:t>
-      </w:r>
-      <w:proofErr w:type="spellEnd"/>
-      <w:r>
-        <w:rPr>
-          <w:color w:val="365F91" w:themeColor="accent1" w:themeShade="BF"/>
-        </w:rPr>
-        <w:t xml:space="preserve"> = '</w:t>
-      </w:r>
-      <w:proofErr w:type="spellStart"/>
-      <w:r>
-        <w:rPr>
-          <w:color w:val="365F91" w:themeColor="accent1" w:themeShade="BF"/>
-        </w:rPr>
-        <w:t>Cbarrios</w:t>
-      </w:r>
-      <w:proofErr w:type="spellEnd"/>
-      <w:r>
-        <w:rPr>
-          <w:color w:val="365F91" w:themeColor="accent1" w:themeShade="BF"/>
-        </w:rPr>
-        <w:t>'),'2023-01-07 18:02:03',4,sec_to_time(34));</w:t>
-      </w:r>
-    </w:p>
-    <w:p>
-      <w:r>
-        <w:t>Contraparte</w:t>
-      </w:r>
-    </w:p>
-    <w:p>
-      <w:pPr>
-        <w:rPr>
-          <w:color w:val="365F91" w:themeColor="accent1" w:themeShade="BF"/>
-        </w:rPr>
-      </w:pPr>
-      <w:proofErr w:type="spellStart"/>
-      <w:r>
-        <w:rPr>
-          <w:color w:val="365F91" w:themeColor="accent1" w:themeShade="BF"/>
-        </w:rPr>
-        <w:t>delete</w:t>
-      </w:r>
-      <w:proofErr w:type="spellEnd"/>
-      <w:r>
-        <w:rPr>
-          <w:color w:val="365F91" w:themeColor="accent1" w:themeShade="BF"/>
-        </w:rPr>
-        <w:t xml:space="preserve"> </w:t>
-      </w:r>
-      <w:proofErr w:type="spellStart"/>
-      <w:r>
-        <w:rPr>
-          <w:color w:val="365F91" w:themeColor="accent1" w:themeShade="BF"/>
-        </w:rPr>
-        <w:t>from</w:t>
-      </w:r>
-      <w:proofErr w:type="spellEnd"/>
-      <w:r>
-        <w:rPr>
-          <w:color w:val="365F91" w:themeColor="accent1" w:themeShade="BF"/>
-        </w:rPr>
-        <w:t xml:space="preserve"> </w:t>
-      </w:r>
-      <w:proofErr w:type="spellStart"/>
-      <w:r>
-        <w:rPr>
-          <w:color w:val="365F91" w:themeColor="accent1" w:themeShade="BF"/>
-        </w:rPr>
-        <w:t>euclides</w:t>
-      </w:r>
-      <w:proofErr w:type="spellEnd"/>
-      <w:r>
-        <w:rPr>
-          <w:color w:val="365F91" w:themeColor="accent1" w:themeShade="BF"/>
-        </w:rPr>
-        <w:t xml:space="preserve"> </w:t>
-      </w:r>
-      <w:proofErr w:type="spellStart"/>
-      <w:r>
-        <w:rPr>
-          <w:color w:val="365F91" w:themeColor="accent1" w:themeShade="BF"/>
-        </w:rPr>
-        <w:t>where</w:t>
-      </w:r>
-      <w:proofErr w:type="spellEnd"/>
-      <w:r>
-        <w:rPr>
-          <w:color w:val="365F91" w:themeColor="accent1" w:themeShade="BF"/>
-        </w:rPr>
-        <w:t xml:space="preserve"> jugador = (</w:t>
-      </w:r>
-      <w:proofErr w:type="spellStart"/>
-      <w:r>
-        <w:rPr>
-          <w:color w:val="365F91" w:themeColor="accent1" w:themeShade="BF"/>
-        </w:rPr>
-        <w:t>select</w:t>
-      </w:r>
-      <w:proofErr w:type="spellEnd"/>
-      <w:r>
-        <w:rPr>
-          <w:color w:val="365F91" w:themeColor="accent1" w:themeShade="BF"/>
-        </w:rPr>
-        <w:t xml:space="preserve"> </w:t>
-      </w:r>
-      <w:proofErr w:type="spellStart"/>
-      <w:r>
-        <w:rPr>
-          <w:color w:val="365F91" w:themeColor="accent1" w:themeShade="BF"/>
-        </w:rPr>
-        <w:t>id_usuario</w:t>
-      </w:r>
-      <w:proofErr w:type="spellEnd"/>
-      <w:r>
-        <w:rPr>
-          <w:color w:val="365F91" w:themeColor="accent1" w:themeShade="BF"/>
-        </w:rPr>
-        <w:t xml:space="preserve"> </w:t>
-      </w:r>
-      <w:proofErr w:type="spellStart"/>
-      <w:r>
-        <w:rPr>
-          <w:color w:val="365F91" w:themeColor="accent1" w:themeShade="BF"/>
-        </w:rPr>
-        <w:t>from</w:t>
-      </w:r>
-      <w:proofErr w:type="spellEnd"/>
-      <w:r>
-        <w:rPr>
-          <w:color w:val="365F91" w:themeColor="accent1" w:themeShade="BF"/>
-        </w:rPr>
-        <w:t xml:space="preserve"> usuario </w:t>
+        <w:t xml:space="preserve"> from usuario </w:t>
       </w:r>
       <w:proofErr w:type="spellStart"/>
       <w:r>
@@ -6854,15 +5186,10 @@
       <w:bookmarkStart w:id="14" w:name="_Toc134038714"/>
       <w:bookmarkStart w:id="15" w:name="_Toc134039217"/>
       <w:r>
-        <w:t xml:space="preserve">Clase </w:t>
-      </w:r>
-      <w:proofErr w:type="spellStart"/>
-      <w:r>
-        <w:t>MetodosAjustesBBDD</w:t>
+        <w:t>Clase MetodosAjustesBBDD</w:t>
       </w:r>
       <w:bookmarkEnd w:id="14"/>
       <w:bookmarkEnd w:id="15"/>
-      <w:proofErr w:type="spellEnd"/>
       <w:r>
         <w:t xml:space="preserve"> </w:t>
       </w:r>
@@ -6928,19 +5255,25 @@
           <w:u w:val="single"/>
         </w:rPr>
       </w:pPr>
-      <w:proofErr w:type="spellStart"/>
-      <w:r>
-        <w:rPr>
-          <w:color w:val="365F91" w:themeColor="accent1" w:themeShade="BF"/>
-        </w:rPr>
-        <w:t>update</w:t>
-      </w:r>
-      <w:proofErr w:type="spellEnd"/>
-      <w:r>
-        <w:rPr>
-          <w:color w:val="365F91" w:themeColor="accent1" w:themeShade="BF"/>
-        </w:rPr>
-        <w:t xml:space="preserve"> ajuste set tamaño = 2 ,idioma= '</w:t>
+      <w:r>
+        <w:rPr>
+          <w:color w:val="365F91" w:themeColor="accent1" w:themeShade="BF"/>
+        </w:rPr>
+        <w:t xml:space="preserve">update ajuste set tamaño = </w:t>
+      </w:r>
+      <w:proofErr w:type="gramStart"/>
+      <w:r>
+        <w:rPr>
+          <w:color w:val="365F91" w:themeColor="accent1" w:themeShade="BF"/>
+        </w:rPr>
+        <w:t>2 ,idioma</w:t>
+      </w:r>
+      <w:proofErr w:type="gramEnd"/>
+      <w:r>
+        <w:rPr>
+          <w:color w:val="365F91" w:themeColor="accent1" w:themeShade="BF"/>
+        </w:rPr>
+        <w:t>= '</w:t>
       </w:r>
       <w:proofErr w:type="spellStart"/>
       <w:r>
@@ -6968,21 +5301,7 @@
         <w:rPr>
           <w:color w:val="365F91" w:themeColor="accent1" w:themeShade="BF"/>
         </w:rPr>
-        <w:t xml:space="preserve"> usuario= (</w:t>
-      </w:r>
-      <w:proofErr w:type="spellStart"/>
-      <w:r>
-        <w:rPr>
-          <w:color w:val="365F91" w:themeColor="accent1" w:themeShade="BF"/>
-        </w:rPr>
-        <w:t>select</w:t>
-      </w:r>
-      <w:proofErr w:type="spellEnd"/>
-      <w:r>
-        <w:rPr>
-          <w:color w:val="365F91" w:themeColor="accent1" w:themeShade="BF"/>
-        </w:rPr>
-        <w:t xml:space="preserve"> </w:t>
+        <w:t xml:space="preserve"> usuario= (select </w:t>
       </w:r>
       <w:proofErr w:type="spellStart"/>
       <w:r>
@@ -6996,21 +5315,7 @@
         <w:rPr>
           <w:color w:val="365F91" w:themeColor="accent1" w:themeShade="BF"/>
         </w:rPr>
-        <w:t xml:space="preserve"> </w:t>
-      </w:r>
-      <w:proofErr w:type="spellStart"/>
-      <w:r>
-        <w:rPr>
-          <w:color w:val="365F91" w:themeColor="accent1" w:themeShade="BF"/>
-        </w:rPr>
-        <w:t>from</w:t>
-      </w:r>
-      <w:proofErr w:type="spellEnd"/>
-      <w:r>
-        <w:rPr>
-          <w:color w:val="365F91" w:themeColor="accent1" w:themeShade="BF"/>
-        </w:rPr>
-        <w:t xml:space="preserve"> usuario </w:t>
+        <w:t xml:space="preserve"> from usuario </w:t>
       </w:r>
       <w:proofErr w:type="spellStart"/>
       <w:r>
@@ -7109,47 +5414,33 @@
       </w:r>
     </w:p>
     <w:p>
-      <w:proofErr w:type="spellStart"/>
-      <w:r>
-        <w:rPr>
-          <w:color w:val="365F91" w:themeColor="accent1" w:themeShade="BF"/>
-        </w:rPr>
-        <w:t>select</w:t>
-      </w:r>
-      <w:proofErr w:type="spellEnd"/>
-      <w:r>
-        <w:rPr>
-          <w:color w:val="365F91" w:themeColor="accent1" w:themeShade="BF"/>
-        </w:rPr>
-        <w:t xml:space="preserve"> </w:t>
-      </w:r>
-      <w:proofErr w:type="spellStart"/>
-      <w:r>
-        <w:rPr>
-          <w:color w:val="365F91" w:themeColor="accent1" w:themeShade="BF"/>
-        </w:rPr>
-        <w:t>tamaño,idioma,sonido</w:t>
-      </w:r>
-      <w:proofErr w:type="spellEnd"/>
-      <w:r>
-        <w:rPr>
-          <w:color w:val="365F91" w:themeColor="accent1" w:themeShade="BF"/>
-        </w:rPr>
-        <w:t xml:space="preserve"> </w:t>
-      </w:r>
-      <w:proofErr w:type="spellStart"/>
-      <w:r>
-        <w:rPr>
-          <w:color w:val="365F91" w:themeColor="accent1" w:themeShade="BF"/>
-        </w:rPr>
-        <w:t>from</w:t>
-      </w:r>
-      <w:proofErr w:type="spellEnd"/>
-      <w:r>
-        <w:rPr>
-          <w:color w:val="365F91" w:themeColor="accent1" w:themeShade="BF"/>
-        </w:rPr>
-        <w:t xml:space="preserve"> ajuste </w:t>
+      <w:r>
+        <w:rPr>
+          <w:color w:val="365F91" w:themeColor="accent1" w:themeShade="BF"/>
+        </w:rPr>
+        <w:t xml:space="preserve">select </w:t>
+      </w:r>
+      <w:proofErr w:type="spellStart"/>
+      <w:proofErr w:type="gramStart"/>
+      <w:r>
+        <w:rPr>
+          <w:color w:val="365F91" w:themeColor="accent1" w:themeShade="BF"/>
+        </w:rPr>
+        <w:t>tamaño,idioma</w:t>
+      </w:r>
+      <w:proofErr w:type="gramEnd"/>
+      <w:r>
+        <w:rPr>
+          <w:color w:val="365F91" w:themeColor="accent1" w:themeShade="BF"/>
+        </w:rPr>
+        <w:t>,sonido</w:t>
+      </w:r>
+      <w:proofErr w:type="spellEnd"/>
+      <w:r>
+        <w:rPr>
+          <w:color w:val="365F91" w:themeColor="accent1" w:themeShade="BF"/>
+        </w:rPr>
+        <w:t xml:space="preserve"> from ajuste </w:t>
       </w:r>
       <w:proofErr w:type="spellStart"/>
       <w:r>
@@ -7327,7 +5618,7 @@
           <w:color w:val="E36C0A" w:themeColor="accent6" w:themeShade="BF"/>
           <w:lang w:val="en-US"/>
         </w:rPr>
-        <w:t xml:space="preserve"> like ? and alias like ? and </w:t>
+        <w:t xml:space="preserve"> like ? and alias like ? and nombre like ? and apellido1 like ? and apellido2 like ? and dni like ? and email like ? and </w:t>
       </w:r>
       <w:proofErr w:type="spellStart"/>
       <w:r>
@@ -7335,7 +5626,7 @@
           <w:color w:val="E36C0A" w:themeColor="accent6" w:themeShade="BF"/>
           <w:lang w:val="en-US"/>
         </w:rPr>
-        <w:t>nombre</w:t>
+        <w:t>curso</w:t>
       </w:r>
       <w:proofErr w:type="spellEnd"/>
       <w:r>
@@ -7343,156 +5634,84 @@
           <w:color w:val="E36C0A" w:themeColor="accent6" w:themeShade="BF"/>
           <w:lang w:val="en-US"/>
         </w:rPr>
-        <w:t xml:space="preserve"> like ? and apellido1 like ? and apellido2 like ? and </w:t>
-      </w:r>
-      <w:proofErr w:type="spellStart"/>
-      <w:r>
-        <w:rPr>
-          <w:color w:val="E36C0A" w:themeColor="accent6" w:themeShade="BF"/>
+        <w:t xml:space="preserve"> like ?";</w:t>
+      </w:r>
+    </w:p>
+    <w:p>
+      <w:r>
+        <w:t>Sentencia utilizada en SQL:</w:t>
+      </w:r>
+    </w:p>
+    <w:p>
+      <w:pPr>
+        <w:rPr>
+          <w:color w:val="365F91" w:themeColor="accent1" w:themeShade="BF"/>
+        </w:rPr>
+      </w:pPr>
+      <w:r>
+        <w:rPr>
+          <w:color w:val="365F91" w:themeColor="accent1" w:themeShade="BF"/>
+        </w:rPr>
+        <w:t>select nombre_</w:t>
+      </w:r>
+      <w:proofErr w:type="gramStart"/>
+      <w:r>
+        <w:rPr>
+          <w:color w:val="365F91" w:themeColor="accent1" w:themeShade="BF"/>
+        </w:rPr>
+        <w:t>usuario,alias</w:t>
+      </w:r>
+      <w:proofErr w:type="gramEnd"/>
+      <w:r>
+        <w:rPr>
+          <w:color w:val="365F91" w:themeColor="accent1" w:themeShade="BF"/>
+        </w:rPr>
+        <w:t xml:space="preserve">,nombre,apellido1,apellido2,dni,email,curso,fecha_naci from </w:t>
+      </w:r>
+      <w:proofErr w:type="spellStart"/>
+      <w:r>
+        <w:rPr>
+          <w:color w:val="365F91" w:themeColor="accent1" w:themeShade="BF"/>
+        </w:rPr>
+        <w:t>view_info_alumnos</w:t>
+      </w:r>
+      <w:proofErr w:type="spellEnd"/>
+      <w:r>
+        <w:rPr>
+          <w:color w:val="365F91" w:themeColor="accent1" w:themeShade="BF"/>
+        </w:rPr>
+        <w:t xml:space="preserve"> </w:t>
+      </w:r>
+    </w:p>
+    <w:p>
+      <w:pPr>
+        <w:rPr>
+          <w:color w:val="365F91" w:themeColor="accent1" w:themeShade="BF"/>
           <w:lang w:val="en-US"/>
         </w:rPr>
-        <w:t>dni</w:t>
-      </w:r>
-      <w:proofErr w:type="spellEnd"/>
-      <w:r>
-        <w:rPr>
-          <w:color w:val="E36C0A" w:themeColor="accent6" w:themeShade="BF"/>
+      </w:pPr>
+      <w:r>
+        <w:rPr>
+          <w:color w:val="365F91" w:themeColor="accent1" w:themeShade="BF"/>
           <w:lang w:val="en-US"/>
         </w:rPr>
-        <w:t xml:space="preserve"> like ? and email like ? and </w:t>
-      </w:r>
-      <w:proofErr w:type="spellStart"/>
-      <w:r>
-        <w:rPr>
-          <w:color w:val="E36C0A" w:themeColor="accent6" w:themeShade="BF"/>
+        <w:t xml:space="preserve">where </w:t>
+      </w:r>
+      <w:proofErr w:type="spellStart"/>
+      <w:r>
+        <w:rPr>
+          <w:color w:val="365F91" w:themeColor="accent1" w:themeShade="BF"/>
           <w:lang w:val="en-US"/>
         </w:rPr>
-        <w:t>curso</w:t>
-      </w:r>
-      <w:proofErr w:type="spellEnd"/>
-      <w:r>
-        <w:rPr>
-          <w:color w:val="E36C0A" w:themeColor="accent6" w:themeShade="BF"/>
+        <w:t>nombre_usuario</w:t>
+      </w:r>
+      <w:proofErr w:type="spellEnd"/>
+      <w:r>
+        <w:rPr>
+          <w:color w:val="365F91" w:themeColor="accent1" w:themeShade="BF"/>
           <w:lang w:val="en-US"/>
         </w:rPr>
-        <w:t xml:space="preserve"> like ?";</w:t>
-      </w:r>
-    </w:p>
-    <w:p>
-      <w:r>
-        <w:t>Sentencia utilizada en SQL:</w:t>
-      </w:r>
-    </w:p>
-    <w:p>
-      <w:pPr>
-        <w:rPr>
-          <w:color w:val="365F91" w:themeColor="accent1" w:themeShade="BF"/>
-        </w:rPr>
-      </w:pPr>
-      <w:proofErr w:type="spellStart"/>
-      <w:r>
-        <w:rPr>
-          <w:color w:val="365F91" w:themeColor="accent1" w:themeShade="BF"/>
-        </w:rPr>
-        <w:t>select</w:t>
-      </w:r>
-      <w:proofErr w:type="spellEnd"/>
-      <w:r>
-        <w:rPr>
-          <w:color w:val="365F91" w:themeColor="accent1" w:themeShade="BF"/>
-        </w:rPr>
-        <w:t xml:space="preserve"> nombre_usuario,alias,nombre,apellido1,apellido2,dni,email,curso,fecha_naci </w:t>
-      </w:r>
-      <w:proofErr w:type="spellStart"/>
-      <w:r>
-        <w:rPr>
-          <w:color w:val="365F91" w:themeColor="accent1" w:themeShade="BF"/>
-        </w:rPr>
-        <w:t>from</w:t>
-      </w:r>
-      <w:proofErr w:type="spellEnd"/>
-      <w:r>
-        <w:rPr>
-          <w:color w:val="365F91" w:themeColor="accent1" w:themeShade="BF"/>
-        </w:rPr>
-        <w:t xml:space="preserve"> </w:t>
-      </w:r>
-      <w:proofErr w:type="spellStart"/>
-      <w:r>
-        <w:rPr>
-          <w:color w:val="365F91" w:themeColor="accent1" w:themeShade="BF"/>
-        </w:rPr>
-        <w:t>view_info_alumnos</w:t>
-      </w:r>
-      <w:proofErr w:type="spellEnd"/>
-      <w:r>
-        <w:rPr>
-          <w:color w:val="365F91" w:themeColor="accent1" w:themeShade="BF"/>
-        </w:rPr>
-        <w:t xml:space="preserve"> </w:t>
-      </w:r>
-    </w:p>
-    <w:p>
-      <w:pPr>
-        <w:rPr>
-          <w:color w:val="365F91" w:themeColor="accent1" w:themeShade="BF"/>
-          <w:lang w:val="en-US"/>
-        </w:rPr>
-      </w:pPr>
-      <w:r>
-        <w:rPr>
-          <w:color w:val="365F91" w:themeColor="accent1" w:themeShade="BF"/>
-          <w:lang w:val="en-US"/>
-        </w:rPr>
-        <w:t xml:space="preserve">where </w:t>
-      </w:r>
-      <w:proofErr w:type="spellStart"/>
-      <w:r>
-        <w:rPr>
-          <w:color w:val="365F91" w:themeColor="accent1" w:themeShade="BF"/>
-          <w:lang w:val="en-US"/>
-        </w:rPr>
-        <w:t>nombre_usuario</w:t>
-      </w:r>
-      <w:proofErr w:type="spellEnd"/>
-      <w:r>
-        <w:rPr>
-          <w:color w:val="365F91" w:themeColor="accent1" w:themeShade="BF"/>
-          <w:lang w:val="en-US"/>
-        </w:rPr>
-        <w:t xml:space="preserve"> like '%%' and alias like '%%' and </w:t>
-      </w:r>
-      <w:proofErr w:type="spellStart"/>
-      <w:r>
-        <w:rPr>
-          <w:color w:val="365F91" w:themeColor="accent1" w:themeShade="BF"/>
-          <w:lang w:val="en-US"/>
-        </w:rPr>
-        <w:t>nombre</w:t>
-      </w:r>
-      <w:proofErr w:type="spellEnd"/>
-      <w:r>
-        <w:rPr>
-          <w:color w:val="365F91" w:themeColor="accent1" w:themeShade="BF"/>
-          <w:lang w:val="en-US"/>
-        </w:rPr>
-        <w:t xml:space="preserve"> like '%%' and apellido1 like '%%' and apellido2 like '%%' and </w:t>
-      </w:r>
-      <w:proofErr w:type="spellStart"/>
-      <w:r>
-        <w:rPr>
-          <w:color w:val="365F91" w:themeColor="accent1" w:themeShade="BF"/>
-          <w:lang w:val="en-US"/>
-        </w:rPr>
-        <w:t>dni</w:t>
-      </w:r>
-      <w:proofErr w:type="spellEnd"/>
-      <w:r>
-        <w:rPr>
-          <w:color w:val="365F91" w:themeColor="accent1" w:themeShade="BF"/>
-          <w:lang w:val="en-US"/>
-        </w:rPr>
-        <w:t xml:space="preserve"> like '%%' and email like '%%' and </w:t>
+        <w:t xml:space="preserve"> like '%%' and alias like '%%' and nombre like '%%' and apellido1 like '%%' and apellido2 like '%%' and dni like '%%' and email like '%%' and </w:t>
       </w:r>
       <w:proofErr w:type="spellStart"/>
       <w:r>
@@ -7634,61 +5853,25 @@
           <w:color w:val="E36C0A" w:themeColor="accent6" w:themeShade="BF"/>
         </w:rPr>
       </w:pPr>
-      <w:proofErr w:type="spellStart"/>
-      <w:r>
-        <w:rPr>
-          <w:color w:val="E36C0A" w:themeColor="accent6" w:themeShade="BF"/>
-        </w:rPr>
-        <w:t>String</w:t>
-      </w:r>
-      <w:proofErr w:type="spellEnd"/>
-      <w:r>
-        <w:rPr>
-          <w:color w:val="E36C0A" w:themeColor="accent6" w:themeShade="BF"/>
-        </w:rPr>
-        <w:t xml:space="preserve"> </w:t>
-      </w:r>
-      <w:proofErr w:type="spellStart"/>
-      <w:r>
-        <w:rPr>
-          <w:color w:val="E36C0A" w:themeColor="accent6" w:themeShade="BF"/>
-        </w:rPr>
-        <w:t>select</w:t>
-      </w:r>
-      <w:proofErr w:type="spellEnd"/>
-      <w:r>
-        <w:rPr>
-          <w:color w:val="E36C0A" w:themeColor="accent6" w:themeShade="BF"/>
-        </w:rPr>
-        <w:t xml:space="preserve"> = "</w:t>
-      </w:r>
-      <w:proofErr w:type="spellStart"/>
-      <w:r>
-        <w:rPr>
-          <w:color w:val="E36C0A" w:themeColor="accent6" w:themeShade="BF"/>
-        </w:rPr>
-        <w:t>select</w:t>
-      </w:r>
-      <w:proofErr w:type="spellEnd"/>
-      <w:r>
-        <w:rPr>
-          <w:color w:val="E36C0A" w:themeColor="accent6" w:themeShade="BF"/>
-        </w:rPr>
-        <w:t xml:space="preserve"> nivel,partidas,totalaciertos,mediaAciertos,nombre,apellido1,apellido2 </w:t>
-      </w:r>
-      <w:proofErr w:type="spellStart"/>
-      <w:r>
-        <w:rPr>
-          <w:color w:val="E36C0A" w:themeColor="accent6" w:themeShade="BF"/>
-        </w:rPr>
-        <w:t>from</w:t>
-      </w:r>
-      <w:proofErr w:type="spellEnd"/>
-      <w:r>
-        <w:rPr>
-          <w:color w:val="E36C0A" w:themeColor="accent6" w:themeShade="BF"/>
-        </w:rPr>
-        <w:t xml:space="preserve"> </w:t>
+      <w:r>
+        <w:rPr>
+          <w:color w:val="E36C0A" w:themeColor="accent6" w:themeShade="BF"/>
+        </w:rPr>
+        <w:t xml:space="preserve">String select = "select </w:t>
+      </w:r>
+      <w:proofErr w:type="gramStart"/>
+      <w:r>
+        <w:rPr>
+          <w:color w:val="E36C0A" w:themeColor="accent6" w:themeShade="BF"/>
+        </w:rPr>
+        <w:t>nivel,partidas</w:t>
+      </w:r>
+      <w:proofErr w:type="gramEnd"/>
+      <w:r>
+        <w:rPr>
+          <w:color w:val="E36C0A" w:themeColor="accent6" w:themeShade="BF"/>
+        </w:rPr>
+        <w:t xml:space="preserve">,totalaciertos,mediaAciertos,nombre,apellido1,apellido2 from </w:t>
       </w:r>
       <w:proofErr w:type="spellStart"/>
       <w:r>
@@ -7786,33 +5969,25 @@
           <w:color w:val="365F91" w:themeColor="accent1" w:themeShade="BF"/>
         </w:rPr>
       </w:pPr>
-      <w:proofErr w:type="spellStart"/>
-      <w:r>
-        <w:rPr>
-          <w:color w:val="365F91" w:themeColor="accent1" w:themeShade="BF"/>
-        </w:rPr>
-        <w:t>select</w:t>
-      </w:r>
-      <w:proofErr w:type="spellEnd"/>
-      <w:r>
-        <w:rPr>
-          <w:color w:val="365F91" w:themeColor="accent1" w:themeShade="BF"/>
-        </w:rPr>
-        <w:t xml:space="preserve"> nivel,partidas,totalaciertos,mediaAciertos,nombre,apellido1,apellido2 </w:t>
-      </w:r>
-      <w:proofErr w:type="spellStart"/>
-      <w:r>
-        <w:rPr>
-          <w:color w:val="365F91" w:themeColor="accent1" w:themeShade="BF"/>
-        </w:rPr>
-        <w:t>from</w:t>
-      </w:r>
-      <w:proofErr w:type="spellEnd"/>
-      <w:r>
-        <w:rPr>
-          <w:color w:val="365F91" w:themeColor="accent1" w:themeShade="BF"/>
-        </w:rPr>
-        <w:t xml:space="preserve"> </w:t>
+      <w:r>
+        <w:rPr>
+          <w:color w:val="365F91" w:themeColor="accent1" w:themeShade="BF"/>
+        </w:rPr>
+        <w:t xml:space="preserve">select </w:t>
+      </w:r>
+      <w:proofErr w:type="gramStart"/>
+      <w:r>
+        <w:rPr>
+          <w:color w:val="365F91" w:themeColor="accent1" w:themeShade="BF"/>
+        </w:rPr>
+        <w:t>nivel,partidas</w:t>
+      </w:r>
+      <w:proofErr w:type="gramEnd"/>
+      <w:r>
+        <w:rPr>
+          <w:color w:val="365F91" w:themeColor="accent1" w:themeShade="BF"/>
+        </w:rPr>
+        <w:t xml:space="preserve">,totalaciertos,mediaAciertos,nombre,apellido1,apellido2 from </w:t>
       </w:r>
       <w:proofErr w:type="spellStart"/>
       <w:r>
@@ -7932,15 +6107,7 @@
     </w:p>
     <w:p>
       <w:r>
-        <w:t xml:space="preserve">Como el Id del usuario se almacena en un objeto con a información del usuario no es necesario realizar </w:t>
-      </w:r>
-      <w:proofErr w:type="spellStart"/>
-      <w:r>
-        <w:t>Select</w:t>
-      </w:r>
-      <w:proofErr w:type="spellEnd"/>
-      <w:r>
-        <w:t xml:space="preserve"> complejos para obtener esta información</w:t>
+        <w:t>Como el Id del usuario se almacena en un objeto con a información del usuario no es necesario realizar Select complejos para obtener esta información</w:t>
       </w:r>
     </w:p>
     <w:p/>
@@ -7986,15 +6153,7 @@
       </w:r>
       <w:proofErr w:type="spellEnd"/>
       <w:r>
-        <w:t xml:space="preserve"> uno para buscar la id del Reto y otro para realizar el </w:t>
-      </w:r>
-      <w:proofErr w:type="spellStart"/>
-      <w:r>
-        <w:t>Insert</w:t>
-      </w:r>
-      <w:proofErr w:type="spellEnd"/>
-      <w:r>
-        <w:t xml:space="preserve"> en la tabla</w:t>
+        <w:t xml:space="preserve"> uno para buscar la id del Reto y otro para realizar el Insert en la tabla</w:t>
       </w:r>
     </w:p>
     <w:p>
@@ -8113,12 +6272,32 @@
           <w:color w:val="E36C0A" w:themeColor="accent6" w:themeShade="BF"/>
         </w:rPr>
       </w:pPr>
-      <w:proofErr w:type="spellStart"/>
-      <w:r>
-        <w:rPr>
-          <w:color w:val="E36C0A" w:themeColor="accent6" w:themeShade="BF"/>
-        </w:rPr>
-        <w:t>String</w:t>
+      <w:r>
+        <w:rPr>
+          <w:color w:val="E36C0A" w:themeColor="accent6" w:themeShade="BF"/>
+        </w:rPr>
+        <w:t xml:space="preserve">String </w:t>
+      </w:r>
+      <w:proofErr w:type="spellStart"/>
+      <w:r>
+        <w:rPr>
+          <w:color w:val="E36C0A" w:themeColor="accent6" w:themeShade="BF"/>
+        </w:rPr>
+        <w:t>insert</w:t>
+      </w:r>
+      <w:proofErr w:type="spellEnd"/>
+      <w:r>
+        <w:rPr>
+          <w:color w:val="E36C0A" w:themeColor="accent6" w:themeShade="BF"/>
+        </w:rPr>
+        <w:t xml:space="preserve"> = "</w:t>
+      </w:r>
+      <w:proofErr w:type="spellStart"/>
+      <w:r>
+        <w:rPr>
+          <w:color w:val="E36C0A" w:themeColor="accent6" w:themeShade="BF"/>
+        </w:rPr>
+        <w:t>insert</w:t>
       </w:r>
       <w:proofErr w:type="spellEnd"/>
       <w:r>
@@ -8132,34 +6311,6 @@
         <w:rPr>
           <w:color w:val="E36C0A" w:themeColor="accent6" w:themeShade="BF"/>
         </w:rPr>
-        <w:t>insert</w:t>
-      </w:r>
-      <w:proofErr w:type="spellEnd"/>
-      <w:r>
-        <w:rPr>
-          <w:color w:val="E36C0A" w:themeColor="accent6" w:themeShade="BF"/>
-        </w:rPr>
-        <w:t xml:space="preserve"> = "</w:t>
-      </w:r>
-      <w:proofErr w:type="spellStart"/>
-      <w:r>
-        <w:rPr>
-          <w:color w:val="E36C0A" w:themeColor="accent6" w:themeShade="BF"/>
-        </w:rPr>
-        <w:t>insert</w:t>
-      </w:r>
-      <w:proofErr w:type="spellEnd"/>
-      <w:r>
-        <w:rPr>
-          <w:color w:val="E36C0A" w:themeColor="accent6" w:themeShade="BF"/>
-        </w:rPr>
-        <w:t xml:space="preserve"> </w:t>
-      </w:r>
-      <w:proofErr w:type="spellStart"/>
-      <w:r>
-        <w:rPr>
-          <w:color w:val="E36C0A" w:themeColor="accent6" w:themeShade="BF"/>
-        </w:rPr>
         <w:t>into</w:t>
       </w:r>
       <w:proofErr w:type="spellEnd"/>
@@ -8184,11 +6335,19 @@
         <w:t xml:space="preserve"> + "(</w:t>
       </w:r>
       <w:proofErr w:type="spellStart"/>
-      <w:r>
-        <w:rPr>
-          <w:color w:val="E36C0A" w:themeColor="accent6" w:themeShade="BF"/>
-        </w:rPr>
-        <w:t>jugador,reto,aciertos,tiempo_partida</w:t>
+      <w:proofErr w:type="gramStart"/>
+      <w:r>
+        <w:rPr>
+          <w:color w:val="E36C0A" w:themeColor="accent6" w:themeShade="BF"/>
+        </w:rPr>
+        <w:t>jugador,reto</w:t>
+      </w:r>
+      <w:proofErr w:type="gramEnd"/>
+      <w:r>
+        <w:rPr>
+          <w:color w:val="E36C0A" w:themeColor="accent6" w:themeShade="BF"/>
+        </w:rPr>
+        <w:t>,aciertos,tiempo_partida</w:t>
       </w:r>
       <w:proofErr w:type="spellEnd"/>
       <w:r>
@@ -8209,21 +6368,7 @@
         <w:rPr>
           <w:color w:val="E36C0A" w:themeColor="accent6" w:themeShade="BF"/>
         </w:rPr>
-        <w:t xml:space="preserve"> (</w:t>
-      </w:r>
-      <w:proofErr w:type="gramStart"/>
-      <w:r>
-        <w:rPr>
-          <w:color w:val="E36C0A" w:themeColor="accent6" w:themeShade="BF"/>
-        </w:rPr>
-        <w:t>?,?</w:t>
-      </w:r>
-      <w:proofErr w:type="gramEnd"/>
-      <w:r>
-        <w:rPr>
-          <w:color w:val="E36C0A" w:themeColor="accent6" w:themeShade="BF"/>
-        </w:rPr>
-        <w:t>,?,</w:t>
+        <w:t xml:space="preserve"> (?,?,?,</w:t>
       </w:r>
       <w:proofErr w:type="spellStart"/>
       <w:r>
@@ -8251,47 +6396,11 @@
           <w:color w:val="365F91" w:themeColor="accent1" w:themeShade="BF"/>
         </w:rPr>
       </w:pPr>
-      <w:proofErr w:type="spellStart"/>
-      <w:r>
-        <w:rPr>
-          <w:color w:val="365F91" w:themeColor="accent1" w:themeShade="BF"/>
-        </w:rPr>
-        <w:t>select</w:t>
-      </w:r>
-      <w:proofErr w:type="spellEnd"/>
-      <w:r>
-        <w:rPr>
-          <w:color w:val="365F91" w:themeColor="accent1" w:themeShade="BF"/>
-        </w:rPr>
-        <w:t xml:space="preserve"> </w:t>
-      </w:r>
-      <w:proofErr w:type="spellStart"/>
-      <w:r>
-        <w:rPr>
-          <w:color w:val="365F91" w:themeColor="accent1" w:themeShade="BF"/>
-        </w:rPr>
-        <w:t>id_reto</w:t>
-      </w:r>
-      <w:proofErr w:type="spellEnd"/>
-      <w:r>
-        <w:rPr>
-          <w:color w:val="365F91" w:themeColor="accent1" w:themeShade="BF"/>
-        </w:rPr>
-        <w:t xml:space="preserve"> </w:t>
-      </w:r>
-      <w:proofErr w:type="spellStart"/>
-      <w:r>
-        <w:rPr>
-          <w:color w:val="365F91" w:themeColor="accent1" w:themeShade="BF"/>
-        </w:rPr>
-        <w:t>from</w:t>
-      </w:r>
-      <w:proofErr w:type="spellEnd"/>
-      <w:r>
-        <w:rPr>
-          <w:color w:val="365F91" w:themeColor="accent1" w:themeShade="BF"/>
-        </w:rPr>
-        <w:t xml:space="preserve"> reto </w:t>
+      <w:r>
+        <w:rPr>
+          <w:color w:val="365F91" w:themeColor="accent1" w:themeShade="BF"/>
+        </w:rPr>
+        <w:t xml:space="preserve">select id_reto from reto </w:t>
       </w:r>
       <w:proofErr w:type="spellStart"/>
       <w:r>
@@ -8386,11 +6495,19 @@
         <w:t>(</w:t>
       </w:r>
       <w:proofErr w:type="spellStart"/>
-      <w:r>
-        <w:rPr>
-          <w:color w:val="365F91" w:themeColor="accent1" w:themeShade="BF"/>
-        </w:rPr>
-        <w:t>jugador,reto,aciertos,tiempo_partida</w:t>
+      <w:proofErr w:type="gramStart"/>
+      <w:r>
+        <w:rPr>
+          <w:color w:val="365F91" w:themeColor="accent1" w:themeShade="BF"/>
+        </w:rPr>
+        <w:t>jugador,reto</w:t>
+      </w:r>
+      <w:proofErr w:type="gramEnd"/>
+      <w:r>
+        <w:rPr>
+          <w:color w:val="365F91" w:themeColor="accent1" w:themeShade="BF"/>
+        </w:rPr>
+        <w:t>,aciertos,tiempo_partida</w:t>
       </w:r>
       <w:proofErr w:type="spellEnd"/>
       <w:r>
@@ -8411,14 +6528,28 @@
         <w:rPr>
           <w:color w:val="365F91" w:themeColor="accent1" w:themeShade="BF"/>
         </w:rPr>
-        <w:t xml:space="preserve"> ((</w:t>
-      </w:r>
-      <w:proofErr w:type="spellStart"/>
-      <w:r>
-        <w:rPr>
-          <w:color w:val="365F91" w:themeColor="accent1" w:themeShade="BF"/>
-        </w:rPr>
-        <w:t>select</w:t>
+        <w:t xml:space="preserve"> ((select </w:t>
+      </w:r>
+      <w:proofErr w:type="spellStart"/>
+      <w:r>
+        <w:rPr>
+          <w:color w:val="365F91" w:themeColor="accent1" w:themeShade="BF"/>
+        </w:rPr>
+        <w:t>id_usuario</w:t>
+      </w:r>
+      <w:proofErr w:type="spellEnd"/>
+      <w:r>
+        <w:rPr>
+          <w:color w:val="365F91" w:themeColor="accent1" w:themeShade="BF"/>
+        </w:rPr>
+        <w:t xml:space="preserve"> from usuario </w:t>
+      </w:r>
+      <w:proofErr w:type="spellStart"/>
+      <w:r>
+        <w:rPr>
+          <w:color w:val="365F91" w:themeColor="accent1" w:themeShade="BF"/>
+        </w:rPr>
+        <w:t>where</w:t>
       </w:r>
       <w:proofErr w:type="spellEnd"/>
       <w:r>
@@ -8432,48 +6563,6 @@
         <w:rPr>
           <w:color w:val="365F91" w:themeColor="accent1" w:themeShade="BF"/>
         </w:rPr>
-        <w:t>id_usuario</w:t>
-      </w:r>
-      <w:proofErr w:type="spellEnd"/>
-      <w:r>
-        <w:rPr>
-          <w:color w:val="365F91" w:themeColor="accent1" w:themeShade="BF"/>
-        </w:rPr>
-        <w:t xml:space="preserve"> </w:t>
-      </w:r>
-      <w:proofErr w:type="spellStart"/>
-      <w:r>
-        <w:rPr>
-          <w:color w:val="365F91" w:themeColor="accent1" w:themeShade="BF"/>
-        </w:rPr>
-        <w:t>from</w:t>
-      </w:r>
-      <w:proofErr w:type="spellEnd"/>
-      <w:r>
-        <w:rPr>
-          <w:color w:val="365F91" w:themeColor="accent1" w:themeShade="BF"/>
-        </w:rPr>
-        <w:t xml:space="preserve"> usuario </w:t>
-      </w:r>
-      <w:proofErr w:type="spellStart"/>
-      <w:r>
-        <w:rPr>
-          <w:color w:val="365F91" w:themeColor="accent1" w:themeShade="BF"/>
-        </w:rPr>
-        <w:t>where</w:t>
-      </w:r>
-      <w:proofErr w:type="spellEnd"/>
-      <w:r>
-        <w:rPr>
-          <w:color w:val="365F91" w:themeColor="accent1" w:themeShade="BF"/>
-        </w:rPr>
-        <w:t xml:space="preserve"> </w:t>
-      </w:r>
-      <w:proofErr w:type="spellStart"/>
-      <w:r>
-        <w:rPr>
-          <w:color w:val="365F91" w:themeColor="accent1" w:themeShade="BF"/>
-        </w:rPr>
         <w:t>nombre_usuario</w:t>
       </w:r>
       <w:proofErr w:type="spellEnd"/>
@@ -8495,49 +6584,7 @@
         <w:rPr>
           <w:color w:val="365F91" w:themeColor="accent1" w:themeShade="BF"/>
         </w:rPr>
-        <w:t>'),(</w:t>
-      </w:r>
-      <w:proofErr w:type="spellStart"/>
-      <w:r>
-        <w:rPr>
-          <w:color w:val="365F91" w:themeColor="accent1" w:themeShade="BF"/>
-        </w:rPr>
-        <w:t>select</w:t>
-      </w:r>
-      <w:proofErr w:type="spellEnd"/>
-      <w:r>
-        <w:rPr>
-          <w:color w:val="365F91" w:themeColor="accent1" w:themeShade="BF"/>
-        </w:rPr>
-        <w:t xml:space="preserve"> </w:t>
-      </w:r>
-      <w:proofErr w:type="spellStart"/>
-      <w:r>
-        <w:rPr>
-          <w:color w:val="365F91" w:themeColor="accent1" w:themeShade="BF"/>
-        </w:rPr>
-        <w:t>id_reto</w:t>
-      </w:r>
-      <w:proofErr w:type="spellEnd"/>
-      <w:r>
-        <w:rPr>
-          <w:color w:val="365F91" w:themeColor="accent1" w:themeShade="BF"/>
-        </w:rPr>
-        <w:t xml:space="preserve"> </w:t>
-      </w:r>
-      <w:proofErr w:type="spellStart"/>
-      <w:r>
-        <w:rPr>
-          <w:color w:val="365F91" w:themeColor="accent1" w:themeShade="BF"/>
-        </w:rPr>
-        <w:t>from</w:t>
-      </w:r>
-      <w:proofErr w:type="spellEnd"/>
-      <w:r>
-        <w:rPr>
-          <w:color w:val="365F91" w:themeColor="accent1" w:themeShade="BF"/>
-        </w:rPr>
-        <w:t xml:space="preserve"> reto </w:t>
+        <w:t xml:space="preserve">'),(select id_reto from reto </w:t>
       </w:r>
       <w:proofErr w:type="spellStart"/>
       <w:r>
@@ -8651,12 +6698,46 @@
           <w:color w:val="E36C0A" w:themeColor="accent6" w:themeShade="BF"/>
         </w:rPr>
       </w:pPr>
-      <w:proofErr w:type="spellStart"/>
-      <w:r>
-        <w:rPr>
-          <w:color w:val="E36C0A" w:themeColor="accent6" w:themeShade="BF"/>
-        </w:rPr>
-        <w:t>String</w:t>
+      <w:r>
+        <w:rPr>
+          <w:color w:val="E36C0A" w:themeColor="accent6" w:themeShade="BF"/>
+        </w:rPr>
+        <w:t xml:space="preserve">String select = "select alias, tiempo_partida, aciertos, </w:t>
+      </w:r>
+      <w:proofErr w:type="spellStart"/>
+      <w:r>
+        <w:rPr>
+          <w:color w:val="E36C0A" w:themeColor="accent6" w:themeShade="BF"/>
+        </w:rPr>
+        <w:t>fecha_hora</w:t>
+      </w:r>
+      <w:proofErr w:type="spellEnd"/>
+      <w:r>
+        <w:rPr>
+          <w:color w:val="E36C0A" w:themeColor="accent6" w:themeShade="BF"/>
+        </w:rPr>
+        <w:t xml:space="preserve"> from view_" + </w:t>
+      </w:r>
+      <w:proofErr w:type="spellStart"/>
+      <w:r>
+        <w:rPr>
+          <w:color w:val="E36C0A" w:themeColor="accent6" w:themeShade="BF"/>
+        </w:rPr>
+        <w:t>nombreJuego</w:t>
+      </w:r>
+      <w:proofErr w:type="spellEnd"/>
+      <w:r>
+        <w:rPr>
+          <w:color w:val="E36C0A" w:themeColor="accent6" w:themeShade="BF"/>
+        </w:rPr>
+        <w:t xml:space="preserve"> + "_tablas </w:t>
+      </w:r>
+      <w:proofErr w:type="spellStart"/>
+      <w:r>
+        <w:rPr>
+          <w:color w:val="E36C0A" w:themeColor="accent6" w:themeShade="BF"/>
+        </w:rPr>
+        <w:t>where</w:t>
       </w:r>
       <w:proofErr w:type="spellEnd"/>
       <w:r>
@@ -8670,42 +6751,56 @@
         <w:rPr>
           <w:color w:val="E36C0A" w:themeColor="accent6" w:themeShade="BF"/>
         </w:rPr>
-        <w:t>select</w:t>
-      </w:r>
-      <w:proofErr w:type="spellEnd"/>
-      <w:r>
-        <w:rPr>
-          <w:color w:val="E36C0A" w:themeColor="accent6" w:themeShade="BF"/>
-        </w:rPr>
-        <w:t xml:space="preserve"> = "</w:t>
-      </w:r>
-      <w:proofErr w:type="spellStart"/>
-      <w:r>
-        <w:rPr>
-          <w:color w:val="E36C0A" w:themeColor="accent6" w:themeShade="BF"/>
-        </w:rPr>
-        <w:t>select</w:t>
-      </w:r>
-      <w:proofErr w:type="spellEnd"/>
-      <w:r>
-        <w:rPr>
-          <w:color w:val="E36C0A" w:themeColor="accent6" w:themeShade="BF"/>
-        </w:rPr>
-        <w:t xml:space="preserve"> alias, </w:t>
-      </w:r>
-      <w:proofErr w:type="spellStart"/>
-      <w:r>
-        <w:rPr>
-          <w:color w:val="E36C0A" w:themeColor="accent6" w:themeShade="BF"/>
-        </w:rPr>
-        <w:t>tiempo_partida</w:t>
-      </w:r>
-      <w:proofErr w:type="spellEnd"/>
-      <w:r>
-        <w:rPr>
-          <w:color w:val="E36C0A" w:themeColor="accent6" w:themeShade="BF"/>
-        </w:rPr>
-        <w:t xml:space="preserve">, aciertos, </w:t>
+        <w:t>id_usuario</w:t>
+      </w:r>
+      <w:proofErr w:type="spellEnd"/>
+      <w:r>
+        <w:rPr>
+          <w:color w:val="E36C0A" w:themeColor="accent6" w:themeShade="BF"/>
+        </w:rPr>
+        <w:t xml:space="preserve"> </w:t>
+      </w:r>
+      <w:proofErr w:type="gramStart"/>
+      <w:r>
+        <w:rPr>
+          <w:color w:val="E36C0A" w:themeColor="accent6" w:themeShade="BF"/>
+        </w:rPr>
+        <w:t>= ?</w:t>
+      </w:r>
+      <w:proofErr w:type="gramEnd"/>
+      <w:r>
+        <w:rPr>
+          <w:color w:val="E36C0A" w:themeColor="accent6" w:themeShade="BF"/>
+        </w:rPr>
+        <w:t xml:space="preserve"> and  nivel = ? </w:t>
+      </w:r>
+      <w:proofErr w:type="spellStart"/>
+      <w:r>
+        <w:rPr>
+          <w:color w:val="E36C0A" w:themeColor="accent6" w:themeShade="BF"/>
+        </w:rPr>
+        <w:t>order</w:t>
+      </w:r>
+      <w:proofErr w:type="spellEnd"/>
+      <w:r>
+        <w:rPr>
+          <w:color w:val="E36C0A" w:themeColor="accent6" w:themeShade="BF"/>
+        </w:rPr>
+        <w:t xml:space="preserve"> </w:t>
+      </w:r>
+      <w:proofErr w:type="spellStart"/>
+      <w:r>
+        <w:rPr>
+          <w:color w:val="E36C0A" w:themeColor="accent6" w:themeShade="BF"/>
+        </w:rPr>
+        <w:t>by</w:t>
+      </w:r>
+      <w:proofErr w:type="spellEnd"/>
+      <w:r>
+        <w:rPr>
+          <w:color w:val="E36C0A" w:themeColor="accent6" w:themeShade="BF"/>
+        </w:rPr>
+        <w:t xml:space="preserve"> </w:t>
       </w:r>
       <w:proofErr w:type="spellStart"/>
       <w:r>
@@ -8726,7 +6821,7 @@
         <w:rPr>
           <w:color w:val="E36C0A" w:themeColor="accent6" w:themeShade="BF"/>
         </w:rPr>
-        <w:t>from</w:t>
+        <w:t>desc</w:t>
       </w:r>
       <w:proofErr w:type="spellEnd"/>
       <w:r>
@@ -8740,236 +6835,88 @@
         <w:rPr>
           <w:color w:val="E36C0A" w:themeColor="accent6" w:themeShade="BF"/>
         </w:rPr>
-        <w:t>view</w:t>
-      </w:r>
-      <w:proofErr w:type="spellEnd"/>
-      <w:r>
-        <w:rPr>
-          <w:color w:val="E36C0A" w:themeColor="accent6" w:themeShade="BF"/>
-        </w:rPr>
-        <w:t xml:space="preserve">_" + </w:t>
-      </w:r>
-      <w:proofErr w:type="spellStart"/>
-      <w:r>
-        <w:rPr>
-          <w:color w:val="E36C0A" w:themeColor="accent6" w:themeShade="BF"/>
-        </w:rPr>
-        <w:t>nombreJuego</w:t>
-      </w:r>
-      <w:proofErr w:type="spellEnd"/>
-      <w:r>
-        <w:rPr>
-          <w:color w:val="E36C0A" w:themeColor="accent6" w:themeShade="BF"/>
-        </w:rPr>
-        <w:t xml:space="preserve"> + "_tablas </w:t>
-      </w:r>
-      <w:proofErr w:type="spellStart"/>
-      <w:r>
-        <w:rPr>
-          <w:color w:val="E36C0A" w:themeColor="accent6" w:themeShade="BF"/>
+        <w:t>limit</w:t>
+      </w:r>
+      <w:proofErr w:type="spellEnd"/>
+      <w:r>
+        <w:rPr>
+          <w:color w:val="E36C0A" w:themeColor="accent6" w:themeShade="BF"/>
+        </w:rPr>
+        <w:t xml:space="preserve"> 5";</w:t>
+      </w:r>
+    </w:p>
+    <w:p>
+      <w:r>
+        <w:t>Sentencia utilizada en SQL:</w:t>
+      </w:r>
+    </w:p>
+    <w:p>
+      <w:pPr>
+        <w:rPr>
+          <w:color w:val="365F91" w:themeColor="accent1" w:themeShade="BF"/>
+        </w:rPr>
+      </w:pPr>
+      <w:r>
+        <w:rPr>
+          <w:color w:val="365F91" w:themeColor="accent1" w:themeShade="BF"/>
+        </w:rPr>
+        <w:t xml:space="preserve">select alias, tiempo_partida, aciertos, </w:t>
+      </w:r>
+      <w:proofErr w:type="spellStart"/>
+      <w:r>
+        <w:rPr>
+          <w:color w:val="365F91" w:themeColor="accent1" w:themeShade="BF"/>
+        </w:rPr>
+        <w:t>fecha_hora</w:t>
+      </w:r>
+      <w:proofErr w:type="spellEnd"/>
+      <w:r>
+        <w:rPr>
+          <w:color w:val="365F91" w:themeColor="accent1" w:themeShade="BF"/>
+        </w:rPr>
+        <w:t xml:space="preserve"> from </w:t>
+      </w:r>
+      <w:proofErr w:type="spellStart"/>
+      <w:r>
+        <w:rPr>
+          <w:color w:val="365F91" w:themeColor="accent1" w:themeShade="BF"/>
+        </w:rPr>
+        <w:t>view_calculo_tablas</w:t>
+      </w:r>
+      <w:proofErr w:type="spellEnd"/>
+      <w:r>
+        <w:rPr>
+          <w:color w:val="365F91" w:themeColor="accent1" w:themeShade="BF"/>
+        </w:rPr>
+        <w:t xml:space="preserve"> </w:t>
+      </w:r>
+      <w:proofErr w:type="spellStart"/>
+      <w:r>
+        <w:rPr>
+          <w:color w:val="365F91" w:themeColor="accent1" w:themeShade="BF"/>
         </w:rPr>
         <w:t>where</w:t>
       </w:r>
       <w:proofErr w:type="spellEnd"/>
       <w:r>
         <w:rPr>
-          <w:color w:val="E36C0A" w:themeColor="accent6" w:themeShade="BF"/>
+          <w:color w:val="365F91" w:themeColor="accent1" w:themeShade="BF"/>
         </w:rPr>
         <w:t xml:space="preserve"> </w:t>
       </w:r>
       <w:proofErr w:type="spellStart"/>
       <w:r>
         <w:rPr>
-          <w:color w:val="E36C0A" w:themeColor="accent6" w:themeShade="BF"/>
+          <w:color w:val="365F91" w:themeColor="accent1" w:themeShade="BF"/>
         </w:rPr>
         <w:t>id_usuario</w:t>
       </w:r>
       <w:proofErr w:type="spellEnd"/>
       <w:r>
         <w:rPr>
-          <w:color w:val="E36C0A" w:themeColor="accent6" w:themeShade="BF"/>
-        </w:rPr>
-        <w:t xml:space="preserve"> = ? </w:t>
-      </w:r>
-      <w:proofErr w:type="gramStart"/>
-      <w:r>
-        <w:rPr>
-          <w:color w:val="E36C0A" w:themeColor="accent6" w:themeShade="BF"/>
-        </w:rPr>
-        <w:t>and  nivel</w:t>
-      </w:r>
-      <w:proofErr w:type="gramEnd"/>
-      <w:r>
-        <w:rPr>
-          <w:color w:val="E36C0A" w:themeColor="accent6" w:themeShade="BF"/>
-        </w:rPr>
-        <w:t xml:space="preserve"> = ? </w:t>
-      </w:r>
-      <w:proofErr w:type="spellStart"/>
-      <w:r>
-        <w:rPr>
-          <w:color w:val="E36C0A" w:themeColor="accent6" w:themeShade="BF"/>
-        </w:rPr>
-        <w:t>order</w:t>
-      </w:r>
-      <w:proofErr w:type="spellEnd"/>
-      <w:r>
-        <w:rPr>
-          <w:color w:val="E36C0A" w:themeColor="accent6" w:themeShade="BF"/>
-        </w:rPr>
-        <w:t xml:space="preserve"> </w:t>
-      </w:r>
-      <w:proofErr w:type="spellStart"/>
-      <w:r>
-        <w:rPr>
-          <w:color w:val="E36C0A" w:themeColor="accent6" w:themeShade="BF"/>
-        </w:rPr>
-        <w:t>by</w:t>
-      </w:r>
-      <w:proofErr w:type="spellEnd"/>
-      <w:r>
-        <w:rPr>
-          <w:color w:val="E36C0A" w:themeColor="accent6" w:themeShade="BF"/>
-        </w:rPr>
-        <w:t xml:space="preserve"> </w:t>
-      </w:r>
-      <w:proofErr w:type="spellStart"/>
-      <w:r>
-        <w:rPr>
-          <w:color w:val="E36C0A" w:themeColor="accent6" w:themeShade="BF"/>
-        </w:rPr>
-        <w:t>fecha_hora</w:t>
-      </w:r>
-      <w:proofErr w:type="spellEnd"/>
-      <w:r>
-        <w:rPr>
-          <w:color w:val="E36C0A" w:themeColor="accent6" w:themeShade="BF"/>
-        </w:rPr>
-        <w:t xml:space="preserve"> </w:t>
-      </w:r>
-      <w:proofErr w:type="spellStart"/>
-      <w:r>
-        <w:rPr>
-          <w:color w:val="E36C0A" w:themeColor="accent6" w:themeShade="BF"/>
-        </w:rPr>
-        <w:t>desc</w:t>
-      </w:r>
-      <w:proofErr w:type="spellEnd"/>
-      <w:r>
-        <w:rPr>
-          <w:color w:val="E36C0A" w:themeColor="accent6" w:themeShade="BF"/>
-        </w:rPr>
-        <w:t xml:space="preserve"> </w:t>
-      </w:r>
-      <w:proofErr w:type="spellStart"/>
-      <w:r>
-        <w:rPr>
-          <w:color w:val="E36C0A" w:themeColor="accent6" w:themeShade="BF"/>
-        </w:rPr>
-        <w:t>limit</w:t>
-      </w:r>
-      <w:proofErr w:type="spellEnd"/>
-      <w:r>
-        <w:rPr>
-          <w:color w:val="E36C0A" w:themeColor="accent6" w:themeShade="BF"/>
-        </w:rPr>
-        <w:t xml:space="preserve"> 5";</w:t>
-      </w:r>
-    </w:p>
-    <w:p>
-      <w:r>
-        <w:t>Sentencia utilizada en SQL:</w:t>
-      </w:r>
-    </w:p>
-    <w:p>
-      <w:pPr>
-        <w:rPr>
-          <w:color w:val="365F91" w:themeColor="accent1" w:themeShade="BF"/>
-        </w:rPr>
-      </w:pPr>
-      <w:proofErr w:type="spellStart"/>
-      <w:r>
-        <w:rPr>
-          <w:color w:val="365F91" w:themeColor="accent1" w:themeShade="BF"/>
-        </w:rPr>
-        <w:t>select</w:t>
-      </w:r>
-      <w:proofErr w:type="spellEnd"/>
-      <w:r>
-        <w:rPr>
-          <w:color w:val="365F91" w:themeColor="accent1" w:themeShade="BF"/>
-        </w:rPr>
-        <w:t xml:space="preserve"> alias, </w:t>
-      </w:r>
-      <w:proofErr w:type="spellStart"/>
-      <w:r>
-        <w:rPr>
-          <w:color w:val="365F91" w:themeColor="accent1" w:themeShade="BF"/>
-        </w:rPr>
-        <w:t>tiempo_partida</w:t>
-      </w:r>
-      <w:proofErr w:type="spellEnd"/>
-      <w:r>
-        <w:rPr>
-          <w:color w:val="365F91" w:themeColor="accent1" w:themeShade="BF"/>
-        </w:rPr>
-        <w:t xml:space="preserve">, aciertos, </w:t>
-      </w:r>
-      <w:proofErr w:type="spellStart"/>
-      <w:r>
-        <w:rPr>
-          <w:color w:val="365F91" w:themeColor="accent1" w:themeShade="BF"/>
-        </w:rPr>
-        <w:t>fecha_hora</w:t>
-      </w:r>
-      <w:proofErr w:type="spellEnd"/>
-      <w:r>
-        <w:rPr>
-          <w:color w:val="365F91" w:themeColor="accent1" w:themeShade="BF"/>
-        </w:rPr>
-        <w:t xml:space="preserve"> </w:t>
-      </w:r>
-      <w:proofErr w:type="spellStart"/>
-      <w:r>
-        <w:rPr>
-          <w:color w:val="365F91" w:themeColor="accent1" w:themeShade="BF"/>
-        </w:rPr>
-        <w:t>from</w:t>
-      </w:r>
-      <w:proofErr w:type="spellEnd"/>
-      <w:r>
-        <w:rPr>
-          <w:color w:val="365F91" w:themeColor="accent1" w:themeShade="BF"/>
-        </w:rPr>
-        <w:t xml:space="preserve"> </w:t>
-      </w:r>
-      <w:proofErr w:type="spellStart"/>
-      <w:r>
-        <w:rPr>
-          <w:color w:val="365F91" w:themeColor="accent1" w:themeShade="BF"/>
-        </w:rPr>
-        <w:t>view_calculo_tablas</w:t>
-      </w:r>
-      <w:proofErr w:type="spellEnd"/>
-      <w:r>
-        <w:rPr>
-          <w:color w:val="365F91" w:themeColor="accent1" w:themeShade="BF"/>
-        </w:rPr>
-        <w:t xml:space="preserve"> </w:t>
-      </w:r>
-      <w:proofErr w:type="spellStart"/>
-      <w:r>
-        <w:rPr>
-          <w:color w:val="365F91" w:themeColor="accent1" w:themeShade="BF"/>
-        </w:rPr>
-        <w:t>where</w:t>
-      </w:r>
-      <w:proofErr w:type="spellEnd"/>
-      <w:r>
-        <w:rPr>
-          <w:color w:val="365F91" w:themeColor="accent1" w:themeShade="BF"/>
-        </w:rPr>
-        <w:t xml:space="preserve"> </w:t>
+          <w:color w:val="365F91" w:themeColor="accent1" w:themeShade="BF"/>
+        </w:rPr>
+        <w:t xml:space="preserve"> = (select </w:t>
       </w:r>
       <w:proofErr w:type="spellStart"/>
       <w:r>
@@ -8983,49 +6930,7 @@
         <w:rPr>
           <w:color w:val="365F91" w:themeColor="accent1" w:themeShade="BF"/>
         </w:rPr>
-        <w:t xml:space="preserve"> = (</w:t>
-      </w:r>
-      <w:proofErr w:type="spellStart"/>
-      <w:r>
-        <w:rPr>
-          <w:color w:val="365F91" w:themeColor="accent1" w:themeShade="BF"/>
-        </w:rPr>
-        <w:t>select</w:t>
-      </w:r>
-      <w:proofErr w:type="spellEnd"/>
-      <w:r>
-        <w:rPr>
-          <w:color w:val="365F91" w:themeColor="accent1" w:themeShade="BF"/>
-        </w:rPr>
-        <w:t xml:space="preserve"> </w:t>
-      </w:r>
-      <w:proofErr w:type="spellStart"/>
-      <w:r>
-        <w:rPr>
-          <w:color w:val="365F91" w:themeColor="accent1" w:themeShade="BF"/>
-        </w:rPr>
-        <w:t>id_usuario</w:t>
-      </w:r>
-      <w:proofErr w:type="spellEnd"/>
-      <w:r>
-        <w:rPr>
-          <w:color w:val="365F91" w:themeColor="accent1" w:themeShade="BF"/>
-        </w:rPr>
-        <w:t xml:space="preserve"> </w:t>
-      </w:r>
-      <w:proofErr w:type="spellStart"/>
-      <w:r>
-        <w:rPr>
-          <w:color w:val="365F91" w:themeColor="accent1" w:themeShade="BF"/>
-        </w:rPr>
-        <w:t>from</w:t>
-      </w:r>
-      <w:proofErr w:type="spellEnd"/>
-      <w:r>
-        <w:rPr>
-          <w:color w:val="365F91" w:themeColor="accent1" w:themeShade="BF"/>
-        </w:rPr>
-        <w:t xml:space="preserve"> usuario </w:t>
+        <w:t xml:space="preserve"> from usuario </w:t>
       </w:r>
       <w:proofErr w:type="spellStart"/>
       <w:r>
@@ -9220,12 +7125,46 @@
           <w:color w:val="E36C0A" w:themeColor="accent6" w:themeShade="BF"/>
         </w:rPr>
       </w:pPr>
-      <w:proofErr w:type="spellStart"/>
-      <w:r>
-        <w:rPr>
-          <w:color w:val="E36C0A" w:themeColor="accent6" w:themeShade="BF"/>
-        </w:rPr>
-        <w:t>String</w:t>
+      <w:r>
+        <w:rPr>
+          <w:color w:val="E36C0A" w:themeColor="accent6" w:themeShade="BF"/>
+        </w:rPr>
+        <w:t xml:space="preserve">String select = "select alias, tiempo_partida, aciertos, </w:t>
+      </w:r>
+      <w:proofErr w:type="spellStart"/>
+      <w:r>
+        <w:rPr>
+          <w:color w:val="E36C0A" w:themeColor="accent6" w:themeShade="BF"/>
+        </w:rPr>
+        <w:t>fecha_hora</w:t>
+      </w:r>
+      <w:proofErr w:type="spellEnd"/>
+      <w:r>
+        <w:rPr>
+          <w:color w:val="E36C0A" w:themeColor="accent6" w:themeShade="BF"/>
+        </w:rPr>
+        <w:t xml:space="preserve"> from view_" + </w:t>
+      </w:r>
+      <w:proofErr w:type="spellStart"/>
+      <w:r>
+        <w:rPr>
+          <w:color w:val="E36C0A" w:themeColor="accent6" w:themeShade="BF"/>
+        </w:rPr>
+        <w:t>nombreJuego</w:t>
+      </w:r>
+      <w:proofErr w:type="spellEnd"/>
+      <w:r>
+        <w:rPr>
+          <w:color w:val="E36C0A" w:themeColor="accent6" w:themeShade="BF"/>
+        </w:rPr>
+        <w:t xml:space="preserve"> + "_tablas </w:t>
+      </w:r>
+      <w:proofErr w:type="spellStart"/>
+      <w:r>
+        <w:rPr>
+          <w:color w:val="E36C0A" w:themeColor="accent6" w:themeShade="BF"/>
+        </w:rPr>
+        <w:t>where</w:t>
       </w:r>
       <w:proofErr w:type="spellEnd"/>
       <w:r>
@@ -9239,460 +7178,270 @@
         <w:rPr>
           <w:color w:val="E36C0A" w:themeColor="accent6" w:themeShade="BF"/>
         </w:rPr>
-        <w:t>select</w:t>
-      </w:r>
-      <w:proofErr w:type="spellEnd"/>
-      <w:r>
-        <w:rPr>
-          <w:color w:val="E36C0A" w:themeColor="accent6" w:themeShade="BF"/>
-        </w:rPr>
-        <w:t xml:space="preserve"> = "</w:t>
-      </w:r>
-      <w:proofErr w:type="spellStart"/>
-      <w:r>
-        <w:rPr>
-          <w:color w:val="E36C0A" w:themeColor="accent6" w:themeShade="BF"/>
-        </w:rPr>
-        <w:t>select</w:t>
-      </w:r>
-      <w:proofErr w:type="spellEnd"/>
-      <w:r>
-        <w:rPr>
-          <w:color w:val="E36C0A" w:themeColor="accent6" w:themeShade="BF"/>
-        </w:rPr>
-        <w:t xml:space="preserve"> alias, </w:t>
-      </w:r>
-      <w:proofErr w:type="spellStart"/>
-      <w:r>
-        <w:rPr>
-          <w:color w:val="E36C0A" w:themeColor="accent6" w:themeShade="BF"/>
-        </w:rPr>
-        <w:t>tiempo_partida</w:t>
-      </w:r>
-      <w:proofErr w:type="spellEnd"/>
-      <w:r>
-        <w:rPr>
-          <w:color w:val="E36C0A" w:themeColor="accent6" w:themeShade="BF"/>
-        </w:rPr>
-        <w:t xml:space="preserve">, aciertos, </w:t>
-      </w:r>
-      <w:proofErr w:type="spellStart"/>
-      <w:r>
-        <w:rPr>
-          <w:color w:val="E36C0A" w:themeColor="accent6" w:themeShade="BF"/>
+        <w:t>id_usuario</w:t>
+      </w:r>
+      <w:proofErr w:type="spellEnd"/>
+      <w:r>
+        <w:rPr>
+          <w:color w:val="E36C0A" w:themeColor="accent6" w:themeShade="BF"/>
+        </w:rPr>
+        <w:t xml:space="preserve"> </w:t>
+      </w:r>
+      <w:proofErr w:type="gramStart"/>
+      <w:r>
+        <w:rPr>
+          <w:color w:val="E36C0A" w:themeColor="accent6" w:themeShade="BF"/>
+        </w:rPr>
+        <w:t>= ?</w:t>
+      </w:r>
+      <w:proofErr w:type="gramEnd"/>
+      <w:r>
+        <w:rPr>
+          <w:color w:val="E36C0A" w:themeColor="accent6" w:themeShade="BF"/>
+        </w:rPr>
+        <w:t xml:space="preserve">  and nivel </w:t>
+      </w:r>
+      <w:proofErr w:type="gramStart"/>
+      <w:r>
+        <w:rPr>
+          <w:color w:val="E36C0A" w:themeColor="accent6" w:themeShade="BF"/>
+        </w:rPr>
+        <w:t>= ?</w:t>
+      </w:r>
+      <w:proofErr w:type="gramEnd"/>
+      <w:r>
+        <w:rPr>
+          <w:color w:val="E36C0A" w:themeColor="accent6" w:themeShade="BF"/>
+        </w:rPr>
+        <w:t xml:space="preserve"> </w:t>
+      </w:r>
+      <w:proofErr w:type="spellStart"/>
+      <w:r>
+        <w:rPr>
+          <w:color w:val="E36C0A" w:themeColor="accent6" w:themeShade="BF"/>
+        </w:rPr>
+        <w:t>order</w:t>
+      </w:r>
+      <w:proofErr w:type="spellEnd"/>
+      <w:r>
+        <w:rPr>
+          <w:color w:val="E36C0A" w:themeColor="accent6" w:themeShade="BF"/>
+        </w:rPr>
+        <w:t xml:space="preserve"> </w:t>
+      </w:r>
+      <w:proofErr w:type="spellStart"/>
+      <w:r>
+        <w:rPr>
+          <w:color w:val="E36C0A" w:themeColor="accent6" w:themeShade="BF"/>
+        </w:rPr>
+        <w:t>by</w:t>
+      </w:r>
+      <w:proofErr w:type="spellEnd"/>
+      <w:r>
+        <w:rPr>
+          <w:color w:val="E36C0A" w:themeColor="accent6" w:themeShade="BF"/>
+        </w:rPr>
+        <w:t xml:space="preserve"> aciertos </w:t>
+      </w:r>
+      <w:proofErr w:type="spellStart"/>
+      <w:r>
+        <w:rPr>
+          <w:color w:val="E36C0A" w:themeColor="accent6" w:themeShade="BF"/>
+        </w:rPr>
+        <w:t>desc</w:t>
+      </w:r>
+      <w:proofErr w:type="spellEnd"/>
+      <w:r>
+        <w:rPr>
+          <w:color w:val="E36C0A" w:themeColor="accent6" w:themeShade="BF"/>
+        </w:rPr>
+        <w:t xml:space="preserve">, tiempo_partida </w:t>
+      </w:r>
+      <w:proofErr w:type="spellStart"/>
+      <w:r>
+        <w:rPr>
+          <w:color w:val="E36C0A" w:themeColor="accent6" w:themeShade="BF"/>
+        </w:rPr>
+        <w:t>asc</w:t>
+      </w:r>
+      <w:proofErr w:type="spellEnd"/>
+      <w:r>
+        <w:rPr>
+          <w:color w:val="E36C0A" w:themeColor="accent6" w:themeShade="BF"/>
+        </w:rPr>
+        <w:t xml:space="preserve"> </w:t>
+      </w:r>
+      <w:proofErr w:type="spellStart"/>
+      <w:r>
+        <w:rPr>
+          <w:color w:val="E36C0A" w:themeColor="accent6" w:themeShade="BF"/>
+        </w:rPr>
+        <w:t>limit</w:t>
+      </w:r>
+      <w:proofErr w:type="spellEnd"/>
+      <w:r>
+        <w:rPr>
+          <w:color w:val="E36C0A" w:themeColor="accent6" w:themeShade="BF"/>
+        </w:rPr>
+        <w:t xml:space="preserve"> 5";</w:t>
+      </w:r>
+    </w:p>
+    <w:p>
+      <w:r>
+        <w:t>Sentencia utilizada en SQL:</w:t>
+      </w:r>
+    </w:p>
+    <w:p>
+      <w:pPr>
+        <w:rPr>
+          <w:color w:val="365F91" w:themeColor="accent1" w:themeShade="BF"/>
+        </w:rPr>
+      </w:pPr>
+      <w:r>
+        <w:rPr>
+          <w:color w:val="365F91" w:themeColor="accent1" w:themeShade="BF"/>
+        </w:rPr>
+        <w:t xml:space="preserve">select alias, tiempo_partida, aciertos, </w:t>
+      </w:r>
+      <w:proofErr w:type="spellStart"/>
+      <w:r>
+        <w:rPr>
+          <w:color w:val="365F91" w:themeColor="accent1" w:themeShade="BF"/>
         </w:rPr>
         <w:t>fecha_hora</w:t>
       </w:r>
       <w:proofErr w:type="spellEnd"/>
       <w:r>
         <w:rPr>
-          <w:color w:val="E36C0A" w:themeColor="accent6" w:themeShade="BF"/>
+          <w:color w:val="365F91" w:themeColor="accent1" w:themeShade="BF"/>
+        </w:rPr>
+        <w:t xml:space="preserve"> from view_resto_div_tablas </w:t>
+      </w:r>
+      <w:proofErr w:type="spellStart"/>
+      <w:r>
+        <w:rPr>
+          <w:color w:val="365F91" w:themeColor="accent1" w:themeShade="BF"/>
+        </w:rPr>
+        <w:t>where</w:t>
+      </w:r>
+      <w:proofErr w:type="spellEnd"/>
+      <w:r>
+        <w:rPr>
+          <w:color w:val="365F91" w:themeColor="accent1" w:themeShade="BF"/>
         </w:rPr>
         <w:t xml:space="preserve"> </w:t>
       </w:r>
       <w:proofErr w:type="spellStart"/>
       <w:r>
         <w:rPr>
-          <w:color w:val="E36C0A" w:themeColor="accent6" w:themeShade="BF"/>
-        </w:rPr>
-        <w:t>from</w:t>
-      </w:r>
-      <w:proofErr w:type="spellEnd"/>
-      <w:r>
-        <w:rPr>
-          <w:color w:val="E36C0A" w:themeColor="accent6" w:themeShade="BF"/>
+          <w:color w:val="365F91" w:themeColor="accent1" w:themeShade="BF"/>
+        </w:rPr>
+        <w:t>id_usuario</w:t>
+      </w:r>
+      <w:proofErr w:type="spellEnd"/>
+      <w:r>
+        <w:rPr>
+          <w:color w:val="365F91" w:themeColor="accent1" w:themeShade="BF"/>
+        </w:rPr>
+        <w:t xml:space="preserve"> = (select </w:t>
+      </w:r>
+      <w:proofErr w:type="spellStart"/>
+      <w:r>
+        <w:rPr>
+          <w:color w:val="365F91" w:themeColor="accent1" w:themeShade="BF"/>
+        </w:rPr>
+        <w:t>id_usuario</w:t>
+      </w:r>
+      <w:proofErr w:type="spellEnd"/>
+      <w:r>
+        <w:rPr>
+          <w:color w:val="365F91" w:themeColor="accent1" w:themeShade="BF"/>
+        </w:rPr>
+        <w:t xml:space="preserve"> from usuario </w:t>
+      </w:r>
+      <w:proofErr w:type="spellStart"/>
+      <w:r>
+        <w:rPr>
+          <w:color w:val="365F91" w:themeColor="accent1" w:themeShade="BF"/>
+        </w:rPr>
+        <w:t>where</w:t>
+      </w:r>
+      <w:proofErr w:type="spellEnd"/>
+      <w:r>
+        <w:rPr>
+          <w:color w:val="365F91" w:themeColor="accent1" w:themeShade="BF"/>
         </w:rPr>
         <w:t xml:space="preserve"> </w:t>
       </w:r>
       <w:proofErr w:type="spellStart"/>
       <w:r>
         <w:rPr>
-          <w:color w:val="E36C0A" w:themeColor="accent6" w:themeShade="BF"/>
-        </w:rPr>
-        <w:t>view</w:t>
-      </w:r>
-      <w:proofErr w:type="spellEnd"/>
-      <w:r>
-        <w:rPr>
-          <w:color w:val="E36C0A" w:themeColor="accent6" w:themeShade="BF"/>
-        </w:rPr>
-        <w:t xml:space="preserve">_" + </w:t>
-      </w:r>
-      <w:proofErr w:type="spellStart"/>
-      <w:r>
-        <w:rPr>
-          <w:color w:val="E36C0A" w:themeColor="accent6" w:themeShade="BF"/>
-        </w:rPr>
-        <w:t>nombreJuego</w:t>
-      </w:r>
-      <w:proofErr w:type="spellEnd"/>
-      <w:r>
-        <w:rPr>
-          <w:color w:val="E36C0A" w:themeColor="accent6" w:themeShade="BF"/>
-        </w:rPr>
-        <w:t xml:space="preserve"> + "_tablas </w:t>
-      </w:r>
-      <w:proofErr w:type="spellStart"/>
-      <w:r>
-        <w:rPr>
-          <w:color w:val="E36C0A" w:themeColor="accent6" w:themeShade="BF"/>
-        </w:rPr>
-        <w:t>where</w:t>
-      </w:r>
-      <w:proofErr w:type="spellEnd"/>
-      <w:r>
-        <w:rPr>
-          <w:color w:val="E36C0A" w:themeColor="accent6" w:themeShade="BF"/>
+          <w:color w:val="365F91" w:themeColor="accent1" w:themeShade="BF"/>
+        </w:rPr>
+        <w:t>nombre_usuario</w:t>
+      </w:r>
+      <w:proofErr w:type="spellEnd"/>
+      <w:r>
+        <w:rPr>
+          <w:color w:val="365F91" w:themeColor="accent1" w:themeShade="BF"/>
+        </w:rPr>
+        <w:t>='</w:t>
+      </w:r>
+      <w:proofErr w:type="spellStart"/>
+      <w:r>
+        <w:rPr>
+          <w:color w:val="365F91" w:themeColor="accent1" w:themeShade="BF"/>
+        </w:rPr>
+        <w:t>Cbarrios</w:t>
+      </w:r>
+      <w:proofErr w:type="spellEnd"/>
+      <w:r>
+        <w:rPr>
+          <w:color w:val="365F91" w:themeColor="accent1" w:themeShade="BF"/>
+        </w:rPr>
+        <w:t xml:space="preserve">') and nivel = 1 </w:t>
+      </w:r>
+      <w:proofErr w:type="spellStart"/>
+      <w:r>
+        <w:rPr>
+          <w:color w:val="365F91" w:themeColor="accent1" w:themeShade="BF"/>
+        </w:rPr>
+        <w:t>order</w:t>
+      </w:r>
+      <w:proofErr w:type="spellEnd"/>
+      <w:r>
+        <w:rPr>
+          <w:color w:val="365F91" w:themeColor="accent1" w:themeShade="BF"/>
         </w:rPr>
         <w:t xml:space="preserve"> </w:t>
       </w:r>
       <w:proofErr w:type="spellStart"/>
       <w:r>
         <w:rPr>
-          <w:color w:val="E36C0A" w:themeColor="accent6" w:themeShade="BF"/>
-        </w:rPr>
-        <w:t>id_usuario</w:t>
-      </w:r>
-      <w:proofErr w:type="spellEnd"/>
-      <w:r>
-        <w:rPr>
-          <w:color w:val="E36C0A" w:themeColor="accent6" w:themeShade="BF"/>
-        </w:rPr>
-        <w:t xml:space="preserve"> = ?  and nivel = ? </w:t>
-      </w:r>
-      <w:proofErr w:type="spellStart"/>
-      <w:r>
-        <w:rPr>
-          <w:color w:val="E36C0A" w:themeColor="accent6" w:themeShade="BF"/>
-        </w:rPr>
-        <w:t>order</w:t>
-      </w:r>
-      <w:proofErr w:type="spellEnd"/>
-      <w:r>
-        <w:rPr>
-          <w:color w:val="E36C0A" w:themeColor="accent6" w:themeShade="BF"/>
-        </w:rPr>
-        <w:t xml:space="preserve"> </w:t>
-      </w:r>
-      <w:proofErr w:type="spellStart"/>
-      <w:r>
-        <w:rPr>
-          <w:color w:val="E36C0A" w:themeColor="accent6" w:themeShade="BF"/>
+          <w:color w:val="365F91" w:themeColor="accent1" w:themeShade="BF"/>
         </w:rPr>
         <w:t>by</w:t>
       </w:r>
       <w:proofErr w:type="spellEnd"/>
       <w:r>
         <w:rPr>
-          <w:color w:val="E36C0A" w:themeColor="accent6" w:themeShade="BF"/>
+          <w:color w:val="365F91" w:themeColor="accent1" w:themeShade="BF"/>
         </w:rPr>
         <w:t xml:space="preserve"> aciertos </w:t>
       </w:r>
       <w:proofErr w:type="spellStart"/>
       <w:r>
         <w:rPr>
-          <w:color w:val="E36C0A" w:themeColor="accent6" w:themeShade="BF"/>
+          <w:color w:val="365F91" w:themeColor="accent1" w:themeShade="BF"/>
         </w:rPr>
         <w:t>desc</w:t>
       </w:r>
       <w:proofErr w:type="spellEnd"/>
       <w:r>
         <w:rPr>
-          <w:color w:val="E36C0A" w:themeColor="accent6" w:themeShade="BF"/>
-        </w:rPr>
-        <w:t xml:space="preserve">, </w:t>
-      </w:r>
-      <w:proofErr w:type="spellStart"/>
-      <w:r>
-        <w:rPr>
-          <w:color w:val="E36C0A" w:themeColor="accent6" w:themeShade="BF"/>
-        </w:rPr>
-        <w:t>tiempo_partida</w:t>
-      </w:r>
-      <w:proofErr w:type="spellEnd"/>
-      <w:r>
-        <w:rPr>
-          <w:color w:val="E36C0A" w:themeColor="accent6" w:themeShade="BF"/>
-        </w:rPr>
-        <w:t xml:space="preserve"> </w:t>
-      </w:r>
-      <w:proofErr w:type="spellStart"/>
-      <w:r>
-        <w:rPr>
-          <w:color w:val="E36C0A" w:themeColor="accent6" w:themeShade="BF"/>
-        </w:rPr>
-        <w:t>asc</w:t>
-      </w:r>
-      <w:proofErr w:type="spellEnd"/>
-      <w:r>
-        <w:rPr>
-          <w:color w:val="E36C0A" w:themeColor="accent6" w:themeShade="BF"/>
-        </w:rPr>
-        <w:t xml:space="preserve"> </w:t>
-      </w:r>
-      <w:proofErr w:type="spellStart"/>
-      <w:r>
-        <w:rPr>
-          <w:color w:val="E36C0A" w:themeColor="accent6" w:themeShade="BF"/>
-        </w:rPr>
-        <w:t>limit</w:t>
-      </w:r>
-      <w:proofErr w:type="spellEnd"/>
-      <w:r>
-        <w:rPr>
-          <w:color w:val="E36C0A" w:themeColor="accent6" w:themeShade="BF"/>
-        </w:rPr>
-        <w:t xml:space="preserve"> 5";</w:t>
-      </w:r>
-    </w:p>
-    <w:p>
-      <w:r>
-        <w:t>Sentencia utilizada en SQL:</w:t>
-      </w:r>
-    </w:p>
-    <w:p>
-      <w:pPr>
-        <w:rPr>
-          <w:color w:val="365F91" w:themeColor="accent1" w:themeShade="BF"/>
-        </w:rPr>
-      </w:pPr>
-      <w:proofErr w:type="spellStart"/>
-      <w:r>
-        <w:rPr>
-          <w:color w:val="365F91" w:themeColor="accent1" w:themeShade="BF"/>
-        </w:rPr>
-        <w:t>select</w:t>
-      </w:r>
-      <w:proofErr w:type="spellEnd"/>
-      <w:r>
-        <w:rPr>
-          <w:color w:val="365F91" w:themeColor="accent1" w:themeShade="BF"/>
-        </w:rPr>
-        <w:t xml:space="preserve"> alias, </w:t>
-      </w:r>
-      <w:proofErr w:type="spellStart"/>
-      <w:r>
-        <w:rPr>
-          <w:color w:val="365F91" w:themeColor="accent1" w:themeShade="BF"/>
-        </w:rPr>
-        <w:t>tiempo_partida</w:t>
-      </w:r>
-      <w:proofErr w:type="spellEnd"/>
-      <w:r>
-        <w:rPr>
-          <w:color w:val="365F91" w:themeColor="accent1" w:themeShade="BF"/>
-        </w:rPr>
-        <w:t xml:space="preserve">, aciertos, </w:t>
-      </w:r>
-      <w:proofErr w:type="spellStart"/>
-      <w:r>
-        <w:rPr>
-          <w:color w:val="365F91" w:themeColor="accent1" w:themeShade="BF"/>
-        </w:rPr>
-        <w:t>fecha_hora</w:t>
-      </w:r>
-      <w:proofErr w:type="spellEnd"/>
-      <w:r>
-        <w:rPr>
-          <w:color w:val="365F91" w:themeColor="accent1" w:themeShade="BF"/>
-        </w:rPr>
-        <w:t xml:space="preserve"> </w:t>
-      </w:r>
-      <w:proofErr w:type="spellStart"/>
-      <w:r>
-        <w:rPr>
-          <w:color w:val="365F91" w:themeColor="accent1" w:themeShade="BF"/>
-        </w:rPr>
-        <w:t>from</w:t>
-      </w:r>
-      <w:proofErr w:type="spellEnd"/>
-      <w:r>
-        <w:rPr>
-          <w:color w:val="365F91" w:themeColor="accent1" w:themeShade="BF"/>
-        </w:rPr>
-        <w:t xml:space="preserve"> </w:t>
-      </w:r>
-      <w:proofErr w:type="spellStart"/>
-      <w:r>
-        <w:rPr>
-          <w:color w:val="365F91" w:themeColor="accent1" w:themeShade="BF"/>
-        </w:rPr>
-        <w:t>view_resto_div_tablas</w:t>
-      </w:r>
-      <w:proofErr w:type="spellEnd"/>
-      <w:r>
-        <w:rPr>
-          <w:color w:val="365F91" w:themeColor="accent1" w:themeShade="BF"/>
-        </w:rPr>
-        <w:t xml:space="preserve"> </w:t>
-      </w:r>
-      <w:proofErr w:type="spellStart"/>
-      <w:r>
-        <w:rPr>
-          <w:color w:val="365F91" w:themeColor="accent1" w:themeShade="BF"/>
-        </w:rPr>
-        <w:t>where</w:t>
-      </w:r>
-      <w:proofErr w:type="spellEnd"/>
-      <w:r>
-        <w:rPr>
-          <w:color w:val="365F91" w:themeColor="accent1" w:themeShade="BF"/>
-        </w:rPr>
-        <w:t xml:space="preserve"> </w:t>
-      </w:r>
-      <w:proofErr w:type="spellStart"/>
-      <w:r>
-        <w:rPr>
-          <w:color w:val="365F91" w:themeColor="accent1" w:themeShade="BF"/>
-        </w:rPr>
-        <w:t>id_usuario</w:t>
-      </w:r>
-      <w:proofErr w:type="spellEnd"/>
-      <w:r>
-        <w:rPr>
-          <w:color w:val="365F91" w:themeColor="accent1" w:themeShade="BF"/>
-        </w:rPr>
-        <w:t xml:space="preserve"> = (</w:t>
-      </w:r>
-      <w:proofErr w:type="spellStart"/>
-      <w:r>
-        <w:rPr>
-          <w:color w:val="365F91" w:themeColor="accent1" w:themeShade="BF"/>
-        </w:rPr>
-        <w:t>select</w:t>
-      </w:r>
-      <w:proofErr w:type="spellEnd"/>
-      <w:r>
-        <w:rPr>
-          <w:color w:val="365F91" w:themeColor="accent1" w:themeShade="BF"/>
-        </w:rPr>
-        <w:t xml:space="preserve"> </w:t>
-      </w:r>
-      <w:proofErr w:type="spellStart"/>
-      <w:r>
-        <w:rPr>
-          <w:color w:val="365F91" w:themeColor="accent1" w:themeShade="BF"/>
-        </w:rPr>
-        <w:t>id_usuario</w:t>
-      </w:r>
-      <w:proofErr w:type="spellEnd"/>
-      <w:r>
-        <w:rPr>
-          <w:color w:val="365F91" w:themeColor="accent1" w:themeShade="BF"/>
-        </w:rPr>
-        <w:t xml:space="preserve"> </w:t>
-      </w:r>
-      <w:proofErr w:type="spellStart"/>
-      <w:r>
-        <w:rPr>
-          <w:color w:val="365F91" w:themeColor="accent1" w:themeShade="BF"/>
-        </w:rPr>
-        <w:t>from</w:t>
-      </w:r>
-      <w:proofErr w:type="spellEnd"/>
-      <w:r>
-        <w:rPr>
-          <w:color w:val="365F91" w:themeColor="accent1" w:themeShade="BF"/>
-        </w:rPr>
-        <w:t xml:space="preserve"> usuario </w:t>
-      </w:r>
-      <w:proofErr w:type="spellStart"/>
-      <w:r>
-        <w:rPr>
-          <w:color w:val="365F91" w:themeColor="accent1" w:themeShade="BF"/>
-        </w:rPr>
-        <w:t>where</w:t>
-      </w:r>
-      <w:proofErr w:type="spellEnd"/>
-      <w:r>
-        <w:rPr>
-          <w:color w:val="365F91" w:themeColor="accent1" w:themeShade="BF"/>
-        </w:rPr>
-        <w:t xml:space="preserve"> </w:t>
-      </w:r>
-      <w:proofErr w:type="spellStart"/>
-      <w:r>
-        <w:rPr>
-          <w:color w:val="365F91" w:themeColor="accent1" w:themeShade="BF"/>
-        </w:rPr>
-        <w:t>nombre_usuario</w:t>
-      </w:r>
-      <w:proofErr w:type="spellEnd"/>
-      <w:r>
-        <w:rPr>
-          <w:color w:val="365F91" w:themeColor="accent1" w:themeShade="BF"/>
-        </w:rPr>
-        <w:t>='</w:t>
-      </w:r>
-      <w:proofErr w:type="spellStart"/>
-      <w:r>
-        <w:rPr>
-          <w:color w:val="365F91" w:themeColor="accent1" w:themeShade="BF"/>
-        </w:rPr>
-        <w:t>Cbarrios</w:t>
-      </w:r>
-      <w:proofErr w:type="spellEnd"/>
-      <w:r>
-        <w:rPr>
-          <w:color w:val="365F91" w:themeColor="accent1" w:themeShade="BF"/>
-        </w:rPr>
-        <w:t xml:space="preserve">') and nivel = 1 </w:t>
-      </w:r>
-      <w:proofErr w:type="spellStart"/>
-      <w:r>
-        <w:rPr>
-          <w:color w:val="365F91" w:themeColor="accent1" w:themeShade="BF"/>
-        </w:rPr>
-        <w:t>order</w:t>
-      </w:r>
-      <w:proofErr w:type="spellEnd"/>
-      <w:r>
-        <w:rPr>
-          <w:color w:val="365F91" w:themeColor="accent1" w:themeShade="BF"/>
-        </w:rPr>
-        <w:t xml:space="preserve"> </w:t>
-      </w:r>
-      <w:proofErr w:type="spellStart"/>
-      <w:r>
-        <w:rPr>
-          <w:color w:val="365F91" w:themeColor="accent1" w:themeShade="BF"/>
-        </w:rPr>
-        <w:t>by</w:t>
-      </w:r>
-      <w:proofErr w:type="spellEnd"/>
-      <w:r>
-        <w:rPr>
-          <w:color w:val="365F91" w:themeColor="accent1" w:themeShade="BF"/>
-        </w:rPr>
-        <w:t xml:space="preserve"> aciertos </w:t>
-      </w:r>
-      <w:proofErr w:type="spellStart"/>
-      <w:r>
-        <w:rPr>
-          <w:color w:val="365F91" w:themeColor="accent1" w:themeShade="BF"/>
-        </w:rPr>
-        <w:t>desc</w:t>
-      </w:r>
-      <w:proofErr w:type="spellEnd"/>
-      <w:r>
-        <w:rPr>
-          <w:color w:val="365F91" w:themeColor="accent1" w:themeShade="BF"/>
-        </w:rPr>
-        <w:t xml:space="preserve">, </w:t>
-      </w:r>
-      <w:proofErr w:type="spellStart"/>
-      <w:r>
-        <w:rPr>
-          <w:color w:val="365F91" w:themeColor="accent1" w:themeShade="BF"/>
-        </w:rPr>
-        <w:t>tiempo_partida</w:t>
-      </w:r>
-      <w:proofErr w:type="spellEnd"/>
-      <w:r>
-        <w:rPr>
-          <w:color w:val="365F91" w:themeColor="accent1" w:themeShade="BF"/>
-        </w:rPr>
-        <w:t xml:space="preserve"> </w:t>
+          <w:color w:val="365F91" w:themeColor="accent1" w:themeShade="BF"/>
+        </w:rPr>
+        <w:t xml:space="preserve">, tiempo_partida </w:t>
       </w:r>
       <w:proofErr w:type="spellStart"/>
       <w:r>
@@ -9790,12 +7539,74 @@
           <w:color w:val="E36C0A" w:themeColor="accent6" w:themeShade="BF"/>
         </w:rPr>
       </w:pPr>
-      <w:proofErr w:type="spellStart"/>
-      <w:r>
-        <w:rPr>
-          <w:color w:val="E36C0A" w:themeColor="accent6" w:themeShade="BF"/>
-        </w:rPr>
-        <w:t>String</w:t>
+      <w:r>
+        <w:rPr>
+          <w:color w:val="E36C0A" w:themeColor="accent6" w:themeShade="BF"/>
+        </w:rPr>
+        <w:t xml:space="preserve">String select = "select alias, tiempo_partida, aciertos, </w:t>
+      </w:r>
+      <w:proofErr w:type="spellStart"/>
+      <w:r>
+        <w:rPr>
+          <w:color w:val="E36C0A" w:themeColor="accent6" w:themeShade="BF"/>
+        </w:rPr>
+        <w:t>fecha_hora</w:t>
+      </w:r>
+      <w:proofErr w:type="spellEnd"/>
+      <w:r>
+        <w:rPr>
+          <w:color w:val="E36C0A" w:themeColor="accent6" w:themeShade="BF"/>
+        </w:rPr>
+        <w:t xml:space="preserve"> from view_"+</w:t>
+      </w:r>
+      <w:proofErr w:type="spellStart"/>
+      <w:r>
+        <w:rPr>
+          <w:color w:val="E36C0A" w:themeColor="accent6" w:themeShade="BF"/>
+        </w:rPr>
+        <w:t>nombreJuego</w:t>
+      </w:r>
+      <w:proofErr w:type="spellEnd"/>
+      <w:r>
+        <w:rPr>
+          <w:color w:val="E36C0A" w:themeColor="accent6" w:themeShade="BF"/>
+        </w:rPr>
+        <w:t xml:space="preserve">+"_tablas </w:t>
+      </w:r>
+      <w:proofErr w:type="spellStart"/>
+      <w:r>
+        <w:rPr>
+          <w:color w:val="E36C0A" w:themeColor="accent6" w:themeShade="BF"/>
+        </w:rPr>
+        <w:t>where</w:t>
+      </w:r>
+      <w:proofErr w:type="spellEnd"/>
+      <w:r>
+        <w:rPr>
+          <w:color w:val="E36C0A" w:themeColor="accent6" w:themeShade="BF"/>
+        </w:rPr>
+        <w:t xml:space="preserve"> nivel </w:t>
+      </w:r>
+      <w:proofErr w:type="gramStart"/>
+      <w:r>
+        <w:rPr>
+          <w:color w:val="E36C0A" w:themeColor="accent6" w:themeShade="BF"/>
+        </w:rPr>
+        <w:t>= ?</w:t>
+      </w:r>
+      <w:proofErr w:type="gramEnd"/>
+      <w:r>
+        <w:rPr>
+          <w:color w:val="E36C0A" w:themeColor="accent6" w:themeShade="BF"/>
+        </w:rPr>
+        <w:t xml:space="preserve">  </w:t>
+      </w:r>
+      <w:proofErr w:type="spellStart"/>
+      <w:r>
+        <w:rPr>
+          <w:color w:val="E36C0A" w:themeColor="accent6" w:themeShade="BF"/>
+        </w:rPr>
+        <w:t>order</w:t>
       </w:r>
       <w:proofErr w:type="spellEnd"/>
       <w:r>
@@ -9809,356 +7620,152 @@
         <w:rPr>
           <w:color w:val="E36C0A" w:themeColor="accent6" w:themeShade="BF"/>
         </w:rPr>
-        <w:t>select</w:t>
-      </w:r>
-      <w:proofErr w:type="spellEnd"/>
-      <w:r>
-        <w:rPr>
-          <w:color w:val="E36C0A" w:themeColor="accent6" w:themeShade="BF"/>
-        </w:rPr>
-        <w:t xml:space="preserve"> = "</w:t>
-      </w:r>
-      <w:proofErr w:type="spellStart"/>
-      <w:r>
-        <w:rPr>
-          <w:color w:val="E36C0A" w:themeColor="accent6" w:themeShade="BF"/>
-        </w:rPr>
-        <w:t>select</w:t>
-      </w:r>
-      <w:proofErr w:type="spellEnd"/>
-      <w:r>
-        <w:rPr>
-          <w:color w:val="E36C0A" w:themeColor="accent6" w:themeShade="BF"/>
-        </w:rPr>
-        <w:t xml:space="preserve"> alias, </w:t>
-      </w:r>
-      <w:proofErr w:type="spellStart"/>
-      <w:r>
-        <w:rPr>
-          <w:color w:val="E36C0A" w:themeColor="accent6" w:themeShade="BF"/>
-        </w:rPr>
-        <w:t>tiempo_partida</w:t>
-      </w:r>
-      <w:proofErr w:type="spellEnd"/>
-      <w:r>
-        <w:rPr>
-          <w:color w:val="E36C0A" w:themeColor="accent6" w:themeShade="BF"/>
-        </w:rPr>
-        <w:t xml:space="preserve">, aciertos, </w:t>
-      </w:r>
-      <w:proofErr w:type="spellStart"/>
-      <w:r>
-        <w:rPr>
-          <w:color w:val="E36C0A" w:themeColor="accent6" w:themeShade="BF"/>
+        <w:t>by</w:t>
+      </w:r>
+      <w:proofErr w:type="spellEnd"/>
+      <w:r>
+        <w:rPr>
+          <w:color w:val="E36C0A" w:themeColor="accent6" w:themeShade="BF"/>
+        </w:rPr>
+        <w:t xml:space="preserve"> aciertos </w:t>
+      </w:r>
+      <w:proofErr w:type="spellStart"/>
+      <w:r>
+        <w:rPr>
+          <w:color w:val="E36C0A" w:themeColor="accent6" w:themeShade="BF"/>
+        </w:rPr>
+        <w:t>desc</w:t>
+      </w:r>
+      <w:proofErr w:type="spellEnd"/>
+      <w:r>
+        <w:rPr>
+          <w:color w:val="E36C0A" w:themeColor="accent6" w:themeShade="BF"/>
+        </w:rPr>
+        <w:t xml:space="preserve">, tiempo_partida </w:t>
+      </w:r>
+      <w:proofErr w:type="spellStart"/>
+      <w:r>
+        <w:rPr>
+          <w:color w:val="E36C0A" w:themeColor="accent6" w:themeShade="BF"/>
+        </w:rPr>
+        <w:t>asc</w:t>
+      </w:r>
+      <w:proofErr w:type="spellEnd"/>
+      <w:r>
+        <w:rPr>
+          <w:color w:val="E36C0A" w:themeColor="accent6" w:themeShade="BF"/>
+        </w:rPr>
+        <w:t xml:space="preserve"> </w:t>
+      </w:r>
+      <w:proofErr w:type="spellStart"/>
+      <w:r>
+        <w:rPr>
+          <w:color w:val="E36C0A" w:themeColor="accent6" w:themeShade="BF"/>
+        </w:rPr>
+        <w:t>limit</w:t>
+      </w:r>
+      <w:proofErr w:type="spellEnd"/>
+      <w:r>
+        <w:rPr>
+          <w:color w:val="E36C0A" w:themeColor="accent6" w:themeShade="BF"/>
+        </w:rPr>
+        <w:t xml:space="preserve"> 5;</w:t>
+      </w:r>
+    </w:p>
+    <w:p>
+      <w:r>
+        <w:t>Sentencia utilizada en SQL:</w:t>
+      </w:r>
+    </w:p>
+    <w:p>
+      <w:pPr>
+        <w:rPr>
+          <w:color w:val="365F91" w:themeColor="accent1" w:themeShade="BF"/>
+        </w:rPr>
+      </w:pPr>
+      <w:r>
+        <w:rPr>
+          <w:color w:val="365F91" w:themeColor="accent1" w:themeShade="BF"/>
+        </w:rPr>
+        <w:t xml:space="preserve">select alias, tiempo_partida, aciertos, </w:t>
+      </w:r>
+      <w:proofErr w:type="spellStart"/>
+      <w:r>
+        <w:rPr>
+          <w:color w:val="365F91" w:themeColor="accent1" w:themeShade="BF"/>
         </w:rPr>
         <w:t>fecha_hora</w:t>
       </w:r>
       <w:proofErr w:type="spellEnd"/>
       <w:r>
         <w:rPr>
-          <w:color w:val="E36C0A" w:themeColor="accent6" w:themeShade="BF"/>
+          <w:color w:val="365F91" w:themeColor="accent1" w:themeShade="BF"/>
+        </w:rPr>
+        <w:t xml:space="preserve"> from view_resto_div_tablas </w:t>
+      </w:r>
+      <w:proofErr w:type="spellStart"/>
+      <w:r>
+        <w:rPr>
+          <w:color w:val="365F91" w:themeColor="accent1" w:themeShade="BF"/>
+        </w:rPr>
+        <w:t>where</w:t>
+      </w:r>
+      <w:proofErr w:type="spellEnd"/>
+      <w:r>
+        <w:rPr>
+          <w:color w:val="365F91" w:themeColor="accent1" w:themeShade="BF"/>
+        </w:rPr>
+        <w:t xml:space="preserve"> nivel = </w:t>
+      </w:r>
+      <w:proofErr w:type="gramStart"/>
+      <w:r>
+        <w:rPr>
+          <w:color w:val="365F91" w:themeColor="accent1" w:themeShade="BF"/>
+        </w:rPr>
+        <w:t xml:space="preserve">2  </w:t>
+      </w:r>
+      <w:proofErr w:type="spellStart"/>
+      <w:r>
+        <w:rPr>
+          <w:color w:val="365F91" w:themeColor="accent1" w:themeShade="BF"/>
+        </w:rPr>
+        <w:t>order</w:t>
+      </w:r>
+      <w:proofErr w:type="spellEnd"/>
+      <w:proofErr w:type="gramEnd"/>
+      <w:r>
+        <w:rPr>
+          <w:color w:val="365F91" w:themeColor="accent1" w:themeShade="BF"/>
         </w:rPr>
         <w:t xml:space="preserve"> </w:t>
       </w:r>
       <w:proofErr w:type="spellStart"/>
       <w:r>
         <w:rPr>
-          <w:color w:val="E36C0A" w:themeColor="accent6" w:themeShade="BF"/>
-        </w:rPr>
-        <w:t>from</w:t>
-      </w:r>
-      <w:proofErr w:type="spellEnd"/>
-      <w:r>
-        <w:rPr>
-          <w:color w:val="E36C0A" w:themeColor="accent6" w:themeShade="BF"/>
-        </w:rPr>
-        <w:t xml:space="preserve"> </w:t>
-      </w:r>
-      <w:proofErr w:type="spellStart"/>
-      <w:r>
-        <w:rPr>
-          <w:color w:val="E36C0A" w:themeColor="accent6" w:themeShade="BF"/>
-        </w:rPr>
-        <w:t>view</w:t>
-      </w:r>
-      <w:proofErr w:type="spellEnd"/>
-      <w:r>
-        <w:rPr>
-          <w:color w:val="E36C0A" w:themeColor="accent6" w:themeShade="BF"/>
-        </w:rPr>
-        <w:t>_"+</w:t>
-      </w:r>
-      <w:proofErr w:type="spellStart"/>
-      <w:r>
-        <w:rPr>
-          <w:color w:val="E36C0A" w:themeColor="accent6" w:themeShade="BF"/>
-        </w:rPr>
-        <w:t>nombreJuego</w:t>
-      </w:r>
-      <w:proofErr w:type="spellEnd"/>
-      <w:r>
-        <w:rPr>
-          <w:color w:val="E36C0A" w:themeColor="accent6" w:themeShade="BF"/>
-        </w:rPr>
-        <w:t xml:space="preserve">+"_tablas </w:t>
-      </w:r>
-      <w:proofErr w:type="spellStart"/>
-      <w:r>
-        <w:rPr>
-          <w:color w:val="E36C0A" w:themeColor="accent6" w:themeShade="BF"/>
-        </w:rPr>
-        <w:t>where</w:t>
-      </w:r>
-      <w:proofErr w:type="spellEnd"/>
-      <w:r>
-        <w:rPr>
-          <w:color w:val="E36C0A" w:themeColor="accent6" w:themeShade="BF"/>
-        </w:rPr>
-        <w:t xml:space="preserve"> nivel = ?  </w:t>
-      </w:r>
-      <w:proofErr w:type="spellStart"/>
-      <w:r>
-        <w:rPr>
-          <w:color w:val="E36C0A" w:themeColor="accent6" w:themeShade="BF"/>
-        </w:rPr>
-        <w:t>order</w:t>
-      </w:r>
-      <w:proofErr w:type="spellEnd"/>
-      <w:r>
-        <w:rPr>
-          <w:color w:val="E36C0A" w:themeColor="accent6" w:themeShade="BF"/>
-        </w:rPr>
-        <w:t xml:space="preserve"> </w:t>
-      </w:r>
-      <w:proofErr w:type="spellStart"/>
-      <w:r>
-        <w:rPr>
-          <w:color w:val="E36C0A" w:themeColor="accent6" w:themeShade="BF"/>
+          <w:color w:val="365F91" w:themeColor="accent1" w:themeShade="BF"/>
         </w:rPr>
         <w:t>by</w:t>
       </w:r>
       <w:proofErr w:type="spellEnd"/>
       <w:r>
         <w:rPr>
-          <w:color w:val="E36C0A" w:themeColor="accent6" w:themeShade="BF"/>
+          <w:color w:val="365F91" w:themeColor="accent1" w:themeShade="BF"/>
         </w:rPr>
         <w:t xml:space="preserve"> aciertos </w:t>
       </w:r>
       <w:proofErr w:type="spellStart"/>
       <w:r>
         <w:rPr>
-          <w:color w:val="E36C0A" w:themeColor="accent6" w:themeShade="BF"/>
+          <w:color w:val="365F91" w:themeColor="accent1" w:themeShade="BF"/>
         </w:rPr>
         <w:t>desc</w:t>
       </w:r>
       <w:proofErr w:type="spellEnd"/>
       <w:r>
         <w:rPr>
-          <w:color w:val="E36C0A" w:themeColor="accent6" w:themeShade="BF"/>
-        </w:rPr>
-        <w:t xml:space="preserve">, </w:t>
-      </w:r>
-      <w:proofErr w:type="spellStart"/>
-      <w:r>
-        <w:rPr>
-          <w:color w:val="E36C0A" w:themeColor="accent6" w:themeShade="BF"/>
-        </w:rPr>
-        <w:t>tiempo_partida</w:t>
-      </w:r>
-      <w:proofErr w:type="spellEnd"/>
-      <w:r>
-        <w:rPr>
-          <w:color w:val="E36C0A" w:themeColor="accent6" w:themeShade="BF"/>
-        </w:rPr>
-        <w:t xml:space="preserve"> </w:t>
-      </w:r>
-      <w:proofErr w:type="spellStart"/>
-      <w:r>
-        <w:rPr>
-          <w:color w:val="E36C0A" w:themeColor="accent6" w:themeShade="BF"/>
-        </w:rPr>
-        <w:t>asc</w:t>
-      </w:r>
-      <w:proofErr w:type="spellEnd"/>
-      <w:r>
-        <w:rPr>
-          <w:color w:val="E36C0A" w:themeColor="accent6" w:themeShade="BF"/>
-        </w:rPr>
-        <w:t xml:space="preserve"> </w:t>
-      </w:r>
-      <w:proofErr w:type="spellStart"/>
-      <w:r>
-        <w:rPr>
-          <w:color w:val="E36C0A" w:themeColor="accent6" w:themeShade="BF"/>
-        </w:rPr>
-        <w:t>limit</w:t>
-      </w:r>
-      <w:proofErr w:type="spellEnd"/>
-      <w:r>
-        <w:rPr>
-          <w:color w:val="E36C0A" w:themeColor="accent6" w:themeShade="BF"/>
-        </w:rPr>
-        <w:t xml:space="preserve"> 5;</w:t>
-      </w:r>
-    </w:p>
-    <w:p>
-      <w:r>
-        <w:t>Sentencia utilizada en SQL:</w:t>
-      </w:r>
-    </w:p>
-    <w:p>
-      <w:pPr>
-        <w:rPr>
-          <w:color w:val="365F91" w:themeColor="accent1" w:themeShade="BF"/>
-        </w:rPr>
-      </w:pPr>
-      <w:proofErr w:type="spellStart"/>
-      <w:r>
-        <w:rPr>
-          <w:color w:val="365F91" w:themeColor="accent1" w:themeShade="BF"/>
-        </w:rPr>
-        <w:t>select</w:t>
-      </w:r>
-      <w:proofErr w:type="spellEnd"/>
-      <w:r>
-        <w:rPr>
-          <w:color w:val="365F91" w:themeColor="accent1" w:themeShade="BF"/>
-        </w:rPr>
-        <w:t xml:space="preserve"> alias, </w:t>
-      </w:r>
-      <w:proofErr w:type="spellStart"/>
-      <w:r>
-        <w:rPr>
-          <w:color w:val="365F91" w:themeColor="accent1" w:themeShade="BF"/>
-        </w:rPr>
-        <w:t>tiempo_partida</w:t>
-      </w:r>
-      <w:proofErr w:type="spellEnd"/>
-      <w:r>
-        <w:rPr>
-          <w:color w:val="365F91" w:themeColor="accent1" w:themeShade="BF"/>
-        </w:rPr>
-        <w:t xml:space="preserve">, aciertos, </w:t>
-      </w:r>
-      <w:proofErr w:type="spellStart"/>
-      <w:r>
-        <w:rPr>
-          <w:color w:val="365F91" w:themeColor="accent1" w:themeShade="BF"/>
-        </w:rPr>
-        <w:t>fecha_hora</w:t>
-      </w:r>
-      <w:proofErr w:type="spellEnd"/>
-      <w:r>
-        <w:rPr>
-          <w:color w:val="365F91" w:themeColor="accent1" w:themeShade="BF"/>
-        </w:rPr>
-        <w:t xml:space="preserve"> </w:t>
-      </w:r>
-      <w:proofErr w:type="spellStart"/>
-      <w:r>
-        <w:rPr>
-          <w:color w:val="365F91" w:themeColor="accent1" w:themeShade="BF"/>
-        </w:rPr>
-        <w:t>from</w:t>
-      </w:r>
-      <w:proofErr w:type="spellEnd"/>
-      <w:r>
-        <w:rPr>
-          <w:color w:val="365F91" w:themeColor="accent1" w:themeShade="BF"/>
-        </w:rPr>
-        <w:t xml:space="preserve"> </w:t>
-      </w:r>
-      <w:proofErr w:type="spellStart"/>
-      <w:r>
-        <w:rPr>
-          <w:color w:val="365F91" w:themeColor="accent1" w:themeShade="BF"/>
-        </w:rPr>
-        <w:t>view_resto_div_tablas</w:t>
-      </w:r>
-      <w:proofErr w:type="spellEnd"/>
-      <w:r>
-        <w:rPr>
-          <w:color w:val="365F91" w:themeColor="accent1" w:themeShade="BF"/>
-        </w:rPr>
-        <w:t xml:space="preserve"> </w:t>
-      </w:r>
-      <w:proofErr w:type="spellStart"/>
-      <w:r>
-        <w:rPr>
-          <w:color w:val="365F91" w:themeColor="accent1" w:themeShade="BF"/>
-        </w:rPr>
-        <w:t>where</w:t>
-      </w:r>
-      <w:proofErr w:type="spellEnd"/>
-      <w:r>
-        <w:rPr>
-          <w:color w:val="365F91" w:themeColor="accent1" w:themeShade="BF"/>
-        </w:rPr>
-        <w:t xml:space="preserve"> nivel = </w:t>
-      </w:r>
-      <w:proofErr w:type="gramStart"/>
-      <w:r>
-        <w:rPr>
-          <w:color w:val="365F91" w:themeColor="accent1" w:themeShade="BF"/>
-        </w:rPr>
-        <w:t xml:space="preserve">2  </w:t>
-      </w:r>
-      <w:proofErr w:type="spellStart"/>
-      <w:r>
-        <w:rPr>
-          <w:color w:val="365F91" w:themeColor="accent1" w:themeShade="BF"/>
-        </w:rPr>
-        <w:t>order</w:t>
-      </w:r>
-      <w:proofErr w:type="spellEnd"/>
-      <w:proofErr w:type="gramEnd"/>
-      <w:r>
-        <w:rPr>
-          <w:color w:val="365F91" w:themeColor="accent1" w:themeShade="BF"/>
-        </w:rPr>
-        <w:t xml:space="preserve"> </w:t>
-      </w:r>
-      <w:proofErr w:type="spellStart"/>
-      <w:r>
-        <w:rPr>
-          <w:color w:val="365F91" w:themeColor="accent1" w:themeShade="BF"/>
-        </w:rPr>
-        <w:t>by</w:t>
-      </w:r>
-      <w:proofErr w:type="spellEnd"/>
-      <w:r>
-        <w:rPr>
-          <w:color w:val="365F91" w:themeColor="accent1" w:themeShade="BF"/>
-        </w:rPr>
-        <w:t xml:space="preserve"> aciertos </w:t>
-      </w:r>
-      <w:proofErr w:type="spellStart"/>
-      <w:r>
-        <w:rPr>
-          <w:color w:val="365F91" w:themeColor="accent1" w:themeShade="BF"/>
-        </w:rPr>
-        <w:t>desc</w:t>
-      </w:r>
-      <w:proofErr w:type="spellEnd"/>
-      <w:r>
-        <w:rPr>
-          <w:color w:val="365F91" w:themeColor="accent1" w:themeShade="BF"/>
-        </w:rPr>
-        <w:t xml:space="preserve">, </w:t>
-      </w:r>
-      <w:proofErr w:type="spellStart"/>
-      <w:r>
-        <w:rPr>
-          <w:color w:val="365F91" w:themeColor="accent1" w:themeShade="BF"/>
-        </w:rPr>
-        <w:t>tiempo_partida</w:t>
-      </w:r>
-      <w:proofErr w:type="spellEnd"/>
-      <w:r>
-        <w:rPr>
-          <w:color w:val="365F91" w:themeColor="accent1" w:themeShade="BF"/>
-        </w:rPr>
-        <w:t xml:space="preserve"> </w:t>
+          <w:color w:val="365F91" w:themeColor="accent1" w:themeShade="BF"/>
+        </w:rPr>
+        <w:t xml:space="preserve">, tiempo_partida </w:t>
       </w:r>
       <w:proofErr w:type="spellStart"/>
       <w:r>
@@ -10245,135 +7852,113 @@
           <w:color w:val="E36C0A" w:themeColor="accent6" w:themeShade="BF"/>
         </w:rPr>
       </w:pPr>
-      <w:proofErr w:type="spellStart"/>
-      <w:r>
-        <w:rPr>
-          <w:color w:val="E36C0A" w:themeColor="accent6" w:themeShade="BF"/>
-        </w:rPr>
-        <w:t>String</w:t>
-      </w:r>
-      <w:proofErr w:type="spellEnd"/>
-      <w:r>
-        <w:rPr>
-          <w:color w:val="E36C0A" w:themeColor="accent6" w:themeShade="BF"/>
+      <w:r>
+        <w:rPr>
+          <w:color w:val="E36C0A" w:themeColor="accent6" w:themeShade="BF"/>
+        </w:rPr>
+        <w:t xml:space="preserve">String select = "SELECT partidas FROM </w:t>
+      </w:r>
+      <w:proofErr w:type="spellStart"/>
+      <w:r>
+        <w:rPr>
+          <w:color w:val="E36C0A" w:themeColor="accent6" w:themeShade="BF"/>
+        </w:rPr>
+        <w:t>estadisticas</w:t>
+      </w:r>
+      <w:proofErr w:type="spellEnd"/>
+      <w:r>
+        <w:rPr>
+          <w:color w:val="E36C0A" w:themeColor="accent6" w:themeShade="BF"/>
+        </w:rPr>
+        <w:t>_" +</w:t>
+      </w:r>
+      <w:proofErr w:type="spellStart"/>
+      <w:r>
+        <w:rPr>
+          <w:color w:val="E36C0A" w:themeColor="accent6" w:themeShade="BF"/>
+        </w:rPr>
+        <w:t>nombreJuego</w:t>
+      </w:r>
+      <w:proofErr w:type="spellEnd"/>
+      <w:r>
+        <w:rPr>
+          <w:color w:val="E36C0A" w:themeColor="accent6" w:themeShade="BF"/>
+        </w:rPr>
+        <w:t xml:space="preserve">+ " </w:t>
+      </w:r>
+      <w:proofErr w:type="spellStart"/>
+      <w:r>
+        <w:rPr>
+          <w:color w:val="E36C0A" w:themeColor="accent6" w:themeShade="BF"/>
+        </w:rPr>
+        <w:t>where</w:t>
+      </w:r>
+      <w:proofErr w:type="spellEnd"/>
+      <w:r>
+        <w:rPr>
+          <w:color w:val="E36C0A" w:themeColor="accent6" w:themeShade="BF"/>
+        </w:rPr>
+        <w:t xml:space="preserve"> jugador </w:t>
+      </w:r>
+      <w:proofErr w:type="gramStart"/>
+      <w:r>
+        <w:rPr>
+          <w:color w:val="E36C0A" w:themeColor="accent6" w:themeShade="BF"/>
+        </w:rPr>
+        <w:t>= ?</w:t>
+      </w:r>
+      <w:proofErr w:type="gramEnd"/>
+      <w:r>
+        <w:rPr>
+          <w:color w:val="E36C0A" w:themeColor="accent6" w:themeShade="BF"/>
+        </w:rPr>
+        <w:t xml:space="preserve"> and nivel = ?";</w:t>
+      </w:r>
+    </w:p>
+    <w:p>
+      <w:r>
+        <w:t>Sentencia utilizada en SQL:</w:t>
+      </w:r>
+    </w:p>
+    <w:p>
+      <w:pPr>
+        <w:rPr>
+          <w:color w:val="365F91" w:themeColor="accent1" w:themeShade="BF"/>
+        </w:rPr>
+      </w:pPr>
+      <w:r>
+        <w:rPr>
+          <w:color w:val="365F91" w:themeColor="accent1" w:themeShade="BF"/>
+        </w:rPr>
+        <w:t xml:space="preserve">SELECT partidas FROM </w:t>
+      </w:r>
+      <w:proofErr w:type="spellStart"/>
+      <w:r>
+        <w:rPr>
+          <w:color w:val="365F91" w:themeColor="accent1" w:themeShade="BF"/>
+        </w:rPr>
+        <w:t>estadisticas_calculo</w:t>
+      </w:r>
+      <w:proofErr w:type="spellEnd"/>
+      <w:r>
+        <w:rPr>
+          <w:color w:val="365F91" w:themeColor="accent1" w:themeShade="BF"/>
         </w:rPr>
         <w:t xml:space="preserve"> </w:t>
       </w:r>
       <w:proofErr w:type="spellStart"/>
       <w:r>
         <w:rPr>
-          <w:color w:val="E36C0A" w:themeColor="accent6" w:themeShade="BF"/>
-        </w:rPr>
-        <w:t>select</w:t>
-      </w:r>
-      <w:proofErr w:type="spellEnd"/>
-      <w:r>
-        <w:rPr>
-          <w:color w:val="E36C0A" w:themeColor="accent6" w:themeShade="BF"/>
-        </w:rPr>
-        <w:t xml:space="preserve"> = "SELECT partidas FROM </w:t>
-      </w:r>
-      <w:proofErr w:type="spellStart"/>
-      <w:r>
-        <w:rPr>
-          <w:color w:val="E36C0A" w:themeColor="accent6" w:themeShade="BF"/>
-        </w:rPr>
-        <w:t>estadisticas</w:t>
-      </w:r>
-      <w:proofErr w:type="spellEnd"/>
-      <w:r>
-        <w:rPr>
-          <w:color w:val="E36C0A" w:themeColor="accent6" w:themeShade="BF"/>
-        </w:rPr>
-        <w:t>_" +</w:t>
-      </w:r>
-      <w:proofErr w:type="spellStart"/>
-      <w:r>
-        <w:rPr>
-          <w:color w:val="E36C0A" w:themeColor="accent6" w:themeShade="BF"/>
-        </w:rPr>
-        <w:t>nombreJuego</w:t>
-      </w:r>
-      <w:proofErr w:type="spellEnd"/>
-      <w:r>
-        <w:rPr>
-          <w:color w:val="E36C0A" w:themeColor="accent6" w:themeShade="BF"/>
-        </w:rPr>
-        <w:t xml:space="preserve">+ " </w:t>
-      </w:r>
-      <w:proofErr w:type="spellStart"/>
-      <w:r>
-        <w:rPr>
-          <w:color w:val="E36C0A" w:themeColor="accent6" w:themeShade="BF"/>
+          <w:color w:val="365F91" w:themeColor="accent1" w:themeShade="BF"/>
         </w:rPr>
         <w:t>where</w:t>
       </w:r>
       <w:proofErr w:type="spellEnd"/>
       <w:r>
         <w:rPr>
-          <w:color w:val="E36C0A" w:themeColor="accent6" w:themeShade="BF"/>
-        </w:rPr>
-        <w:t xml:space="preserve"> jugador = ? and nivel = ?";</w:t>
-      </w:r>
-    </w:p>
-    <w:p>
-      <w:r>
-        <w:t>Sentencia utilizada en SQL:</w:t>
-      </w:r>
-    </w:p>
-    <w:p>
-      <w:pPr>
-        <w:rPr>
-          <w:color w:val="365F91" w:themeColor="accent1" w:themeShade="BF"/>
-        </w:rPr>
-      </w:pPr>
-      <w:r>
-        <w:rPr>
-          <w:color w:val="365F91" w:themeColor="accent1" w:themeShade="BF"/>
-        </w:rPr>
-        <w:t xml:space="preserve">SELECT partidas FROM </w:t>
-      </w:r>
-      <w:proofErr w:type="spellStart"/>
-      <w:r>
-        <w:rPr>
-          <w:color w:val="365F91" w:themeColor="accent1" w:themeShade="BF"/>
-        </w:rPr>
-        <w:t>estadisticas_calculo</w:t>
-      </w:r>
-      <w:proofErr w:type="spellEnd"/>
-      <w:r>
-        <w:rPr>
-          <w:color w:val="365F91" w:themeColor="accent1" w:themeShade="BF"/>
-        </w:rPr>
-        <w:t xml:space="preserve"> </w:t>
-      </w:r>
-      <w:proofErr w:type="spellStart"/>
-      <w:r>
-        <w:rPr>
-          <w:color w:val="365F91" w:themeColor="accent1" w:themeShade="BF"/>
-        </w:rPr>
-        <w:t>where</w:t>
-      </w:r>
-      <w:proofErr w:type="spellEnd"/>
-      <w:r>
-        <w:rPr>
-          <w:color w:val="365F91" w:themeColor="accent1" w:themeShade="BF"/>
-        </w:rPr>
-        <w:t xml:space="preserve"> jugador = (</w:t>
-      </w:r>
-      <w:proofErr w:type="spellStart"/>
-      <w:r>
-        <w:rPr>
-          <w:color w:val="365F91" w:themeColor="accent1" w:themeShade="BF"/>
-        </w:rPr>
-        <w:t>select</w:t>
-      </w:r>
-      <w:proofErr w:type="spellEnd"/>
-      <w:r>
-        <w:rPr>
-          <w:color w:val="365F91" w:themeColor="accent1" w:themeShade="BF"/>
-        </w:rPr>
-        <w:t xml:space="preserve"> </w:t>
+          <w:color w:val="365F91" w:themeColor="accent1" w:themeShade="BF"/>
+        </w:rPr>
+        <w:t xml:space="preserve"> jugador = (select </w:t>
       </w:r>
       <w:proofErr w:type="spellStart"/>
       <w:r>
@@ -10387,21 +7972,7 @@
         <w:rPr>
           <w:color w:val="365F91" w:themeColor="accent1" w:themeShade="BF"/>
         </w:rPr>
-        <w:t xml:space="preserve"> </w:t>
-      </w:r>
-      <w:proofErr w:type="spellStart"/>
-      <w:r>
-        <w:rPr>
-          <w:color w:val="365F91" w:themeColor="accent1" w:themeShade="BF"/>
-        </w:rPr>
-        <w:t>from</w:t>
-      </w:r>
-      <w:proofErr w:type="spellEnd"/>
-      <w:r>
-        <w:rPr>
-          <w:color w:val="365F91" w:themeColor="accent1" w:themeShade="BF"/>
-        </w:rPr>
-        <w:t xml:space="preserve"> usuario </w:t>
+        <w:t xml:space="preserve"> from usuario </w:t>
       </w:r>
       <w:proofErr w:type="spellStart"/>
       <w:r>
@@ -10562,7 +8133,21 @@
         <w:rPr>
           <w:color w:val="E36C0A" w:themeColor="accent6" w:themeShade="BF"/>
         </w:rPr>
-        <w:t xml:space="preserve"> jugador = ? and nivel = ?";</w:t>
+        <w:t xml:space="preserve"> jugador </w:t>
+      </w:r>
+      <w:proofErr w:type="gramStart"/>
+      <w:r>
+        <w:rPr>
+          <w:color w:val="E36C0A" w:themeColor="accent6" w:themeShade="BF"/>
+        </w:rPr>
+        <w:t>= ?</w:t>
+      </w:r>
+      <w:proofErr w:type="gramEnd"/>
+      <w:r>
+        <w:rPr>
+          <w:color w:val="E36C0A" w:themeColor="accent6" w:themeShade="BF"/>
+        </w:rPr>
+        <w:t xml:space="preserve"> and nivel = ?";</w:t>
       </w:r>
     </w:p>
     <w:p>
@@ -10622,21 +8207,7 @@
         <w:rPr>
           <w:color w:val="365F91" w:themeColor="accent1" w:themeShade="BF"/>
         </w:rPr>
-        <w:t xml:space="preserve"> jugador = (</w:t>
-      </w:r>
-      <w:proofErr w:type="spellStart"/>
-      <w:r>
-        <w:rPr>
-          <w:color w:val="365F91" w:themeColor="accent1" w:themeShade="BF"/>
-        </w:rPr>
-        <w:t>select</w:t>
-      </w:r>
-      <w:proofErr w:type="spellEnd"/>
-      <w:r>
-        <w:rPr>
-          <w:color w:val="365F91" w:themeColor="accent1" w:themeShade="BF"/>
-        </w:rPr>
-        <w:t xml:space="preserve"> </w:t>
+        <w:t xml:space="preserve"> jugador = (select </w:t>
       </w:r>
       <w:proofErr w:type="spellStart"/>
       <w:r>
@@ -10650,21 +8221,7 @@
         <w:rPr>
           <w:color w:val="365F91" w:themeColor="accent1" w:themeShade="BF"/>
         </w:rPr>
-        <w:t xml:space="preserve"> </w:t>
-      </w:r>
-      <w:proofErr w:type="spellStart"/>
-      <w:r>
-        <w:rPr>
-          <w:color w:val="365F91" w:themeColor="accent1" w:themeShade="BF"/>
-        </w:rPr>
-        <w:t>from</w:t>
-      </w:r>
-      <w:proofErr w:type="spellEnd"/>
-      <w:r>
-        <w:rPr>
-          <w:color w:val="365F91" w:themeColor="accent1" w:themeShade="BF"/>
-        </w:rPr>
-        <w:t xml:space="preserve"> usuario </w:t>
+        <w:t xml:space="preserve"> from usuario </w:t>
       </w:r>
       <w:proofErr w:type="spellStart"/>
       <w:r>
@@ -10819,54 +8376,22 @@
           <w:color w:val="E36C0A" w:themeColor="accent6" w:themeShade="BF"/>
           <w:lang w:val="en-US"/>
         </w:rPr>
-        <w:t xml:space="preserve"> = "select </w:t>
-      </w:r>
-      <w:proofErr w:type="spellStart"/>
+        <w:t xml:space="preserve"> = "select dni from persona where dni </w:t>
+      </w:r>
+      <w:proofErr w:type="gramStart"/>
       <w:r>
         <w:rPr>
           <w:color w:val="E36C0A" w:themeColor="accent6" w:themeShade="BF"/>
           <w:lang w:val="en-US"/>
         </w:rPr>
-        <w:t>dni</w:t>
-      </w:r>
-      <w:proofErr w:type="spellEnd"/>
+        <w:t>= ?</w:t>
+      </w:r>
+      <w:proofErr w:type="gramEnd"/>
       <w:r>
         <w:rPr>
           <w:color w:val="E36C0A" w:themeColor="accent6" w:themeShade="BF"/>
           <w:lang w:val="en-US"/>
         </w:rPr>
-        <w:t xml:space="preserve"> from persona where </w:t>
-      </w:r>
-      <w:proofErr w:type="spellStart"/>
-      <w:r>
-        <w:rPr>
-          <w:color w:val="E36C0A" w:themeColor="accent6" w:themeShade="BF"/>
-          <w:lang w:val="en-US"/>
-        </w:rPr>
-        <w:t>dni</w:t>
-      </w:r>
-      <w:proofErr w:type="spellEnd"/>
-      <w:r>
-        <w:rPr>
-          <w:color w:val="E36C0A" w:themeColor="accent6" w:themeShade="BF"/>
-          <w:lang w:val="en-US"/>
-        </w:rPr>
-        <w:t xml:space="preserve"> </w:t>
-      </w:r>
-      <w:proofErr w:type="gramStart"/>
-      <w:r>
-        <w:rPr>
-          <w:color w:val="E36C0A" w:themeColor="accent6" w:themeShade="BF"/>
-          <w:lang w:val="en-US"/>
-        </w:rPr>
-        <w:t>= ?</w:t>
-      </w:r>
-      <w:proofErr w:type="gramEnd"/>
-      <w:r>
-        <w:rPr>
-          <w:color w:val="E36C0A" w:themeColor="accent6" w:themeShade="BF"/>
-          <w:lang w:val="en-US"/>
-        </w:rPr>
         <w:t>";</w:t>
       </w:r>
     </w:p>
@@ -10881,47 +8406,11 @@
           <w:color w:val="365F91" w:themeColor="accent1" w:themeShade="BF"/>
         </w:rPr>
       </w:pPr>
-      <w:proofErr w:type="spellStart"/>
-      <w:r>
-        <w:rPr>
-          <w:color w:val="365F91" w:themeColor="accent1" w:themeShade="BF"/>
-        </w:rPr>
-        <w:t>select</w:t>
-      </w:r>
-      <w:proofErr w:type="spellEnd"/>
-      <w:r>
-        <w:rPr>
-          <w:color w:val="365F91" w:themeColor="accent1" w:themeShade="BF"/>
-        </w:rPr>
-        <w:t xml:space="preserve"> </w:t>
-      </w:r>
-      <w:proofErr w:type="spellStart"/>
-      <w:r>
-        <w:rPr>
-          <w:color w:val="365F91" w:themeColor="accent1" w:themeShade="BF"/>
-        </w:rPr>
-        <w:t>dni</w:t>
-      </w:r>
-      <w:proofErr w:type="spellEnd"/>
-      <w:r>
-        <w:rPr>
-          <w:color w:val="365F91" w:themeColor="accent1" w:themeShade="BF"/>
-        </w:rPr>
-        <w:t xml:space="preserve"> </w:t>
-      </w:r>
-      <w:proofErr w:type="spellStart"/>
-      <w:r>
-        <w:rPr>
-          <w:color w:val="365F91" w:themeColor="accent1" w:themeShade="BF"/>
-        </w:rPr>
-        <w:t>from</w:t>
-      </w:r>
-      <w:proofErr w:type="spellEnd"/>
-      <w:r>
-        <w:rPr>
-          <w:color w:val="365F91" w:themeColor="accent1" w:themeShade="BF"/>
-        </w:rPr>
-        <w:t xml:space="preserve"> persona </w:t>
+      <w:r>
+        <w:rPr>
+          <w:color w:val="365F91" w:themeColor="accent1" w:themeShade="BF"/>
+        </w:rPr>
+        <w:t xml:space="preserve">select dni from persona </w:t>
       </w:r>
       <w:proofErr w:type="spellStart"/>
       <w:r>
@@ -10935,21 +8424,7 @@
         <w:rPr>
           <w:color w:val="365F91" w:themeColor="accent1" w:themeShade="BF"/>
         </w:rPr>
-        <w:t xml:space="preserve"> </w:t>
-      </w:r>
-      <w:proofErr w:type="spellStart"/>
-      <w:r>
-        <w:rPr>
-          <w:color w:val="365F91" w:themeColor="accent1" w:themeShade="BF"/>
-        </w:rPr>
-        <w:t>dni</w:t>
-      </w:r>
-      <w:proofErr w:type="spellEnd"/>
-      <w:r>
-        <w:rPr>
-          <w:color w:val="365F91" w:themeColor="accent1" w:themeShade="BF"/>
-        </w:rPr>
-        <w:t xml:space="preserve"> = '12345678T';</w:t>
+        <w:t xml:space="preserve"> dni = '12345678T';</w:t>
       </w:r>
     </w:p>
     <w:p/>
@@ -10994,7 +8469,15 @@
     </w:p>
     <w:p>
       <w:r>
-        <w:t xml:space="preserve">Comprueba si el Email tiene los parámetros correctos (caracteres + "@" +dominio + "." ),  pasado desde el registro y que no existe en la BBDD </w:t>
+        <w:t xml:space="preserve">Comprueba si el Email tiene los parámetros correctos (caracteres + "@" +dominio + </w:t>
+      </w:r>
+      <w:proofErr w:type="gramStart"/>
+      <w:r>
+        <w:t>"." )</w:t>
+      </w:r>
+      <w:proofErr w:type="gramEnd"/>
+      <w:r>
+        <w:t xml:space="preserve">,  pasado desde el registro y que no existe en la BBDD </w:t>
       </w:r>
     </w:p>
     <w:p>
@@ -11211,33 +8694,11 @@
           <w:color w:val="365F91" w:themeColor="accent1" w:themeShade="BF"/>
         </w:rPr>
       </w:pPr>
-      <w:proofErr w:type="spellStart"/>
-      <w:r>
-        <w:rPr>
-          <w:color w:val="365F91" w:themeColor="accent1" w:themeShade="BF"/>
-        </w:rPr>
-        <w:t>select</w:t>
-      </w:r>
-      <w:proofErr w:type="spellEnd"/>
-      <w:r>
-        <w:rPr>
-          <w:color w:val="365F91" w:themeColor="accent1" w:themeShade="BF"/>
-        </w:rPr>
-        <w:t xml:space="preserve"> alias </w:t>
-      </w:r>
-      <w:proofErr w:type="spellStart"/>
-      <w:r>
-        <w:rPr>
-          <w:color w:val="365F91" w:themeColor="accent1" w:themeShade="BF"/>
-        </w:rPr>
-        <w:t>from</w:t>
-      </w:r>
-      <w:proofErr w:type="spellEnd"/>
-      <w:r>
-        <w:rPr>
-          <w:color w:val="365F91" w:themeColor="accent1" w:themeShade="BF"/>
-        </w:rPr>
-        <w:t xml:space="preserve"> usuario </w:t>
+      <w:r>
+        <w:rPr>
+          <w:color w:val="365F91" w:themeColor="accent1" w:themeShade="BF"/>
+        </w:rPr>
+        <w:t xml:space="preserve">select alias from usuario </w:t>
       </w:r>
       <w:proofErr w:type="spellStart"/>
       <w:r>
@@ -11322,12 +8783,46 @@
           <w:color w:val="E36C0A" w:themeColor="accent6" w:themeShade="BF"/>
         </w:rPr>
       </w:pPr>
-      <w:proofErr w:type="spellStart"/>
-      <w:r>
-        <w:rPr>
-          <w:color w:val="E36C0A" w:themeColor="accent6" w:themeShade="BF"/>
-        </w:rPr>
-        <w:t>String</w:t>
+      <w:r>
+        <w:rPr>
+          <w:color w:val="E36C0A" w:themeColor="accent6" w:themeShade="BF"/>
+        </w:rPr>
+        <w:t xml:space="preserve">String </w:t>
+      </w:r>
+      <w:proofErr w:type="spellStart"/>
+      <w:r>
+        <w:rPr>
+          <w:color w:val="E36C0A" w:themeColor="accent6" w:themeShade="BF"/>
+        </w:rPr>
+        <w:t>selectNombreUsuario</w:t>
+      </w:r>
+      <w:proofErr w:type="spellEnd"/>
+      <w:r>
+        <w:rPr>
+          <w:color w:val="E36C0A" w:themeColor="accent6" w:themeShade="BF"/>
+        </w:rPr>
+        <w:t xml:space="preserve"> = "select </w:t>
+      </w:r>
+      <w:proofErr w:type="spellStart"/>
+      <w:r>
+        <w:rPr>
+          <w:color w:val="E36C0A" w:themeColor="accent6" w:themeShade="BF"/>
+        </w:rPr>
+        <w:t>nombre_usuario</w:t>
+      </w:r>
+      <w:proofErr w:type="spellEnd"/>
+      <w:r>
+        <w:rPr>
+          <w:color w:val="E36C0A" w:themeColor="accent6" w:themeShade="BF"/>
+        </w:rPr>
+        <w:t xml:space="preserve"> from usuario </w:t>
+      </w:r>
+      <w:proofErr w:type="spellStart"/>
+      <w:r>
+        <w:rPr>
+          <w:color w:val="E36C0A" w:themeColor="accent6" w:themeShade="BF"/>
+        </w:rPr>
+        <w:t>where</w:t>
       </w:r>
       <w:proofErr w:type="spellEnd"/>
       <w:r>
@@ -11341,21 +8836,7 @@
         <w:rPr>
           <w:color w:val="E36C0A" w:themeColor="accent6" w:themeShade="BF"/>
         </w:rPr>
-        <w:t>selectNombreUsuario</w:t>
-      </w:r>
-      <w:proofErr w:type="spellEnd"/>
-      <w:r>
-        <w:rPr>
-          <w:color w:val="E36C0A" w:themeColor="accent6" w:themeShade="BF"/>
-        </w:rPr>
-        <w:t xml:space="preserve"> = "</w:t>
-      </w:r>
-      <w:proofErr w:type="spellStart"/>
-      <w:r>
-        <w:rPr>
-          <w:color w:val="E36C0A" w:themeColor="accent6" w:themeShade="BF"/>
-        </w:rPr>
-        <w:t>select</w:t>
+        <w:t>nombre_usuario</w:t>
       </w:r>
       <w:proofErr w:type="spellEnd"/>
       <w:r>
@@ -11364,115 +8845,51 @@
         </w:rPr>
         <w:t xml:space="preserve"> </w:t>
       </w:r>
-      <w:proofErr w:type="spellStart"/>
-      <w:r>
-        <w:rPr>
-          <w:color w:val="E36C0A" w:themeColor="accent6" w:themeShade="BF"/>
+      <w:proofErr w:type="gramStart"/>
+      <w:r>
+        <w:rPr>
+          <w:color w:val="E36C0A" w:themeColor="accent6" w:themeShade="BF"/>
+        </w:rPr>
+        <w:t>= ?</w:t>
+      </w:r>
+      <w:proofErr w:type="gramEnd"/>
+      <w:r>
+        <w:rPr>
+          <w:color w:val="E36C0A" w:themeColor="accent6" w:themeShade="BF"/>
+        </w:rPr>
+        <w:t>";</w:t>
+      </w:r>
+    </w:p>
+    <w:p>
+      <w:r>
+        <w:t>Sentencia utilizada en SQL:</w:t>
+      </w:r>
+    </w:p>
+    <w:p>
+      <w:pPr>
+        <w:rPr>
+          <w:color w:val="365F91" w:themeColor="accent1" w:themeShade="BF"/>
+        </w:rPr>
+      </w:pPr>
+      <w:r>
+        <w:rPr>
+          <w:color w:val="365F91" w:themeColor="accent1" w:themeShade="BF"/>
+        </w:rPr>
+        <w:t xml:space="preserve">select </w:t>
+      </w:r>
+      <w:proofErr w:type="spellStart"/>
+      <w:r>
+        <w:rPr>
+          <w:color w:val="365F91" w:themeColor="accent1" w:themeShade="BF"/>
         </w:rPr>
         <w:t>nombre_usuario</w:t>
       </w:r>
       <w:proofErr w:type="spellEnd"/>
       <w:r>
         <w:rPr>
-          <w:color w:val="E36C0A" w:themeColor="accent6" w:themeShade="BF"/>
-        </w:rPr>
-        <w:t xml:space="preserve"> </w:t>
-      </w:r>
-      <w:proofErr w:type="spellStart"/>
-      <w:r>
-        <w:rPr>
-          <w:color w:val="E36C0A" w:themeColor="accent6" w:themeShade="BF"/>
-        </w:rPr>
-        <w:t>from</w:t>
-      </w:r>
-      <w:proofErr w:type="spellEnd"/>
-      <w:r>
-        <w:rPr>
-          <w:color w:val="E36C0A" w:themeColor="accent6" w:themeShade="BF"/>
-        </w:rPr>
-        <w:t xml:space="preserve"> usuario </w:t>
-      </w:r>
-      <w:proofErr w:type="spellStart"/>
-      <w:r>
-        <w:rPr>
-          <w:color w:val="E36C0A" w:themeColor="accent6" w:themeShade="BF"/>
-        </w:rPr>
-        <w:t>where</w:t>
-      </w:r>
-      <w:proofErr w:type="spellEnd"/>
-      <w:r>
-        <w:rPr>
-          <w:color w:val="E36C0A" w:themeColor="accent6" w:themeShade="BF"/>
-        </w:rPr>
-        <w:t xml:space="preserve"> </w:t>
-      </w:r>
-      <w:proofErr w:type="spellStart"/>
-      <w:r>
-        <w:rPr>
-          <w:color w:val="E36C0A" w:themeColor="accent6" w:themeShade="BF"/>
-        </w:rPr>
-        <w:t>nombre_usuario</w:t>
-      </w:r>
-      <w:proofErr w:type="spellEnd"/>
-      <w:r>
-        <w:rPr>
-          <w:color w:val="E36C0A" w:themeColor="accent6" w:themeShade="BF"/>
-        </w:rPr>
-        <w:t xml:space="preserve"> = ?";</w:t>
-      </w:r>
-    </w:p>
-    <w:p>
-      <w:r>
-        <w:t>Sentencia utilizada en SQL:</w:t>
-      </w:r>
-    </w:p>
-    <w:p>
-      <w:pPr>
-        <w:rPr>
-          <w:color w:val="365F91" w:themeColor="accent1" w:themeShade="BF"/>
-        </w:rPr>
-      </w:pPr>
-      <w:proofErr w:type="spellStart"/>
-      <w:r>
-        <w:rPr>
-          <w:color w:val="365F91" w:themeColor="accent1" w:themeShade="BF"/>
-        </w:rPr>
-        <w:t>select</w:t>
-      </w:r>
-      <w:proofErr w:type="spellEnd"/>
-      <w:r>
-        <w:rPr>
-          <w:color w:val="365F91" w:themeColor="accent1" w:themeShade="BF"/>
-        </w:rPr>
-        <w:t xml:space="preserve"> </w:t>
-      </w:r>
-      <w:proofErr w:type="spellStart"/>
-      <w:r>
-        <w:rPr>
-          <w:color w:val="365F91" w:themeColor="accent1" w:themeShade="BF"/>
-        </w:rPr>
-        <w:t>nombre_usuario</w:t>
-      </w:r>
-      <w:proofErr w:type="spellEnd"/>
-      <w:r>
-        <w:rPr>
-          <w:color w:val="365F91" w:themeColor="accent1" w:themeShade="BF"/>
-        </w:rPr>
-        <w:t xml:space="preserve"> </w:t>
-      </w:r>
-      <w:proofErr w:type="spellStart"/>
-      <w:r>
-        <w:rPr>
-          <w:color w:val="365F91" w:themeColor="accent1" w:themeShade="BF"/>
-        </w:rPr>
-        <w:t>from</w:t>
-      </w:r>
-      <w:proofErr w:type="spellEnd"/>
-      <w:r>
-        <w:rPr>
-          <w:color w:val="365F91" w:themeColor="accent1" w:themeShade="BF"/>
-        </w:rPr>
-        <w:t xml:space="preserve"> usuario </w:t>
+          <w:color w:val="365F91" w:themeColor="accent1" w:themeShade="BF"/>
+        </w:rPr>
+        <w:t xml:space="preserve"> from usuario </w:t>
       </w:r>
       <w:proofErr w:type="spellStart"/>
       <w:r>
@@ -11553,15 +8970,7 @@
     </w:p>
     <w:p>
       <w:r>
-        <w:t xml:space="preserve">Compuesto de un </w:t>
-      </w:r>
-      <w:proofErr w:type="spellStart"/>
-      <w:r>
-        <w:t>Select</w:t>
-      </w:r>
-      <w:proofErr w:type="spellEnd"/>
-      <w:r>
-        <w:t xml:space="preserve"> para saber el Id-usuario al registrarlo y 3 </w:t>
+        <w:t xml:space="preserve">Compuesto de un Select para saber el Id-usuario al registrarlo y 3 </w:t>
       </w:r>
       <w:proofErr w:type="spellStart"/>
       <w:r>
@@ -11657,19 +9066,11 @@
           <w:color w:val="E36C0A" w:themeColor="accent6" w:themeShade="BF"/>
         </w:rPr>
       </w:pPr>
-      <w:proofErr w:type="spellStart"/>
-      <w:r>
-        <w:rPr>
-          <w:color w:val="E36C0A" w:themeColor="accent6" w:themeShade="BF"/>
-        </w:rPr>
-        <w:t>String</w:t>
-      </w:r>
-      <w:proofErr w:type="spellEnd"/>
-      <w:r>
-        <w:rPr>
-          <w:color w:val="E36C0A" w:themeColor="accent6" w:themeShade="BF"/>
-        </w:rPr>
-        <w:t xml:space="preserve"> insert1 = "</w:t>
+      <w:r>
+        <w:rPr>
+          <w:color w:val="E36C0A" w:themeColor="accent6" w:themeShade="BF"/>
+        </w:rPr>
+        <w:t>String insert1 = "</w:t>
       </w:r>
       <w:proofErr w:type="spellStart"/>
       <w:r>
@@ -11704,7 +9105,21 @@
         <w:rPr>
           <w:color w:val="E36C0A" w:themeColor="accent6" w:themeShade="BF"/>
         </w:rPr>
-        <w:t>nombre_usuario,contrasena,alias</w:t>
+        <w:t>nombre_</w:t>
+      </w:r>
+      <w:proofErr w:type="gramStart"/>
+      <w:r>
+        <w:rPr>
+          <w:color w:val="E36C0A" w:themeColor="accent6" w:themeShade="BF"/>
+        </w:rPr>
+        <w:t>usuario,contrasena</w:t>
+      </w:r>
+      <w:proofErr w:type="gramEnd"/>
+      <w:r>
+        <w:rPr>
+          <w:color w:val="E36C0A" w:themeColor="accent6" w:themeShade="BF"/>
+        </w:rPr>
+        <w:t>,alias</w:t>
       </w:r>
       <w:proofErr w:type="spellEnd"/>
       <w:r>
@@ -11725,42 +9140,89 @@
         <w:rPr>
           <w:color w:val="E36C0A" w:themeColor="accent6" w:themeShade="BF"/>
         </w:rPr>
-        <w:t xml:space="preserve"> (?,md5</w:t>
+        <w:t xml:space="preserve"> (?,md5(?),?)";</w:t>
+      </w:r>
+    </w:p>
+    <w:p>
+      <w:pPr>
+        <w:rPr>
+          <w:color w:val="E36C0A" w:themeColor="accent6" w:themeShade="BF"/>
+        </w:rPr>
+      </w:pPr>
+      <w:r>
+        <w:rPr>
+          <w:color w:val="E36C0A" w:themeColor="accent6" w:themeShade="BF"/>
+        </w:rPr>
+        <w:t>String insert2 = "</w:t>
+      </w:r>
+      <w:proofErr w:type="spellStart"/>
+      <w:r>
+        <w:rPr>
+          <w:color w:val="E36C0A" w:themeColor="accent6" w:themeShade="BF"/>
+        </w:rPr>
+        <w:t>insert</w:t>
+      </w:r>
+      <w:proofErr w:type="spellEnd"/>
+      <w:r>
+        <w:rPr>
+          <w:color w:val="E36C0A" w:themeColor="accent6" w:themeShade="BF"/>
+        </w:rPr>
+        <w:t xml:space="preserve"> </w:t>
+      </w:r>
+      <w:proofErr w:type="spellStart"/>
+      <w:r>
+        <w:rPr>
+          <w:color w:val="E36C0A" w:themeColor="accent6" w:themeShade="BF"/>
+        </w:rPr>
+        <w:t>into</w:t>
+      </w:r>
+      <w:proofErr w:type="spellEnd"/>
+      <w:r>
+        <w:rPr>
+          <w:color w:val="E36C0A" w:themeColor="accent6" w:themeShade="BF"/>
+        </w:rPr>
+        <w:t xml:space="preserve"> persona(id_</w:t>
       </w:r>
       <w:proofErr w:type="gramStart"/>
       <w:r>
         <w:rPr>
           <w:color w:val="E36C0A" w:themeColor="accent6" w:themeShade="BF"/>
         </w:rPr>
-        <w:t>(?),?</w:t>
+        <w:t>usuario,nombre</w:t>
       </w:r>
       <w:proofErr w:type="gramEnd"/>
       <w:r>
         <w:rPr>
           <w:color w:val="E36C0A" w:themeColor="accent6" w:themeShade="BF"/>
         </w:rPr>
-        <w:t>)";</w:t>
-      </w:r>
-    </w:p>
-    <w:p>
-      <w:pPr>
-        <w:rPr>
-          <w:color w:val="E36C0A" w:themeColor="accent6" w:themeShade="BF"/>
-        </w:rPr>
-      </w:pPr>
-      <w:proofErr w:type="spellStart"/>
-      <w:r>
-        <w:rPr>
-          <w:color w:val="E36C0A" w:themeColor="accent6" w:themeShade="BF"/>
-        </w:rPr>
-        <w:t>String</w:t>
-      </w:r>
-      <w:proofErr w:type="spellEnd"/>
-      <w:r>
-        <w:rPr>
-          <w:color w:val="E36C0A" w:themeColor="accent6" w:themeShade="BF"/>
-        </w:rPr>
-        <w:t xml:space="preserve"> insert2 = "</w:t>
+        <w:t xml:space="preserve">,apellido1,apellido2,dni,email,curso,fecha_naci,profesor) </w:t>
+      </w:r>
+      <w:proofErr w:type="spellStart"/>
+      <w:r>
+        <w:rPr>
+          <w:color w:val="E36C0A" w:themeColor="accent6" w:themeShade="BF"/>
+        </w:rPr>
+        <w:t>values</w:t>
+      </w:r>
+      <w:proofErr w:type="spellEnd"/>
+      <w:r>
+        <w:rPr>
+          <w:color w:val="E36C0A" w:themeColor="accent6" w:themeShade="BF"/>
+        </w:rPr>
+        <w:t xml:space="preserve"> (?,?,?,?,?,?,?,?,?)";</w:t>
+      </w:r>
+    </w:p>
+    <w:p>
+      <w:pPr>
+        <w:rPr>
+          <w:color w:val="E36C0A" w:themeColor="accent6" w:themeShade="BF"/>
+        </w:rPr>
+      </w:pPr>
+      <w:r>
+        <w:rPr>
+          <w:color w:val="E36C0A" w:themeColor="accent6" w:themeShade="BF"/>
+        </w:rPr>
+        <w:t>String insert3 = "</w:t>
       </w:r>
       <w:proofErr w:type="spellStart"/>
       <w:r>
@@ -11788,7 +9250,29 @@
         <w:rPr>
           <w:color w:val="E36C0A" w:themeColor="accent6" w:themeShade="BF"/>
         </w:rPr>
-        <w:t xml:space="preserve"> persona(id_usuario,nombre,apellido1,apellido2,dni,email,curso,fecha_naci,profesor) </w:t>
+        <w:t xml:space="preserve"> ajuste(</w:t>
+      </w:r>
+      <w:proofErr w:type="spellStart"/>
+      <w:proofErr w:type="gramStart"/>
+      <w:r>
+        <w:rPr>
+          <w:color w:val="E36C0A" w:themeColor="accent6" w:themeShade="BF"/>
+        </w:rPr>
+        <w:t>usuario,tamaño</w:t>
+      </w:r>
+      <w:proofErr w:type="gramEnd"/>
+      <w:r>
+        <w:rPr>
+          <w:color w:val="E36C0A" w:themeColor="accent6" w:themeShade="BF"/>
+        </w:rPr>
+        <w:t>,idioma,sonido</w:t>
+      </w:r>
+      <w:proofErr w:type="spellEnd"/>
+      <w:r>
+        <w:rPr>
+          <w:color w:val="E36C0A" w:themeColor="accent6" w:themeShade="BF"/>
+        </w:rPr>
+        <w:t xml:space="preserve">) </w:t>
       </w:r>
       <w:proofErr w:type="spellStart"/>
       <w:r>
@@ -11802,430 +9286,317 @@
         <w:rPr>
           <w:color w:val="E36C0A" w:themeColor="accent6" w:themeShade="BF"/>
         </w:rPr>
-        <w:t xml:space="preserve"> (</w:t>
+        <w:t xml:space="preserve"> (?,?,?,?)";;</w:t>
+      </w:r>
+    </w:p>
+    <w:p>
+      <w:r>
+        <w:t>Sentencia utilizada en SQL:</w:t>
+      </w:r>
+    </w:p>
+    <w:p>
+      <w:r>
+        <w:t xml:space="preserve">Para añadir el usuario se </w:t>
+      </w:r>
+      <w:proofErr w:type="spellStart"/>
+      <w:r>
+        <w:t>realizaria</w:t>
+      </w:r>
+      <w:proofErr w:type="spellEnd"/>
+      <w:r>
+        <w:t xml:space="preserve"> en el siguiente orden:</w:t>
+      </w:r>
+    </w:p>
+    <w:p>
+      <w:pPr>
+        <w:rPr>
+          <w:color w:val="365F91" w:themeColor="accent1" w:themeShade="BF"/>
+        </w:rPr>
+      </w:pPr>
+      <w:proofErr w:type="spellStart"/>
+      <w:r>
+        <w:rPr>
+          <w:color w:val="365F91" w:themeColor="accent1" w:themeShade="BF"/>
+        </w:rPr>
+        <w:t>insert</w:t>
+      </w:r>
+      <w:proofErr w:type="spellEnd"/>
+      <w:r>
+        <w:rPr>
+          <w:color w:val="365F91" w:themeColor="accent1" w:themeShade="BF"/>
+        </w:rPr>
+        <w:t xml:space="preserve"> </w:t>
+      </w:r>
+      <w:proofErr w:type="spellStart"/>
+      <w:r>
+        <w:rPr>
+          <w:color w:val="365F91" w:themeColor="accent1" w:themeShade="BF"/>
+        </w:rPr>
+        <w:t>into</w:t>
+      </w:r>
+      <w:proofErr w:type="spellEnd"/>
+      <w:r>
+        <w:rPr>
+          <w:color w:val="365F91" w:themeColor="accent1" w:themeShade="BF"/>
+        </w:rPr>
+        <w:t xml:space="preserve"> usuario(</w:t>
+      </w:r>
+      <w:proofErr w:type="spellStart"/>
+      <w:r>
+        <w:rPr>
+          <w:color w:val="365F91" w:themeColor="accent1" w:themeShade="BF"/>
+        </w:rPr>
+        <w:t>nombre_</w:t>
       </w:r>
       <w:proofErr w:type="gramStart"/>
       <w:r>
         <w:rPr>
-          <w:color w:val="E36C0A" w:themeColor="accent6" w:themeShade="BF"/>
-        </w:rPr>
-        <w:t>?,?</w:t>
+          <w:color w:val="365F91" w:themeColor="accent1" w:themeShade="BF"/>
+        </w:rPr>
+        <w:t>usuario,contrasena</w:t>
       </w:r>
       <w:proofErr w:type="gramEnd"/>
       <w:r>
         <w:rPr>
-          <w:color w:val="E36C0A" w:themeColor="accent6" w:themeShade="BF"/>
-        </w:rPr>
-        <w:t>,?,?,?,?,?,?,?)";</w:t>
-      </w:r>
-    </w:p>
-    <w:p>
-      <w:pPr>
-        <w:rPr>
-          <w:color w:val="E36C0A" w:themeColor="accent6" w:themeShade="BF"/>
-        </w:rPr>
-      </w:pPr>
-      <w:proofErr w:type="spellStart"/>
-      <w:r>
-        <w:rPr>
-          <w:color w:val="E36C0A" w:themeColor="accent6" w:themeShade="BF"/>
-        </w:rPr>
-        <w:t>String</w:t>
-      </w:r>
-      <w:proofErr w:type="spellEnd"/>
-      <w:r>
-        <w:rPr>
-          <w:color w:val="E36C0A" w:themeColor="accent6" w:themeShade="BF"/>
-        </w:rPr>
-        <w:t xml:space="preserve"> insert3 = "</w:t>
-      </w:r>
-      <w:proofErr w:type="spellStart"/>
-      <w:r>
-        <w:rPr>
-          <w:color w:val="E36C0A" w:themeColor="accent6" w:themeShade="BF"/>
+          <w:color w:val="365F91" w:themeColor="accent1" w:themeShade="BF"/>
+        </w:rPr>
+        <w:t>,alias</w:t>
+      </w:r>
+      <w:proofErr w:type="spellEnd"/>
+      <w:r>
+        <w:rPr>
+          <w:color w:val="365F91" w:themeColor="accent1" w:themeShade="BF"/>
+        </w:rPr>
+        <w:t xml:space="preserve">) </w:t>
+      </w:r>
+      <w:proofErr w:type="spellStart"/>
+      <w:r>
+        <w:rPr>
+          <w:color w:val="365F91" w:themeColor="accent1" w:themeShade="BF"/>
+        </w:rPr>
+        <w:t>values</w:t>
+      </w:r>
+      <w:proofErr w:type="spellEnd"/>
+      <w:r>
+        <w:rPr>
+          <w:color w:val="365F91" w:themeColor="accent1" w:themeShade="BF"/>
+        </w:rPr>
+        <w:t xml:space="preserve"> ('AlumnoPrueba',md5(12345),'</w:t>
+      </w:r>
+      <w:proofErr w:type="spellStart"/>
+      <w:r>
+        <w:rPr>
+          <w:color w:val="365F91" w:themeColor="accent1" w:themeShade="BF"/>
+        </w:rPr>
+        <w:t>AliasAlumPrueba</w:t>
+      </w:r>
+      <w:proofErr w:type="spellEnd"/>
+      <w:r>
+        <w:rPr>
+          <w:color w:val="365F91" w:themeColor="accent1" w:themeShade="BF"/>
+        </w:rPr>
+        <w:t>');</w:t>
+      </w:r>
+    </w:p>
+    <w:p>
+      <w:pPr>
+        <w:rPr>
+          <w:color w:val="365F91" w:themeColor="accent1" w:themeShade="BF"/>
+        </w:rPr>
+      </w:pPr>
+      <w:r>
+        <w:rPr>
+          <w:color w:val="365F91" w:themeColor="accent1" w:themeShade="BF"/>
+        </w:rPr>
+        <w:t xml:space="preserve">select </w:t>
+      </w:r>
+      <w:proofErr w:type="spellStart"/>
+      <w:r>
+        <w:rPr>
+          <w:color w:val="365F91" w:themeColor="accent1" w:themeShade="BF"/>
+        </w:rPr>
+        <w:t>id_usuario</w:t>
+      </w:r>
+      <w:proofErr w:type="spellEnd"/>
+      <w:r>
+        <w:rPr>
+          <w:color w:val="365F91" w:themeColor="accent1" w:themeShade="BF"/>
+        </w:rPr>
+        <w:t xml:space="preserve"> from usuario </w:t>
+      </w:r>
+      <w:proofErr w:type="spellStart"/>
+      <w:r>
+        <w:rPr>
+          <w:color w:val="365F91" w:themeColor="accent1" w:themeShade="BF"/>
+        </w:rPr>
+        <w:t>where</w:t>
+      </w:r>
+      <w:proofErr w:type="spellEnd"/>
+      <w:r>
+        <w:rPr>
+          <w:color w:val="365F91" w:themeColor="accent1" w:themeShade="BF"/>
+        </w:rPr>
+        <w:t xml:space="preserve"> </w:t>
+      </w:r>
+      <w:proofErr w:type="spellStart"/>
+      <w:r>
+        <w:rPr>
+          <w:color w:val="365F91" w:themeColor="accent1" w:themeShade="BF"/>
+        </w:rPr>
+        <w:t>nombre_usuario</w:t>
+      </w:r>
+      <w:proofErr w:type="spellEnd"/>
+      <w:r>
+        <w:rPr>
+          <w:color w:val="365F91" w:themeColor="accent1" w:themeShade="BF"/>
+        </w:rPr>
+        <w:t xml:space="preserve"> = '</w:t>
+      </w:r>
+      <w:proofErr w:type="spellStart"/>
+      <w:r>
+        <w:rPr>
+          <w:color w:val="365F91" w:themeColor="accent1" w:themeShade="BF"/>
+        </w:rPr>
+        <w:t>AlumnoPrueba</w:t>
+      </w:r>
+      <w:proofErr w:type="spellEnd"/>
+      <w:r>
+        <w:rPr>
+          <w:color w:val="365F91" w:themeColor="accent1" w:themeShade="BF"/>
+        </w:rPr>
+        <w:t>';</w:t>
+      </w:r>
+    </w:p>
+    <w:p>
+      <w:pPr>
+        <w:rPr>
+          <w:color w:val="365F91" w:themeColor="accent1" w:themeShade="BF"/>
+        </w:rPr>
+      </w:pPr>
+      <w:proofErr w:type="spellStart"/>
+      <w:r>
+        <w:rPr>
+          <w:color w:val="365F91" w:themeColor="accent1" w:themeShade="BF"/>
         </w:rPr>
         <w:t>insert</w:t>
       </w:r>
       <w:proofErr w:type="spellEnd"/>
       <w:r>
         <w:rPr>
-          <w:color w:val="E36C0A" w:themeColor="accent6" w:themeShade="BF"/>
+          <w:color w:val="365F91" w:themeColor="accent1" w:themeShade="BF"/>
         </w:rPr>
         <w:t xml:space="preserve"> </w:t>
       </w:r>
       <w:proofErr w:type="spellStart"/>
       <w:r>
         <w:rPr>
-          <w:color w:val="E36C0A" w:themeColor="accent6" w:themeShade="BF"/>
+          <w:color w:val="365F91" w:themeColor="accent1" w:themeShade="BF"/>
         </w:rPr>
         <w:t>into</w:t>
       </w:r>
       <w:proofErr w:type="spellEnd"/>
       <w:r>
         <w:rPr>
-          <w:color w:val="E36C0A" w:themeColor="accent6" w:themeShade="BF"/>
-        </w:rPr>
-        <w:t xml:space="preserve"> ajuste(</w:t>
-      </w:r>
-      <w:proofErr w:type="spellStart"/>
-      <w:r>
-        <w:rPr>
-          <w:color w:val="E36C0A" w:themeColor="accent6" w:themeShade="BF"/>
-        </w:rPr>
-        <w:t>usuario,tamaño,idioma,sonido</w:t>
-      </w:r>
-      <w:proofErr w:type="spellEnd"/>
-      <w:r>
-        <w:rPr>
-          <w:color w:val="E36C0A" w:themeColor="accent6" w:themeShade="BF"/>
-        </w:rPr>
-        <w:t xml:space="preserve">) </w:t>
-      </w:r>
-      <w:proofErr w:type="spellStart"/>
-      <w:r>
-        <w:rPr>
-          <w:color w:val="E36C0A" w:themeColor="accent6" w:themeShade="BF"/>
+          <w:color w:val="365F91" w:themeColor="accent1" w:themeShade="BF"/>
+        </w:rPr>
+        <w:t xml:space="preserve"> persona(id_</w:t>
+      </w:r>
+      <w:proofErr w:type="gramStart"/>
+      <w:r>
+        <w:rPr>
+          <w:color w:val="365F91" w:themeColor="accent1" w:themeShade="BF"/>
+        </w:rPr>
+        <w:t>usuario,nombre</w:t>
+      </w:r>
+      <w:proofErr w:type="gramEnd"/>
+      <w:r>
+        <w:rPr>
+          <w:color w:val="365F91" w:themeColor="accent1" w:themeShade="BF"/>
+        </w:rPr>
+        <w:t xml:space="preserve">,apellido1,apellido2,dni,email,curso,fecha_naci,profesor) </w:t>
+      </w:r>
+      <w:proofErr w:type="spellStart"/>
+      <w:r>
+        <w:rPr>
+          <w:color w:val="365F91" w:themeColor="accent1" w:themeShade="BF"/>
         </w:rPr>
         <w:t>values</w:t>
       </w:r>
       <w:proofErr w:type="spellEnd"/>
       <w:r>
         <w:rPr>
-          <w:color w:val="E36C0A" w:themeColor="accent6" w:themeShade="BF"/>
-        </w:rPr>
-        <w:t xml:space="preserve"> (</w:t>
+          <w:color w:val="365F91" w:themeColor="accent1" w:themeShade="BF"/>
+        </w:rPr>
+        <w:t xml:space="preserve"> </w:t>
+      </w:r>
+    </w:p>
+    <w:p>
+      <w:pPr>
+        <w:rPr>
+          <w:color w:val="365F91" w:themeColor="accent1" w:themeShade="BF"/>
+        </w:rPr>
+      </w:pPr>
+      <w:r>
+        <w:rPr>
+          <w:color w:val="365F91" w:themeColor="accent1" w:themeShade="BF"/>
+        </w:rPr>
+        <w:t xml:space="preserve">((select </w:t>
+      </w:r>
+      <w:proofErr w:type="spellStart"/>
+      <w:r>
+        <w:rPr>
+          <w:color w:val="365F91" w:themeColor="accent1" w:themeShade="BF"/>
+        </w:rPr>
+        <w:t>id_usuario</w:t>
+      </w:r>
+      <w:proofErr w:type="spellEnd"/>
+      <w:r>
+        <w:rPr>
+          <w:color w:val="365F91" w:themeColor="accent1" w:themeShade="BF"/>
+        </w:rPr>
+        <w:t xml:space="preserve"> from usuario </w:t>
+      </w:r>
+      <w:proofErr w:type="spellStart"/>
+      <w:r>
+        <w:rPr>
+          <w:color w:val="365F91" w:themeColor="accent1" w:themeShade="BF"/>
+        </w:rPr>
+        <w:t>where</w:t>
+      </w:r>
+      <w:proofErr w:type="spellEnd"/>
+      <w:r>
+        <w:rPr>
+          <w:color w:val="365F91" w:themeColor="accent1" w:themeShade="BF"/>
+        </w:rPr>
+        <w:t xml:space="preserve"> </w:t>
+      </w:r>
+      <w:proofErr w:type="spellStart"/>
+      <w:r>
+        <w:rPr>
+          <w:color w:val="365F91" w:themeColor="accent1" w:themeShade="BF"/>
+        </w:rPr>
+        <w:t>nombre_usuario</w:t>
+      </w:r>
+      <w:proofErr w:type="spellEnd"/>
+      <w:r>
+        <w:rPr>
+          <w:color w:val="365F91" w:themeColor="accent1" w:themeShade="BF"/>
+        </w:rPr>
+        <w:t xml:space="preserve"> = 'AlumnoPrueba'),'nombrePru','apellidoPru','Apellido2Prue','12345678X</w:t>
       </w:r>
       <w:proofErr w:type="gramStart"/>
       <w:r>
         <w:rPr>
-          <w:color w:val="E36C0A" w:themeColor="accent6" w:themeShade="BF"/>
-        </w:rPr>
-        <w:t>?,?</w:t>
+          <w:color w:val="365F91" w:themeColor="accent1" w:themeShade="BF"/>
+        </w:rPr>
+        <w:t>','email@prueba.es</w:t>
       </w:r>
       <w:proofErr w:type="gramEnd"/>
       <w:r>
         <w:rPr>
-          <w:color w:val="E36C0A" w:themeColor="accent6" w:themeShade="BF"/>
-        </w:rPr>
-        <w:t>,?,?)";;</w:t>
-      </w:r>
-    </w:p>
-    <w:p>
-      <w:r>
-        <w:t>Sentencia utilizada en SQL:</w:t>
-      </w:r>
-    </w:p>
-    <w:p>
-      <w:r>
-        <w:t xml:space="preserve">Para añadir el usuario se </w:t>
-      </w:r>
-      <w:proofErr w:type="spellStart"/>
-      <w:r>
-        <w:t>realizaria</w:t>
-      </w:r>
-      <w:proofErr w:type="spellEnd"/>
-      <w:r>
-        <w:t xml:space="preserve"> en el siguiente orden:</w:t>
-      </w:r>
-    </w:p>
-    <w:p>
-      <w:pPr>
-        <w:rPr>
-          <w:color w:val="365F91" w:themeColor="accent1" w:themeShade="BF"/>
-        </w:rPr>
-      </w:pPr>
-      <w:proofErr w:type="spellStart"/>
-      <w:r>
-        <w:rPr>
-          <w:color w:val="365F91" w:themeColor="accent1" w:themeShade="BF"/>
-        </w:rPr>
-        <w:t>insert</w:t>
-      </w:r>
-      <w:proofErr w:type="spellEnd"/>
-      <w:r>
-        <w:rPr>
-          <w:color w:val="365F91" w:themeColor="accent1" w:themeShade="BF"/>
-        </w:rPr>
-        <w:t xml:space="preserve"> </w:t>
-      </w:r>
-      <w:proofErr w:type="spellStart"/>
-      <w:r>
-        <w:rPr>
-          <w:color w:val="365F91" w:themeColor="accent1" w:themeShade="BF"/>
-        </w:rPr>
-        <w:t>into</w:t>
-      </w:r>
-      <w:proofErr w:type="spellEnd"/>
-      <w:r>
-        <w:rPr>
-          <w:color w:val="365F91" w:themeColor="accent1" w:themeShade="BF"/>
-        </w:rPr>
-        <w:t xml:space="preserve"> usuario(</w:t>
-      </w:r>
-      <w:proofErr w:type="spellStart"/>
-      <w:r>
-        <w:rPr>
-          <w:color w:val="365F91" w:themeColor="accent1" w:themeShade="BF"/>
-        </w:rPr>
-        <w:t>nombre_usuario,contrasena,alias</w:t>
-      </w:r>
-      <w:proofErr w:type="spellEnd"/>
-      <w:r>
-        <w:rPr>
-          <w:color w:val="365F91" w:themeColor="accent1" w:themeShade="BF"/>
-        </w:rPr>
-        <w:t xml:space="preserve">) </w:t>
-      </w:r>
-      <w:proofErr w:type="spellStart"/>
-      <w:r>
-        <w:rPr>
-          <w:color w:val="365F91" w:themeColor="accent1" w:themeShade="BF"/>
-        </w:rPr>
-        <w:t>values</w:t>
-      </w:r>
-      <w:proofErr w:type="spellEnd"/>
-      <w:r>
-        <w:rPr>
-          <w:color w:val="365F91" w:themeColor="accent1" w:themeShade="BF"/>
-        </w:rPr>
-        <w:t xml:space="preserve"> ('AlumnoPrueba',md5(12345),'</w:t>
-      </w:r>
-      <w:proofErr w:type="spellStart"/>
-      <w:r>
-        <w:rPr>
-          <w:color w:val="365F91" w:themeColor="accent1" w:themeShade="BF"/>
-        </w:rPr>
-        <w:t>AliasAlumPrueba</w:t>
-      </w:r>
-      <w:proofErr w:type="spellEnd"/>
-      <w:r>
-        <w:rPr>
-          <w:color w:val="365F91" w:themeColor="accent1" w:themeShade="BF"/>
-        </w:rPr>
-        <w:t>');</w:t>
-      </w:r>
-    </w:p>
-    <w:p>
-      <w:pPr>
-        <w:rPr>
-          <w:color w:val="365F91" w:themeColor="accent1" w:themeShade="BF"/>
-        </w:rPr>
-      </w:pPr>
-      <w:proofErr w:type="spellStart"/>
-      <w:r>
-        <w:rPr>
-          <w:color w:val="365F91" w:themeColor="accent1" w:themeShade="BF"/>
-        </w:rPr>
-        <w:t>select</w:t>
-      </w:r>
-      <w:proofErr w:type="spellEnd"/>
-      <w:r>
-        <w:rPr>
-          <w:color w:val="365F91" w:themeColor="accent1" w:themeShade="BF"/>
-        </w:rPr>
-        <w:t xml:space="preserve"> </w:t>
-      </w:r>
-      <w:proofErr w:type="spellStart"/>
-      <w:r>
-        <w:rPr>
-          <w:color w:val="365F91" w:themeColor="accent1" w:themeShade="BF"/>
-        </w:rPr>
-        <w:t>id_usuario</w:t>
-      </w:r>
-      <w:proofErr w:type="spellEnd"/>
-      <w:r>
-        <w:rPr>
-          <w:color w:val="365F91" w:themeColor="accent1" w:themeShade="BF"/>
-        </w:rPr>
-        <w:t xml:space="preserve"> </w:t>
-      </w:r>
-      <w:proofErr w:type="spellStart"/>
-      <w:r>
-        <w:rPr>
-          <w:color w:val="365F91" w:themeColor="accent1" w:themeShade="BF"/>
-        </w:rPr>
-        <w:t>from</w:t>
-      </w:r>
-      <w:proofErr w:type="spellEnd"/>
-      <w:r>
-        <w:rPr>
-          <w:color w:val="365F91" w:themeColor="accent1" w:themeShade="BF"/>
-        </w:rPr>
-        <w:t xml:space="preserve"> usuario </w:t>
-      </w:r>
-      <w:proofErr w:type="spellStart"/>
-      <w:r>
-        <w:rPr>
-          <w:color w:val="365F91" w:themeColor="accent1" w:themeShade="BF"/>
-        </w:rPr>
-        <w:t>where</w:t>
-      </w:r>
-      <w:proofErr w:type="spellEnd"/>
-      <w:r>
-        <w:rPr>
-          <w:color w:val="365F91" w:themeColor="accent1" w:themeShade="BF"/>
-        </w:rPr>
-        <w:t xml:space="preserve"> </w:t>
-      </w:r>
-      <w:proofErr w:type="spellStart"/>
-      <w:r>
-        <w:rPr>
-          <w:color w:val="365F91" w:themeColor="accent1" w:themeShade="BF"/>
-        </w:rPr>
-        <w:t>nombre_usuario</w:t>
-      </w:r>
-      <w:proofErr w:type="spellEnd"/>
-      <w:r>
-        <w:rPr>
-          <w:color w:val="365F91" w:themeColor="accent1" w:themeShade="BF"/>
-        </w:rPr>
-        <w:t xml:space="preserve"> = '</w:t>
-      </w:r>
-      <w:proofErr w:type="spellStart"/>
-      <w:r>
-        <w:rPr>
-          <w:color w:val="365F91" w:themeColor="accent1" w:themeShade="BF"/>
-        </w:rPr>
-        <w:t>AlumnoPrueba</w:t>
-      </w:r>
-      <w:proofErr w:type="spellEnd"/>
-      <w:r>
-        <w:rPr>
-          <w:color w:val="365F91" w:themeColor="accent1" w:themeShade="BF"/>
-        </w:rPr>
-        <w:t>';</w:t>
-      </w:r>
-    </w:p>
-    <w:p>
-      <w:pPr>
-        <w:rPr>
-          <w:color w:val="365F91" w:themeColor="accent1" w:themeShade="BF"/>
-        </w:rPr>
-      </w:pPr>
-      <w:proofErr w:type="spellStart"/>
-      <w:r>
-        <w:rPr>
-          <w:color w:val="365F91" w:themeColor="accent1" w:themeShade="BF"/>
-        </w:rPr>
-        <w:t>insert</w:t>
-      </w:r>
-      <w:proofErr w:type="spellEnd"/>
-      <w:r>
-        <w:rPr>
-          <w:color w:val="365F91" w:themeColor="accent1" w:themeShade="BF"/>
-        </w:rPr>
-        <w:t xml:space="preserve"> </w:t>
-      </w:r>
-      <w:proofErr w:type="spellStart"/>
-      <w:r>
-        <w:rPr>
-          <w:color w:val="365F91" w:themeColor="accent1" w:themeShade="BF"/>
-        </w:rPr>
-        <w:t>into</w:t>
-      </w:r>
-      <w:proofErr w:type="spellEnd"/>
-      <w:r>
-        <w:rPr>
-          <w:color w:val="365F91" w:themeColor="accent1" w:themeShade="BF"/>
-        </w:rPr>
-        <w:t xml:space="preserve"> persona(id_usuario,nombre,apellido1,apellido2,dni,email,curso,fecha_naci,profesor) </w:t>
-      </w:r>
-      <w:proofErr w:type="spellStart"/>
-      <w:r>
-        <w:rPr>
-          <w:color w:val="365F91" w:themeColor="accent1" w:themeShade="BF"/>
-        </w:rPr>
-        <w:t>values</w:t>
-      </w:r>
-      <w:proofErr w:type="spellEnd"/>
-      <w:r>
-        <w:rPr>
-          <w:color w:val="365F91" w:themeColor="accent1" w:themeShade="BF"/>
-        </w:rPr>
-        <w:t xml:space="preserve"> </w:t>
-      </w:r>
-    </w:p>
-    <w:p>
-      <w:pPr>
-        <w:rPr>
-          <w:color w:val="365F91" w:themeColor="accent1" w:themeShade="BF"/>
-        </w:rPr>
-      </w:pPr>
-      <w:r>
-        <w:rPr>
-          <w:color w:val="365F91" w:themeColor="accent1" w:themeShade="BF"/>
-        </w:rPr>
-        <w:t>((</w:t>
-      </w:r>
-      <w:proofErr w:type="spellStart"/>
-      <w:r>
-        <w:rPr>
-          <w:color w:val="365F91" w:themeColor="accent1" w:themeShade="BF"/>
-        </w:rPr>
-        <w:t>select</w:t>
-      </w:r>
-      <w:proofErr w:type="spellEnd"/>
-      <w:r>
-        <w:rPr>
-          <w:color w:val="365F91" w:themeColor="accent1" w:themeShade="BF"/>
-        </w:rPr>
-        <w:t xml:space="preserve"> </w:t>
-      </w:r>
-      <w:proofErr w:type="spellStart"/>
-      <w:r>
-        <w:rPr>
-          <w:color w:val="365F91" w:themeColor="accent1" w:themeShade="BF"/>
-        </w:rPr>
-        <w:t>id_usuario</w:t>
-      </w:r>
-      <w:proofErr w:type="spellEnd"/>
-      <w:r>
-        <w:rPr>
-          <w:color w:val="365F91" w:themeColor="accent1" w:themeShade="BF"/>
-        </w:rPr>
-        <w:t xml:space="preserve"> </w:t>
-      </w:r>
-      <w:proofErr w:type="spellStart"/>
-      <w:r>
-        <w:rPr>
-          <w:color w:val="365F91" w:themeColor="accent1" w:themeShade="BF"/>
-        </w:rPr>
-        <w:t>from</w:t>
-      </w:r>
-      <w:proofErr w:type="spellEnd"/>
-      <w:r>
-        <w:rPr>
-          <w:color w:val="365F91" w:themeColor="accent1" w:themeShade="BF"/>
-        </w:rPr>
-        <w:t xml:space="preserve"> usuario </w:t>
-      </w:r>
-      <w:proofErr w:type="spellStart"/>
-      <w:r>
-        <w:rPr>
-          <w:color w:val="365F91" w:themeColor="accent1" w:themeShade="BF"/>
-        </w:rPr>
-        <w:t>where</w:t>
-      </w:r>
-      <w:proofErr w:type="spellEnd"/>
-      <w:r>
-        <w:rPr>
-          <w:color w:val="365F91" w:themeColor="accent1" w:themeShade="BF"/>
-        </w:rPr>
-        <w:t xml:space="preserve"> </w:t>
-      </w:r>
-      <w:proofErr w:type="spellStart"/>
-      <w:r>
-        <w:rPr>
-          <w:color w:val="365F91" w:themeColor="accent1" w:themeShade="BF"/>
-        </w:rPr>
-        <w:t>nombre_usuario</w:t>
-      </w:r>
-      <w:proofErr w:type="spellEnd"/>
-      <w:r>
-        <w:rPr>
-          <w:color w:val="365F91" w:themeColor="accent1" w:themeShade="BF"/>
-        </w:rPr>
-        <w:t xml:space="preserve"> = 'AlumnoPrueba'),'nombrePru','apellidoPru','Apellido2Prue','12345678X','email@prueba.es',1,20230503,0);</w:t>
+          <w:color w:val="365F91" w:themeColor="accent1" w:themeShade="BF"/>
+        </w:rPr>
+        <w:t>',1,20230503,0);</w:t>
       </w:r>
     </w:p>
     <w:p>
@@ -12264,11 +9635,19 @@
         <w:t xml:space="preserve"> ajuste(</w:t>
       </w:r>
       <w:proofErr w:type="spellStart"/>
-      <w:r>
-        <w:rPr>
-          <w:color w:val="365F91" w:themeColor="accent1" w:themeShade="BF"/>
-        </w:rPr>
-        <w:t>usuario,tamaño,idioma,sonido</w:t>
+      <w:proofErr w:type="gramStart"/>
+      <w:r>
+        <w:rPr>
+          <w:color w:val="365F91" w:themeColor="accent1" w:themeShade="BF"/>
+        </w:rPr>
+        <w:t>usuario,tamaño</w:t>
+      </w:r>
+      <w:proofErr w:type="gramEnd"/>
+      <w:r>
+        <w:rPr>
+          <w:color w:val="365F91" w:themeColor="accent1" w:themeShade="BF"/>
+        </w:rPr>
+        <w:t>,idioma,sonido</w:t>
       </w:r>
       <w:proofErr w:type="spellEnd"/>
       <w:r>
@@ -12289,21 +9668,7 @@
         <w:rPr>
           <w:color w:val="365F91" w:themeColor="accent1" w:themeShade="BF"/>
         </w:rPr>
-        <w:t xml:space="preserve"> ((</w:t>
-      </w:r>
-      <w:proofErr w:type="spellStart"/>
-      <w:r>
-        <w:rPr>
-          <w:color w:val="365F91" w:themeColor="accent1" w:themeShade="BF"/>
-        </w:rPr>
-        <w:t>select</w:t>
-      </w:r>
-      <w:proofErr w:type="spellEnd"/>
-      <w:r>
-        <w:rPr>
-          <w:color w:val="365F91" w:themeColor="accent1" w:themeShade="BF"/>
-        </w:rPr>
-        <w:t xml:space="preserve"> </w:t>
+        <w:t xml:space="preserve"> ((select </w:t>
       </w:r>
       <w:proofErr w:type="spellStart"/>
       <w:r>
@@ -12317,21 +9682,7 @@
         <w:rPr>
           <w:color w:val="365F91" w:themeColor="accent1" w:themeShade="BF"/>
         </w:rPr>
-        <w:t xml:space="preserve"> </w:t>
-      </w:r>
-      <w:proofErr w:type="spellStart"/>
-      <w:r>
-        <w:rPr>
-          <w:color w:val="365F91" w:themeColor="accent1" w:themeShade="BF"/>
-        </w:rPr>
-        <w:t>from</w:t>
-      </w:r>
-      <w:proofErr w:type="spellEnd"/>
-      <w:r>
-        <w:rPr>
-          <w:color w:val="365F91" w:themeColor="accent1" w:themeShade="BF"/>
-        </w:rPr>
-        <w:t xml:space="preserve"> usuario </w:t>
+        <w:t xml:space="preserve"> from usuario </w:t>
       </w:r>
       <w:proofErr w:type="spellStart"/>
       <w:r>
@@ -12466,33 +9817,11 @@
           <w:color w:val="E36C0A" w:themeColor="accent6" w:themeShade="BF"/>
         </w:rPr>
       </w:pPr>
-      <w:proofErr w:type="spellStart"/>
-      <w:r>
-        <w:rPr>
-          <w:color w:val="E36C0A" w:themeColor="accent6" w:themeShade="BF"/>
-        </w:rPr>
-        <w:t>String</w:t>
-      </w:r>
-      <w:proofErr w:type="spellEnd"/>
-      <w:r>
-        <w:rPr>
-          <w:color w:val="E36C0A" w:themeColor="accent6" w:themeShade="BF"/>
-        </w:rPr>
-        <w:t xml:space="preserve"> insert1 = "</w:t>
-      </w:r>
-      <w:proofErr w:type="spellStart"/>
-      <w:r>
-        <w:rPr>
-          <w:color w:val="E36C0A" w:themeColor="accent6" w:themeShade="BF"/>
-        </w:rPr>
-        <w:t>update</w:t>
-      </w:r>
-      <w:proofErr w:type="spellEnd"/>
-      <w:r>
-        <w:rPr>
-          <w:color w:val="E36C0A" w:themeColor="accent6" w:themeShade="BF"/>
-        </w:rPr>
-        <w:t xml:space="preserve"> usuario set </w:t>
+      <w:r>
+        <w:rPr>
+          <w:color w:val="E36C0A" w:themeColor="accent6" w:themeShade="BF"/>
+        </w:rPr>
+        <w:t xml:space="preserve">String insert1 = "update usuario set </w:t>
       </w:r>
       <w:proofErr w:type="spellStart"/>
       <w:r>
@@ -12566,21 +9895,7 @@
         <w:rPr>
           <w:color w:val="365F91" w:themeColor="accent1" w:themeShade="BF"/>
         </w:rPr>
-        <w:t>SET @IDUSUARIO = (</w:t>
-      </w:r>
-      <w:proofErr w:type="spellStart"/>
-      <w:r>
-        <w:rPr>
-          <w:color w:val="365F91" w:themeColor="accent1" w:themeShade="BF"/>
-        </w:rPr>
-        <w:t>select</w:t>
-      </w:r>
-      <w:proofErr w:type="spellEnd"/>
-      <w:r>
-        <w:rPr>
-          <w:color w:val="365F91" w:themeColor="accent1" w:themeShade="BF"/>
-        </w:rPr>
-        <w:t xml:space="preserve"> </w:t>
+        <w:t xml:space="preserve">SET @IDUSUARIO = (select </w:t>
       </w:r>
       <w:proofErr w:type="spellStart"/>
       <w:r>
@@ -12594,21 +9909,7 @@
         <w:rPr>
           <w:color w:val="365F91" w:themeColor="accent1" w:themeShade="BF"/>
         </w:rPr>
-        <w:t xml:space="preserve"> </w:t>
-      </w:r>
-      <w:proofErr w:type="spellStart"/>
-      <w:r>
-        <w:rPr>
-          <w:color w:val="365F91" w:themeColor="accent1" w:themeShade="BF"/>
-        </w:rPr>
-        <w:t>from</w:t>
-      </w:r>
-      <w:proofErr w:type="spellEnd"/>
-      <w:r>
-        <w:rPr>
-          <w:color w:val="365F91" w:themeColor="accent1" w:themeShade="BF"/>
-        </w:rPr>
-        <w:t xml:space="preserve"> usuario </w:t>
+        <w:t xml:space="preserve"> from usuario </w:t>
       </w:r>
       <w:proofErr w:type="spellStart"/>
       <w:r>
@@ -12797,33 +10098,11 @@
           <w:color w:val="E36C0A" w:themeColor="accent6" w:themeShade="BF"/>
         </w:rPr>
       </w:pPr>
-      <w:proofErr w:type="spellStart"/>
-      <w:r>
-        <w:rPr>
-          <w:color w:val="E36C0A" w:themeColor="accent6" w:themeShade="BF"/>
-        </w:rPr>
-        <w:t>String</w:t>
-      </w:r>
-      <w:proofErr w:type="spellEnd"/>
-      <w:r>
-        <w:rPr>
-          <w:color w:val="E36C0A" w:themeColor="accent6" w:themeShade="BF"/>
-        </w:rPr>
-        <w:t xml:space="preserve"> insert1 = "</w:t>
-      </w:r>
-      <w:proofErr w:type="spellStart"/>
-      <w:r>
-        <w:rPr>
-          <w:color w:val="E36C0A" w:themeColor="accent6" w:themeShade="BF"/>
-        </w:rPr>
-        <w:t>update</w:t>
-      </w:r>
-      <w:proofErr w:type="spellEnd"/>
-      <w:r>
-        <w:rPr>
-          <w:color w:val="E36C0A" w:themeColor="accent6" w:themeShade="BF"/>
-        </w:rPr>
-        <w:t xml:space="preserve"> usuario set alias=? </w:t>
+      <w:r>
+        <w:rPr>
+          <w:color w:val="E36C0A" w:themeColor="accent6" w:themeShade="BF"/>
+        </w:rPr>
+        <w:t xml:space="preserve">String insert1 = "update usuario set alias=? </w:t>
       </w:r>
       <w:proofErr w:type="spellStart"/>
       <w:r>
@@ -12879,19 +10158,11 @@
           <w:color w:val="365F91" w:themeColor="accent1" w:themeShade="BF"/>
         </w:rPr>
       </w:pPr>
-      <w:proofErr w:type="spellStart"/>
-      <w:r>
-        <w:rPr>
-          <w:color w:val="365F91" w:themeColor="accent1" w:themeShade="BF"/>
-        </w:rPr>
-        <w:t>update</w:t>
-      </w:r>
-      <w:proofErr w:type="spellEnd"/>
-      <w:r>
-        <w:rPr>
-          <w:color w:val="365F91" w:themeColor="accent1" w:themeShade="BF"/>
-        </w:rPr>
-        <w:t xml:space="preserve"> usuario set alias='Pepito' </w:t>
+      <w:r>
+        <w:rPr>
+          <w:color w:val="365F91" w:themeColor="accent1" w:themeShade="BF"/>
+        </w:rPr>
+        <w:t xml:space="preserve">update usuario set alias='Pepito' </w:t>
       </w:r>
       <w:proofErr w:type="spellStart"/>
       <w:r>
@@ -12972,33 +10243,11 @@
           <w:color w:val="E36C0A" w:themeColor="accent6" w:themeShade="BF"/>
         </w:rPr>
       </w:pPr>
-      <w:proofErr w:type="spellStart"/>
-      <w:r>
-        <w:rPr>
-          <w:color w:val="E36C0A" w:themeColor="accent6" w:themeShade="BF"/>
-        </w:rPr>
-        <w:t>String</w:t>
-      </w:r>
-      <w:proofErr w:type="spellEnd"/>
-      <w:r>
-        <w:rPr>
-          <w:color w:val="E36C0A" w:themeColor="accent6" w:themeShade="BF"/>
-        </w:rPr>
-        <w:t xml:space="preserve"> insert1 = "</w:t>
-      </w:r>
-      <w:proofErr w:type="spellStart"/>
-      <w:r>
-        <w:rPr>
-          <w:color w:val="E36C0A" w:themeColor="accent6" w:themeShade="BF"/>
-        </w:rPr>
-        <w:t>update</w:t>
-      </w:r>
-      <w:proofErr w:type="spellEnd"/>
-      <w:r>
-        <w:rPr>
-          <w:color w:val="E36C0A" w:themeColor="accent6" w:themeShade="BF"/>
-        </w:rPr>
-        <w:t xml:space="preserve"> persona set apellido1=? </w:t>
+      <w:r>
+        <w:rPr>
+          <w:color w:val="E36C0A" w:themeColor="accent6" w:themeShade="BF"/>
+        </w:rPr>
+        <w:t xml:space="preserve">String insert1 = "update persona set apellido1=? </w:t>
       </w:r>
       <w:proofErr w:type="spellStart"/>
       <w:r>
@@ -13054,19 +10303,11 @@
           <w:color w:val="365F91" w:themeColor="accent1" w:themeShade="BF"/>
         </w:rPr>
       </w:pPr>
-      <w:proofErr w:type="spellStart"/>
-      <w:r>
-        <w:rPr>
-          <w:color w:val="365F91" w:themeColor="accent1" w:themeShade="BF"/>
-        </w:rPr>
-        <w:t>update</w:t>
-      </w:r>
-      <w:proofErr w:type="spellEnd"/>
-      <w:r>
-        <w:rPr>
-          <w:color w:val="365F91" w:themeColor="accent1" w:themeShade="BF"/>
-        </w:rPr>
-        <w:t xml:space="preserve"> persona set apellido1='</w:t>
+      <w:r>
+        <w:rPr>
+          <w:color w:val="365F91" w:themeColor="accent1" w:themeShade="BF"/>
+        </w:rPr>
+        <w:t>update persona set apellido1='</w:t>
       </w:r>
       <w:proofErr w:type="spellStart"/>
       <w:r>
@@ -13094,21 +10335,7 @@
         <w:rPr>
           <w:color w:val="365F91" w:themeColor="accent1" w:themeShade="BF"/>
         </w:rPr>
-        <w:t xml:space="preserve"> (</w:t>
-      </w:r>
-      <w:proofErr w:type="spellStart"/>
-      <w:r>
-        <w:rPr>
-          <w:color w:val="365F91" w:themeColor="accent1" w:themeShade="BF"/>
-        </w:rPr>
-        <w:t>select</w:t>
-      </w:r>
-      <w:proofErr w:type="spellEnd"/>
-      <w:r>
-        <w:rPr>
-          <w:color w:val="365F91" w:themeColor="accent1" w:themeShade="BF"/>
-        </w:rPr>
-        <w:t xml:space="preserve"> </w:t>
+        <w:t xml:space="preserve"> (select </w:t>
       </w:r>
       <w:proofErr w:type="spellStart"/>
       <w:r>
@@ -13122,21 +10349,7 @@
         <w:rPr>
           <w:color w:val="365F91" w:themeColor="accent1" w:themeShade="BF"/>
         </w:rPr>
-        <w:t xml:space="preserve"> </w:t>
-      </w:r>
-      <w:proofErr w:type="spellStart"/>
-      <w:r>
-        <w:rPr>
-          <w:color w:val="365F91" w:themeColor="accent1" w:themeShade="BF"/>
-        </w:rPr>
-        <w:t>from</w:t>
-      </w:r>
-      <w:proofErr w:type="spellEnd"/>
-      <w:r>
-        <w:rPr>
-          <w:color w:val="365F91" w:themeColor="accent1" w:themeShade="BF"/>
-        </w:rPr>
-        <w:t xml:space="preserve"> usuario </w:t>
+        <w:t xml:space="preserve"> from usuario </w:t>
       </w:r>
       <w:proofErr w:type="spellStart"/>
       <w:r>
@@ -13236,33 +10449,11 @@
           <w:color w:val="E36C0A" w:themeColor="accent6" w:themeShade="BF"/>
         </w:rPr>
       </w:pPr>
-      <w:proofErr w:type="spellStart"/>
-      <w:r>
-        <w:rPr>
-          <w:color w:val="E36C0A" w:themeColor="accent6" w:themeShade="BF"/>
-        </w:rPr>
-        <w:t>String</w:t>
-      </w:r>
-      <w:proofErr w:type="spellEnd"/>
-      <w:r>
-        <w:rPr>
-          <w:color w:val="E36C0A" w:themeColor="accent6" w:themeShade="BF"/>
-        </w:rPr>
-        <w:t xml:space="preserve"> insert1 = "</w:t>
-      </w:r>
-      <w:proofErr w:type="spellStart"/>
-      <w:r>
-        <w:rPr>
-          <w:color w:val="E36C0A" w:themeColor="accent6" w:themeShade="BF"/>
-        </w:rPr>
-        <w:t>update</w:t>
-      </w:r>
-      <w:proofErr w:type="spellEnd"/>
-      <w:r>
-        <w:rPr>
-          <w:color w:val="E36C0A" w:themeColor="accent6" w:themeShade="BF"/>
-        </w:rPr>
-        <w:t xml:space="preserve"> persona set apellido2=? </w:t>
+      <w:r>
+        <w:rPr>
+          <w:color w:val="E36C0A" w:themeColor="accent6" w:themeShade="BF"/>
+        </w:rPr>
+        <w:t xml:space="preserve">String insert1 = "update persona set apellido2=? </w:t>
       </w:r>
       <w:proofErr w:type="spellStart"/>
       <w:r>
@@ -13319,19 +10510,11 @@
           <w:color w:val="365F91" w:themeColor="accent1" w:themeShade="BF"/>
         </w:rPr>
       </w:pPr>
-      <w:proofErr w:type="spellStart"/>
-      <w:r>
-        <w:rPr>
-          <w:color w:val="365F91" w:themeColor="accent1" w:themeShade="BF"/>
-        </w:rPr>
-        <w:t>update</w:t>
-      </w:r>
-      <w:proofErr w:type="spellEnd"/>
-      <w:r>
-        <w:rPr>
-          <w:color w:val="365F91" w:themeColor="accent1" w:themeShade="BF"/>
-        </w:rPr>
-        <w:t xml:space="preserve"> persona set apellido2='CambioApellido2' </w:t>
+      <w:r>
+        <w:rPr>
+          <w:color w:val="365F91" w:themeColor="accent1" w:themeShade="BF"/>
+        </w:rPr>
+        <w:t xml:space="preserve">update persona set apellido2='CambioApellido2' </w:t>
       </w:r>
       <w:proofErr w:type="spellStart"/>
       <w:r>
@@ -13345,21 +10528,7 @@
         <w:rPr>
           <w:color w:val="365F91" w:themeColor="accent1" w:themeShade="BF"/>
         </w:rPr>
-        <w:t xml:space="preserve"> (</w:t>
-      </w:r>
-      <w:proofErr w:type="spellStart"/>
-      <w:r>
-        <w:rPr>
-          <w:color w:val="365F91" w:themeColor="accent1" w:themeShade="BF"/>
-        </w:rPr>
-        <w:t>select</w:t>
-      </w:r>
-      <w:proofErr w:type="spellEnd"/>
-      <w:r>
-        <w:rPr>
-          <w:color w:val="365F91" w:themeColor="accent1" w:themeShade="BF"/>
-        </w:rPr>
-        <w:t xml:space="preserve"> </w:t>
+        <w:t xml:space="preserve"> (select </w:t>
       </w:r>
       <w:proofErr w:type="spellStart"/>
       <w:r>
@@ -13373,21 +10542,7 @@
         <w:rPr>
           <w:color w:val="365F91" w:themeColor="accent1" w:themeShade="BF"/>
         </w:rPr>
-        <w:t xml:space="preserve"> </w:t>
-      </w:r>
-      <w:proofErr w:type="spellStart"/>
-      <w:r>
-        <w:rPr>
-          <w:color w:val="365F91" w:themeColor="accent1" w:themeShade="BF"/>
-        </w:rPr>
-        <w:t>from</w:t>
-      </w:r>
-      <w:proofErr w:type="spellEnd"/>
-      <w:r>
-        <w:rPr>
-          <w:color w:val="365F91" w:themeColor="accent1" w:themeShade="BF"/>
-        </w:rPr>
-        <w:t xml:space="preserve"> usuario </w:t>
+        <w:t xml:space="preserve"> from usuario </w:t>
       </w:r>
       <w:proofErr w:type="spellStart"/>
       <w:r>
@@ -13549,19 +10704,11 @@
           <w:color w:val="365F91" w:themeColor="accent1" w:themeShade="BF"/>
         </w:rPr>
       </w:pPr>
-      <w:proofErr w:type="spellStart"/>
-      <w:r>
-        <w:rPr>
-          <w:color w:val="365F91" w:themeColor="accent1" w:themeShade="BF"/>
-        </w:rPr>
-        <w:t>update</w:t>
-      </w:r>
-      <w:proofErr w:type="spellEnd"/>
-      <w:r>
-        <w:rPr>
-          <w:color w:val="365F91" w:themeColor="accent1" w:themeShade="BF"/>
-        </w:rPr>
-        <w:t xml:space="preserve"> persona set email='pruebacorreo@email.es' </w:t>
+      <w:r>
+        <w:rPr>
+          <w:color w:val="365F91" w:themeColor="accent1" w:themeShade="BF"/>
+        </w:rPr>
+        <w:t xml:space="preserve">update persona set email='pruebacorreo@email.es' </w:t>
       </w:r>
       <w:proofErr w:type="spellStart"/>
       <w:r>
@@ -13585,25 +10732,19 @@
         <w:t>id_usuario</w:t>
       </w:r>
       <w:proofErr w:type="spellEnd"/>
+      <w:proofErr w:type="gramStart"/>
       <w:r>
         <w:rPr>
           <w:color w:val="365F91" w:themeColor="accent1" w:themeShade="BF"/>
         </w:rPr>
         <w:t>=(</w:t>
       </w:r>
-      <w:proofErr w:type="spellStart"/>
-      <w:r>
-        <w:rPr>
-          <w:color w:val="365F91" w:themeColor="accent1" w:themeShade="BF"/>
-        </w:rPr>
-        <w:t>select</w:t>
-      </w:r>
-      <w:proofErr w:type="spellEnd"/>
-      <w:r>
-        <w:rPr>
-          <w:color w:val="365F91" w:themeColor="accent1" w:themeShade="BF"/>
-        </w:rPr>
-        <w:t xml:space="preserve"> </w:t>
+      <w:proofErr w:type="gramEnd"/>
+      <w:r>
+        <w:rPr>
+          <w:color w:val="365F91" w:themeColor="accent1" w:themeShade="BF"/>
+        </w:rPr>
+        <w:t xml:space="preserve">select </w:t>
       </w:r>
       <w:proofErr w:type="spellStart"/>
       <w:r>
@@ -13617,21 +10758,7 @@
         <w:rPr>
           <w:color w:val="365F91" w:themeColor="accent1" w:themeShade="BF"/>
         </w:rPr>
-        <w:t xml:space="preserve"> </w:t>
-      </w:r>
-      <w:proofErr w:type="spellStart"/>
-      <w:r>
-        <w:rPr>
-          <w:color w:val="365F91" w:themeColor="accent1" w:themeShade="BF"/>
-        </w:rPr>
-        <w:t>from</w:t>
-      </w:r>
-      <w:proofErr w:type="spellEnd"/>
-      <w:r>
-        <w:rPr>
-          <w:color w:val="365F91" w:themeColor="accent1" w:themeShade="BF"/>
-        </w:rPr>
-        <w:t xml:space="preserve"> usuario </w:t>
+        <w:t xml:space="preserve"> from usuario </w:t>
       </w:r>
       <w:proofErr w:type="spellStart"/>
       <w:r>
@@ -13943,13 +11070,10 @@
             <w:pStyle w:val="Encabezado"/>
           </w:pPr>
           <w:r>
-            <w:t>Título: Agilizando Mentes II</w:t>
+            <w:t xml:space="preserve">Título: </w:t>
           </w:r>
           <w:r>
-            <w:t xml:space="preserve"> Documentación </w:t>
-          </w:r>
-          <w:r>
-            <w:t>BBDD</w:t>
+            <w:t>Sentencias SQL del proyecto</w:t>
           </w:r>
         </w:p>
       </w:tc>
